--- a/word/NKNU_SetLCDSymbolColumn.docx
+++ b/word/NKNU_SetLCDSymbolColumn.docx
@@ -1,16 +1,18 @@
 
 <file path=word/document.xml><?xml version="1.0" encoding="utf-8"?>
-<w:document xmlns:wpc="http://schemas.microsoft.com/office/word/2010/wordprocessingCanvas" xmlns:mc="http://schemas.openxmlformats.org/markup-compatibility/2006" xmlns:o="urn:schemas-microsoft-com:office:office" xmlns:r="http://schemas.openxmlformats.org/officeDocument/2006/relationships" xmlns:m="http://schemas.openxmlformats.org/officeDocument/2006/math" xmlns:v="urn:schemas-microsoft-com:vml" xmlns:wp14="http://schemas.microsoft.com/office/word/2010/wordprocessingDrawing" xmlns:wp="http://schemas.openxmlformats.org/drawingml/2006/wordprocessingDrawing" xmlns:w10="urn:schemas-microsoft-com:office:word" xmlns:w="http://schemas.openxmlformats.org/wordprocessingml/2006/main" xmlns:w14="http://schemas.microsoft.com/office/word/2010/wordml" xmlns:wpg="http://schemas.microsoft.com/office/word/2010/wordprocessingGroup" xmlns:wpi="http://schemas.microsoft.com/office/word/2010/wordprocessingInk" xmlns:wne="http://schemas.microsoft.com/office/word/2006/wordml" xmlns:wps="http://schemas.microsoft.com/office/word/2010/wordprocessingShape" mc:Ignorable="w14 wp14">
+<w:document xmlns:wpc="http://schemas.microsoft.com/office/word/2010/wordprocessingCanvas" xmlns:cx="http://schemas.microsoft.com/office/drawing/2014/chartex" xmlns:mc="http://schemas.openxmlformats.org/markup-compatibility/2006" xmlns:o="urn:schemas-microsoft-com:office:office" xmlns:r="http://schemas.openxmlformats.org/officeDocument/2006/relationships" xmlns:m="http://schemas.openxmlformats.org/officeDocument/2006/math" xmlns:v="urn:schemas-microsoft-com:vml" xmlns:wp14="http://schemas.microsoft.com/office/word/2010/wordprocessingDrawing" xmlns:wp="http://schemas.openxmlformats.org/drawingml/2006/wordprocessingDrawing" xmlns:w10="urn:schemas-microsoft-com:office:word" xmlns:w="http://schemas.openxmlformats.org/wordprocessingml/2006/main" xmlns:w14="http://schemas.microsoft.com/office/word/2010/wordml" xmlns:w15="http://schemas.microsoft.com/office/word/2012/wordml" xmlns:w16se="http://schemas.microsoft.com/office/word/2015/wordml/symex" xmlns:wpg="http://schemas.microsoft.com/office/word/2010/wordprocessingGroup" xmlns:wpi="http://schemas.microsoft.com/office/word/2010/wordprocessingInk" xmlns:wne="http://schemas.microsoft.com/office/word/2006/wordml" xmlns:wps="http://schemas.microsoft.com/office/word/2010/wordprocessingShape" mc:Ignorable="w14 w15 w16se wp14">
   <w:body>
     <w:p>
       <w:pPr>
         <w:snapToGrid w:val="0"/>
         <w:rPr>
+          <w:rFonts w:ascii="微軟正黑體" w:eastAsia="微軟正黑體" w:hAnsi="微軟正黑體"/>
           <w:noProof/>
         </w:rPr>
       </w:pPr>
       <w:r>
         <w:rPr>
+          <w:rFonts w:ascii="微軟正黑體" w:eastAsia="微軟正黑體" w:hAnsi="微軟正黑體"/>
           <w:noProof/>
         </w:rPr>
         <w:drawing>
@@ -29,7 +31,7 @@
                     <pic:cNvPicPr/>
                   </pic:nvPicPr>
                   <pic:blipFill>
-                    <a:blip r:embed="rId9">
+                    <a:blip r:embed="rId8">
                       <a:extLst>
                         <a:ext uri="{28A0092B-C50C-407E-A947-70E740481C1C}">
                           <a14:useLocalDpi xmlns:a14="http://schemas.microsoft.com/office/drawing/2010/main" val="0"/>
@@ -60,54 +62,48 @@
       <w:pPr>
         <w:snapToGrid w:val="0"/>
         <w:rPr>
+          <w:rFonts w:ascii="微軟正黑體" w:eastAsia="微軟正黑體" w:hAnsi="微軟正黑體"/>
           <w:noProof/>
         </w:rPr>
       </w:pPr>
       <w:r>
         <w:rPr>
-          <w:rFonts w:hint="eastAsia"/>
+          <w:rFonts w:ascii="微軟正黑體" w:eastAsia="微軟正黑體" w:hAnsi="微軟正黑體" w:hint="eastAsia"/>
           <w:noProof/>
         </w:rPr>
         <w:t>積木用途：</w:t>
       </w:r>
       <w:r>
         <w:rPr>
-          <w:rFonts w:hint="eastAsia"/>
+          <w:rFonts w:ascii="微軟正黑體" w:eastAsia="微軟正黑體" w:hAnsi="微軟正黑體" w:hint="eastAsia"/>
           <w:noProof/>
         </w:rPr>
         <w:t>以</w:t>
       </w:r>
       <w:r>
         <w:rPr>
-          <w:rFonts w:hint="eastAsia"/>
+          <w:rFonts w:ascii="微軟正黑體" w:eastAsia="微軟正黑體" w:hAnsi="微軟正黑體" w:hint="eastAsia"/>
           <w:noProof/>
         </w:rPr>
-        <w:t>10</w:t>
-      </w:r>
-      <w:r>
-        <w:rPr>
-          <w:rFonts w:hint="eastAsia"/>
+        <w:t>10進</w:t>
+      </w:r>
+      <w:r>
+        <w:rPr>
+          <w:rFonts w:ascii="微軟正黑體" w:eastAsia="微軟正黑體" w:hAnsi="微軟正黑體" w:hint="eastAsia"/>
           <w:noProof/>
         </w:rPr>
-        <w:t>進</w:t>
-      </w:r>
-      <w:r>
-        <w:rPr>
-          <w:rFonts w:hint="eastAsia"/>
+        <w:t>制</w:t>
+      </w:r>
+      <w:r>
+        <w:rPr>
+          <w:rFonts w:ascii="微軟正黑體" w:eastAsia="微軟正黑體" w:hAnsi="微軟正黑體" w:hint="eastAsia"/>
           <w:noProof/>
         </w:rPr>
-        <w:t>制</w:t>
-      </w:r>
-      <w:r>
-        <w:rPr>
-          <w:rFonts w:hint="eastAsia"/>
-          <w:noProof/>
-        </w:rPr>
         <w:t>數字設定</w:t>
       </w:r>
       <w:r>
         <w:rPr>
-          <w:rFonts w:hint="eastAsia"/>
+          <w:rFonts w:ascii="微軟正黑體" w:eastAsia="微軟正黑體" w:hAnsi="微軟正黑體" w:hint="eastAsia"/>
           <w:noProof/>
         </w:rPr>
         <w:t xml:space="preserve">MAX7219 </w:t>
@@ -166,6 +162,7 @@
       <w:pPr>
         <w:snapToGrid w:val="0"/>
         <w:rPr>
+          <w:rFonts w:ascii="微軟正黑體" w:eastAsia="微軟正黑體" w:hAnsi="微軟正黑體"/>
           <w:noProof/>
         </w:rPr>
       </w:pPr>
@@ -174,6 +171,7 @@
       <w:pPr>
         <w:snapToGrid w:val="0"/>
         <w:rPr>
+          <w:rFonts w:ascii="微軟正黑體" w:eastAsia="微軟正黑體" w:hAnsi="微軟正黑體"/>
           <w:noProof/>
         </w:rPr>
       </w:pPr>
@@ -210,20 +208,40 @@
           <w:rFonts w:ascii="微軟正黑體" w:eastAsia="微軟正黑體" w:hAnsi="微軟正黑體" w:hint="eastAsia"/>
           <w:kern w:val="0"/>
         </w:rPr>
-        <w:t>「多功能數控學習平台」</w:t>
-      </w:r>
-      <w:r>
-        <w:rPr>
-          <w:rFonts w:ascii="微軟正黑體" w:eastAsia="微軟正黑體" w:hAnsi="微軟正黑體" w:hint="eastAsia"/>
+        <w:t>「</w:t>
+      </w:r>
+      <w:r>
+        <w:rPr>
+          <w:rFonts w:ascii="微軟正黑體" w:eastAsia="微軟正黑體" w:hAnsi="微軟正黑體" w:hint="eastAsia"/>
+          <w:color w:val="0000FF"/>
+          <w:w w:val="105"/>
           <w:kern w:val="0"/>
         </w:rPr>
-        <w:t>中的8</w:t>
-      </w:r>
-      <w:r>
-        <w:rPr>
-          <w:rFonts w:ascii="微軟正黑體" w:eastAsia="微軟正黑體" w:hAnsi="微軟正黑體" w:hint="eastAsia"/>
+        <w:t>公版教具(4060</w:t>
+      </w:r>
+      <w:bookmarkStart w:id="0" w:name="_GoBack"/>
+      <w:bookmarkEnd w:id="0"/>
+      <w:r>
+        <w:rPr>
+          <w:rFonts w:ascii="微軟正黑體" w:eastAsia="微軟正黑體" w:hAnsi="微軟正黑體" w:hint="eastAsia"/>
+          <w:color w:val="0000FF"/>
+          <w:w w:val="105"/>
           <w:kern w:val="0"/>
         </w:rPr>
+        <w:t>)</w:t>
+      </w:r>
+      <w:r>
+        <w:rPr>
+          <w:rFonts w:ascii="微軟正黑體" w:eastAsia="微軟正黑體" w:hAnsi="微軟正黑體" w:hint="eastAsia"/>
+          <w:kern w:val="0"/>
+        </w:rPr>
+        <w:t>」中的8</w:t>
+      </w:r>
+      <w:r>
+        <w:rPr>
+          <w:rFonts w:ascii="微軟正黑體" w:eastAsia="微軟正黑體" w:hAnsi="微軟正黑體" w:hint="eastAsia"/>
+          <w:kern w:val="0"/>
+        </w:rPr>
         <w:t>*</w:t>
       </w:r>
       <w:r>
@@ -245,23 +263,7 @@
           <w:rFonts w:ascii="微軟正黑體" w:eastAsia="微軟正黑體" w:hAnsi="微軟正黑體" w:hint="eastAsia"/>
           <w:kern w:val="0"/>
         </w:rPr>
-        <w:t>線路分成兩組，第一組黃、黑、紅線接在積木預設的D12，</w:t>
-      </w:r>
-      <w:proofErr w:type="gramStart"/>
-      <w:r>
-        <w:rPr>
-          <w:rFonts w:ascii="微軟正黑體" w:eastAsia="微軟正黑體" w:hAnsi="微軟正黑體" w:hint="eastAsia"/>
-          <w:kern w:val="0"/>
-        </w:rPr>
-        <w:t>第二組綠</w:t>
-      </w:r>
-      <w:proofErr w:type="gramEnd"/>
-      <w:r>
-        <w:rPr>
-          <w:rFonts w:ascii="微軟正黑體" w:eastAsia="微軟正黑體" w:hAnsi="微軟正黑體" w:hint="eastAsia"/>
-          <w:kern w:val="0"/>
-        </w:rPr>
-        <w:t>、藍線接在I</w:t>
+        <w:t>線路分成兩組，第一組黃、黑、紅線接在積木預設的D12，第二組綠、藍線接在I</w:t>
       </w:r>
       <w:r>
         <w:rPr>
@@ -276,23 +278,7 @@
           <w:rFonts w:ascii="微軟正黑體" w:eastAsia="微軟正黑體" w:hAnsi="微軟正黑體" w:hint="eastAsia"/>
           <w:kern w:val="0"/>
         </w:rPr>
-        <w:t>C</w:t>
-      </w:r>
-      <w:proofErr w:type="gramStart"/>
-      <w:r>
-        <w:rPr>
-          <w:rFonts w:ascii="微軟正黑體" w:eastAsia="微軟正黑體" w:hAnsi="微軟正黑體" w:hint="eastAsia"/>
-          <w:kern w:val="0"/>
-        </w:rPr>
-        <w:t>插槽的</w:t>
-      </w:r>
-      <w:proofErr w:type="gramEnd"/>
-      <w:r>
-        <w:rPr>
-          <w:rFonts w:ascii="微軟正黑體" w:eastAsia="微軟正黑體" w:hAnsi="微軟正黑體" w:hint="eastAsia"/>
-          <w:kern w:val="0"/>
-        </w:rPr>
-        <w:t>A4與A5。</w:t>
+        <w:t>C插槽的A4與A5。</w:t>
       </w:r>
     </w:p>
     <w:p>
@@ -317,43 +303,15 @@
       <w:r>
         <w:rPr>
           <w:rFonts w:ascii="微軟正黑體" w:eastAsia="微軟正黑體" w:hAnsi="微軟正黑體" w:hint="eastAsia"/>
-          <w:b/>
-        </w:rPr>
-        <w:t>5012</w:t>
-      </w:r>
-      <w:r>
-        <w:rPr>
-          <w:rFonts w:ascii="微軟正黑體" w:eastAsia="微軟正黑體" w:hAnsi="微軟正黑體" w:hint="eastAsia"/>
-          <w:b/>
-        </w:rPr>
-        <w:t>、5016智慧數控教具</w:t>
-      </w:r>
-      <w:r>
-        <w:rPr>
-          <w:rFonts w:ascii="微軟正黑體" w:eastAsia="微軟正黑體" w:hAnsi="微軟正黑體" w:hint="eastAsia"/>
-          <w:b/>
-        </w:rPr>
-        <w:t>平台</w:t>
-      </w:r>
-      <w:r>
-        <w:rPr>
-          <w:rFonts w:ascii="微軟正黑體" w:eastAsia="微軟正黑體" w:hAnsi="微軟正黑體" w:hint="eastAsia"/>
-        </w:rPr>
-        <w:t>」中的8*8LED矩陣模組，將CS</w:t>
-      </w:r>
-      <w:proofErr w:type="gramStart"/>
-      <w:r>
-        <w:rPr>
-          <w:rFonts w:ascii="微軟正黑體" w:eastAsia="微軟正黑體" w:hAnsi="微軟正黑體" w:hint="eastAsia"/>
-        </w:rPr>
-        <w:t>接腳改為</w:t>
-      </w:r>
-      <w:proofErr w:type="gramEnd"/>
-      <w:r>
-        <w:rPr>
-          <w:rFonts w:ascii="微軟正黑體" w:eastAsia="微軟正黑體" w:hAnsi="微軟正黑體" w:hint="eastAsia"/>
-        </w:rPr>
-        <w:t>D10，CLK改為D11。</w:t>
+          <w:color w:val="0000FF"/>
+        </w:rPr>
+        <w:t>公版教具(5012、5016A/B)</w:t>
+      </w:r>
+      <w:r>
+        <w:rPr>
+          <w:rFonts w:ascii="微軟正黑體" w:eastAsia="微軟正黑體" w:hAnsi="微軟正黑體" w:hint="eastAsia"/>
+        </w:rPr>
+        <w:t>」中的8*8LED矩陣模組，將CS接腳改為D10，CLK改為D11。</w:t>
       </w:r>
     </w:p>
     <w:p>
@@ -368,6 +326,7 @@
       </w:pPr>
       <w:r>
         <w:rPr>
+          <w:rFonts w:ascii="微軟正黑體" w:eastAsia="微軟正黑體" w:hAnsi="微軟正黑體"/>
           <w:noProof/>
         </w:rPr>
         <w:drawing>
@@ -375,6 +334,139 @@
             <wp:extent cx="3048264" cy="1493650"/>
             <wp:effectExtent l="0" t="0" r="0" b="0"/>
             <wp:docPr id="1" name="圖片 1"/>
+            <wp:cNvGraphicFramePr>
+              <a:graphicFrameLocks xmlns:a="http://schemas.openxmlformats.org/drawingml/2006/main" noChangeAspect="1"/>
+            </wp:cNvGraphicFramePr>
+            <a:graphic xmlns:a="http://schemas.openxmlformats.org/drawingml/2006/main">
+              <a:graphicData uri="http://schemas.openxmlformats.org/drawingml/2006/picture">
+                <pic:pic xmlns:pic="http://schemas.openxmlformats.org/drawingml/2006/picture">
+                  <pic:nvPicPr>
+                    <pic:cNvPr id="0" name=""/>
+                    <pic:cNvPicPr/>
+                  </pic:nvPicPr>
+                  <pic:blipFill>
+                    <a:blip r:embed="rId9"/>
+                    <a:stretch>
+                      <a:fillRect/>
+                    </a:stretch>
+                  </pic:blipFill>
+                  <pic:spPr>
+                    <a:xfrm>
+                      <a:off x="0" y="0"/>
+                      <a:ext cx="3048264" cy="1493650"/>
+                    </a:xfrm>
+                    <a:prstGeom prst="rect">
+                      <a:avLst/>
+                    </a:prstGeom>
+                  </pic:spPr>
+                </pic:pic>
+              </a:graphicData>
+            </a:graphic>
+          </wp:inline>
+        </w:drawing>
+      </w:r>
+    </w:p>
+    <w:p>
+      <w:pPr>
+        <w:pStyle w:val="a5"/>
+        <w:snapToGrid w:val="0"/>
+        <w:ind w:leftChars="0" w:left="360"/>
+        <w:jc w:val="center"/>
+        <w:rPr>
+          <w:rFonts w:ascii="微軟正黑體" w:eastAsia="微軟正黑體" w:hAnsi="微軟正黑體"/>
+        </w:rPr>
+      </w:pPr>
+    </w:p>
+    <w:p>
+      <w:pPr>
+        <w:pStyle w:val="a5"/>
+        <w:numPr>
+          <w:ilvl w:val="0"/>
+          <w:numId w:val="10"/>
+        </w:numPr>
+        <w:snapToGrid w:val="0"/>
+        <w:ind w:leftChars="0"/>
+        <w:rPr>
+          <w:rFonts w:ascii="微軟正黑體" w:eastAsia="微軟正黑體" w:hAnsi="微軟正黑體"/>
+        </w:rPr>
+      </w:pPr>
+      <w:r>
+        <w:rPr>
+          <w:rFonts w:ascii="微軟正黑體" w:eastAsia="微軟正黑體" w:hAnsi="微軟正黑體" w:hint="eastAsia"/>
+        </w:rPr>
+        <w:t>此</w:t>
+      </w:r>
+      <w:r>
+        <w:rPr>
+          <w:rFonts w:ascii="微軟正黑體" w:eastAsia="微軟正黑體" w:hAnsi="微軟正黑體" w:hint="eastAsia"/>
+        </w:rPr>
+        <w:t>積木沒有設定</w:t>
+      </w:r>
+      <w:r>
+        <w:rPr>
+          <w:rFonts w:ascii="微軟正黑體" w:eastAsia="微軟正黑體" w:hAnsi="微軟正黑體" w:hint="eastAsia"/>
+          <w:kern w:val="0"/>
+        </w:rPr>
+        <w:t>8</w:t>
+      </w:r>
+      <w:r>
+        <w:rPr>
+          <w:rFonts w:ascii="微軟正黑體" w:eastAsia="微軟正黑體" w:hAnsi="微軟正黑體" w:hint="eastAsia"/>
+          <w:kern w:val="0"/>
+        </w:rPr>
+        <w:t>*</w:t>
+      </w:r>
+      <w:r>
+        <w:rPr>
+          <w:rFonts w:ascii="微軟正黑體" w:eastAsia="微軟正黑體" w:hAnsi="微軟正黑體" w:hint="eastAsia"/>
+          <w:kern w:val="0"/>
+        </w:rPr>
+        <w:t>8 LED 矩陣</w:t>
+      </w:r>
+      <w:r>
+        <w:rPr>
+          <w:rFonts w:ascii="微軟正黑體" w:eastAsia="微軟正黑體" w:hAnsi="微軟正黑體" w:hint="eastAsia"/>
+        </w:rPr>
+        <w:t>模組連接的腳位，使用之前必須先執行</w:t>
+      </w:r>
+      <w:r>
+        <w:rPr>
+          <w:rFonts w:ascii="微軟正黑體" w:eastAsia="微軟正黑體" w:hAnsi="微軟正黑體" w:hint="eastAsia"/>
+        </w:rPr>
+        <w:t>底下這個積木</w:t>
+      </w:r>
+      <w:r>
+        <w:rPr>
+          <w:rFonts w:ascii="微軟正黑體" w:eastAsia="微軟正黑體" w:hAnsi="微軟正黑體" w:hint="eastAsia"/>
+        </w:rPr>
+        <w:t>進行初始化</w:t>
+      </w:r>
+      <w:r>
+        <w:rPr>
+          <w:rFonts w:ascii="微軟正黑體" w:eastAsia="微軟正黑體" w:hAnsi="微軟正黑體" w:hint="eastAsia"/>
+        </w:rPr>
+        <w:t>。</w:t>
+      </w:r>
+    </w:p>
+    <w:p>
+      <w:pPr>
+        <w:pStyle w:val="a5"/>
+        <w:snapToGrid w:val="0"/>
+        <w:ind w:leftChars="0" w:left="360"/>
+        <w:rPr>
+          <w:rFonts w:ascii="微軟正黑體" w:eastAsia="微軟正黑體" w:hAnsi="微軟正黑體"/>
+        </w:rPr>
+      </w:pPr>
+      <w:r>
+        <w:rPr>
+          <w:rFonts w:ascii="微軟正黑體" w:eastAsia="微軟正黑體" w:hAnsi="微軟正黑體"/>
+          <w:noProof/>
+        </w:rPr>
+        <w:drawing>
+          <wp:inline distT="0" distB="0" distL="0" distR="0" wp14:anchorId="4CA47E01" wp14:editId="5D82CF91">
+            <wp:extent cx="5229225" cy="447675"/>
+            <wp:effectExtent l="0" t="0" r="9525" b="9525"/>
+            <wp:docPr id="43" name="圖片 43"/>
             <wp:cNvGraphicFramePr>
               <a:graphicFrameLocks xmlns:a="http://schemas.openxmlformats.org/drawingml/2006/main" noChangeAspect="1"/>
             </wp:cNvGraphicFramePr>
@@ -394,7 +486,7 @@
                   <pic:spPr>
                     <a:xfrm>
                       <a:off x="0" y="0"/>
-                      <a:ext cx="3048264" cy="1493650"/>
+                      <a:ext cx="5229225" cy="447675"/>
                     </a:xfrm>
                     <a:prstGeom prst="rect">
                       <a:avLst/>
@@ -412,81 +504,28 @@
         <w:pStyle w:val="a5"/>
         <w:snapToGrid w:val="0"/>
         <w:ind w:leftChars="0" w:left="360"/>
-        <w:jc w:val="center"/>
         <w:rPr>
           <w:rFonts w:ascii="微軟正黑體" w:eastAsia="微軟正黑體" w:hAnsi="微軟正黑體"/>
         </w:rPr>
       </w:pPr>
-    </w:p>
-    <w:p>
-      <w:pPr>
-        <w:pStyle w:val="a5"/>
-        <w:numPr>
-          <w:ilvl w:val="0"/>
-          <w:numId w:val="10"/>
-        </w:numPr>
-        <w:snapToGrid w:val="0"/>
-        <w:ind w:leftChars="0"/>
-        <w:rPr>
-          <w:rFonts w:ascii="微軟正黑體" w:eastAsia="微軟正黑體" w:hAnsi="微軟正黑體"/>
-        </w:rPr>
-      </w:pPr>
-      <w:r>
-        <w:rPr>
-          <w:rFonts w:ascii="微軟正黑體" w:eastAsia="微軟正黑體" w:hAnsi="微軟正黑體" w:hint="eastAsia"/>
-        </w:rPr>
-        <w:t>此</w:t>
-      </w:r>
-      <w:r>
-        <w:rPr>
-          <w:rFonts w:ascii="微軟正黑體" w:eastAsia="微軟正黑體" w:hAnsi="微軟正黑體" w:hint="eastAsia"/>
-        </w:rPr>
-        <w:t>積木沒有設定</w:t>
-      </w:r>
-      <w:r>
-        <w:rPr>
-          <w:rFonts w:ascii="微軟正黑體" w:eastAsia="微軟正黑體" w:hAnsi="微軟正黑體" w:hint="eastAsia"/>
-          <w:kern w:val="0"/>
-        </w:rPr>
-        <w:t>8</w:t>
-      </w:r>
-      <w:r>
-        <w:rPr>
-          <w:rFonts w:ascii="微軟正黑體" w:eastAsia="微軟正黑體" w:hAnsi="微軟正黑體" w:hint="eastAsia"/>
-          <w:kern w:val="0"/>
-        </w:rPr>
-        <w:t>*</w:t>
-      </w:r>
-      <w:r>
-        <w:rPr>
-          <w:rFonts w:ascii="微軟正黑體" w:eastAsia="微軟正黑體" w:hAnsi="微軟正黑體" w:hint="eastAsia"/>
-          <w:kern w:val="0"/>
-        </w:rPr>
-        <w:t>8 LED 矩陣</w:t>
-      </w:r>
-      <w:r>
-        <w:rPr>
-          <w:rFonts w:ascii="微軟正黑體" w:eastAsia="微軟正黑體" w:hAnsi="微軟正黑體" w:hint="eastAsia"/>
-        </w:rPr>
-        <w:t>模組連接的腳位，使用之前必須先執行</w:t>
-      </w:r>
-      <w:r>
-        <w:rPr>
-          <w:rFonts w:ascii="微軟正黑體" w:eastAsia="微軟正黑體" w:hAnsi="微軟正黑體" w:hint="eastAsia"/>
-        </w:rPr>
-        <w:t>底下這個積木</w:t>
-      </w:r>
-      <w:r>
-        <w:rPr>
-          <w:rFonts w:ascii="微軟正黑體" w:eastAsia="微軟正黑體" w:hAnsi="微軟正黑體" w:hint="eastAsia"/>
-        </w:rPr>
-        <w:t>進行初始化</w:t>
-      </w:r>
-      <w:r>
-        <w:rPr>
-          <w:rFonts w:ascii="微軟正黑體" w:eastAsia="微軟正黑體" w:hAnsi="微軟正黑體" w:hint="eastAsia"/>
-        </w:rPr>
-        <w:t>。</w:t>
+      <w:r>
+        <w:rPr>
+          <w:rFonts w:ascii="微軟正黑體" w:eastAsia="微軟正黑體" w:hAnsi="微軟正黑體" w:hint="eastAsia"/>
+        </w:rPr>
+        <w:t>使用「</w:t>
+      </w:r>
+      <w:r>
+        <w:rPr>
+          <w:rFonts w:ascii="微軟正黑體" w:eastAsia="微軟正黑體" w:hAnsi="微軟正黑體" w:hint="eastAsia"/>
+          <w:color w:val="0000FF"/>
+        </w:rPr>
+        <w:t>公版教具(5012、5016A/B)</w:t>
+      </w:r>
+      <w:r>
+        <w:rPr>
+          <w:rFonts w:ascii="微軟正黑體" w:eastAsia="微軟正黑體" w:hAnsi="微軟正黑體" w:hint="eastAsia"/>
+        </w:rPr>
+        <w:t>」時需更改CS與CLK腳位。</w:t>
       </w:r>
     </w:p>
     <w:p>
@@ -500,13 +539,14 @@
       </w:pPr>
       <w:r>
         <w:rPr>
+          <w:rFonts w:ascii="微軟正黑體" w:eastAsia="微軟正黑體" w:hAnsi="微軟正黑體"/>
           <w:noProof/>
         </w:rPr>
         <w:drawing>
-          <wp:inline distT="0" distB="0" distL="0" distR="0" wp14:anchorId="4CA47E01" wp14:editId="5D82CF91">
-            <wp:extent cx="5229225" cy="447675"/>
-            <wp:effectExtent l="0" t="0" r="9525" b="9525"/>
-            <wp:docPr id="43" name="圖片 43"/>
+          <wp:inline distT="0" distB="0" distL="0" distR="0" wp14:anchorId="1761170A" wp14:editId="02BD99CD">
+            <wp:extent cx="5200650" cy="428625"/>
+            <wp:effectExtent l="0" t="0" r="0" b="9525"/>
+            <wp:docPr id="46" name="圖片 46"/>
             <wp:cNvGraphicFramePr>
               <a:graphicFrameLocks xmlns:a="http://schemas.openxmlformats.org/drawingml/2006/main" noChangeAspect="1"/>
             </wp:cNvGraphicFramePr>
@@ -526,99 +566,6 @@
                   <pic:spPr>
                     <a:xfrm>
                       <a:off x="0" y="0"/>
-                      <a:ext cx="5229225" cy="447675"/>
-                    </a:xfrm>
-                    <a:prstGeom prst="rect">
-                      <a:avLst/>
-                    </a:prstGeom>
-                  </pic:spPr>
-                </pic:pic>
-              </a:graphicData>
-            </a:graphic>
-          </wp:inline>
-        </w:drawing>
-      </w:r>
-    </w:p>
-    <w:p>
-      <w:pPr>
-        <w:pStyle w:val="a5"/>
-        <w:snapToGrid w:val="0"/>
-        <w:ind w:leftChars="0" w:left="360"/>
-        <w:rPr>
-          <w:rFonts w:ascii="微軟正黑體" w:eastAsia="微軟正黑體" w:hAnsi="微軟正黑體"/>
-        </w:rPr>
-      </w:pPr>
-      <w:r>
-        <w:rPr>
-          <w:rFonts w:ascii="微軟正黑體" w:eastAsia="微軟正黑體" w:hAnsi="微軟正黑體" w:hint="eastAsia"/>
-        </w:rPr>
-        <w:t>使用「</w:t>
-      </w:r>
-      <w:r>
-        <w:rPr>
-          <w:rFonts w:ascii="微軟正黑體" w:eastAsia="微軟正黑體" w:hAnsi="微軟正黑體" w:hint="eastAsia"/>
-          <w:b/>
-        </w:rPr>
-        <w:t>5012</w:t>
-      </w:r>
-      <w:r>
-        <w:rPr>
-          <w:rFonts w:ascii="微軟正黑體" w:eastAsia="微軟正黑體" w:hAnsi="微軟正黑體" w:hint="eastAsia"/>
-          <w:b/>
-        </w:rPr>
-        <w:t>、5016智慧數控教具</w:t>
-      </w:r>
-      <w:r>
-        <w:rPr>
-          <w:rFonts w:ascii="微軟正黑體" w:eastAsia="微軟正黑體" w:hAnsi="微軟正黑體" w:hint="eastAsia"/>
-          <w:b/>
-        </w:rPr>
-        <w:t>平台</w:t>
-      </w:r>
-      <w:r>
-        <w:rPr>
-          <w:rFonts w:ascii="微軟正黑體" w:eastAsia="微軟正黑體" w:hAnsi="微軟正黑體" w:hint="eastAsia"/>
-        </w:rPr>
-        <w:t>」時需更改CS與CLK腳位。</w:t>
-      </w:r>
-    </w:p>
-    <w:p>
-      <w:pPr>
-        <w:pStyle w:val="a5"/>
-        <w:snapToGrid w:val="0"/>
-        <w:ind w:leftChars="0" w:left="360"/>
-        <w:rPr>
-          <w:rFonts w:ascii="微軟正黑體" w:eastAsia="微軟正黑體" w:hAnsi="微軟正黑體" w:hint="eastAsia"/>
-        </w:rPr>
-      </w:pPr>
-      <w:r>
-        <w:rPr>
-          <w:noProof/>
-        </w:rPr>
-        <w:drawing>
-          <wp:inline distT="0" distB="0" distL="0" distR="0" wp14:anchorId="1761170A" wp14:editId="02BD99CD">
-            <wp:extent cx="5200650" cy="428625"/>
-            <wp:effectExtent l="0" t="0" r="0" b="9525"/>
-            <wp:docPr id="46" name="圖片 46"/>
-            <wp:cNvGraphicFramePr>
-              <a:graphicFrameLocks xmlns:a="http://schemas.openxmlformats.org/drawingml/2006/main" noChangeAspect="1"/>
-            </wp:cNvGraphicFramePr>
-            <a:graphic xmlns:a="http://schemas.openxmlformats.org/drawingml/2006/main">
-              <a:graphicData uri="http://schemas.openxmlformats.org/drawingml/2006/picture">
-                <pic:pic xmlns:pic="http://schemas.openxmlformats.org/drawingml/2006/picture">
-                  <pic:nvPicPr>
-                    <pic:cNvPr id="0" name=""/>
-                    <pic:cNvPicPr/>
-                  </pic:nvPicPr>
-                  <pic:blipFill>
-                    <a:blip r:embed="rId12"/>
-                    <a:stretch>
-                      <a:fillRect/>
-                    </a:stretch>
-                  </pic:blipFill>
-                  <pic:spPr>
-                    <a:xfrm>
-                      <a:off x="0" y="0"/>
                       <a:ext cx="5200650" cy="428625"/>
                     </a:xfrm>
                     <a:prstGeom prst="rect">
@@ -641,8 +588,6 @@
           <w:rFonts w:ascii="微軟正黑體" w:eastAsia="微軟正黑體" w:hAnsi="微軟正黑體"/>
         </w:rPr>
       </w:pPr>
-      <w:bookmarkStart w:id="0" w:name="_GoBack"/>
-      <w:bookmarkEnd w:id="0"/>
     </w:p>
     <w:p>
       <w:pPr>
@@ -682,21 +627,7 @@
         <w:rPr>
           <w:rFonts w:ascii="微軟正黑體" w:eastAsia="微軟正黑體" w:hAnsi="微軟正黑體" w:hint="eastAsia"/>
         </w:rPr>
-        <w:t>模組中LED的排列由左</w:t>
-      </w:r>
-      <w:proofErr w:type="gramStart"/>
-      <w:r>
-        <w:rPr>
-          <w:rFonts w:ascii="微軟正黑體" w:eastAsia="微軟正黑體" w:hAnsi="微軟正黑體" w:hint="eastAsia"/>
-        </w:rPr>
-        <w:t>至右共8行</w:t>
-      </w:r>
-      <w:proofErr w:type="gramEnd"/>
-      <w:r>
-        <w:rPr>
-          <w:rFonts w:ascii="微軟正黑體" w:eastAsia="微軟正黑體" w:hAnsi="微軟正黑體" w:hint="eastAsia"/>
-        </w:rPr>
-        <w:t>，每行8顆燈。</w:t>
+        <w:t>模組中LED的排列由左至右共8行，每行8顆燈。</w:t>
       </w:r>
     </w:p>
     <w:p>
@@ -760,8 +691,10 @@
       </w:pPr>
       <w:r>
         <w:rPr>
+          <w:rFonts w:ascii="微軟正黑體" w:eastAsia="微軟正黑體" w:hAnsi="微軟正黑體"/>
           <w:noProof/>
         </w:rPr>
+        <w:lastRenderedPageBreak/>
         <mc:AlternateContent>
           <mc:Choice Requires="wps">
             <w:drawing>
@@ -827,13 +760,14 @@
           </mc:Choice>
           <mc:Fallback>
             <w:pict>
-              <v:rect id="矩形 3" o:spid="_x0000_s1026" style="position:absolute;margin-left:170.75pt;margin-top:9.2pt;width:10.9pt;height:104.2pt;z-index:251659264;visibility:visible;mso-wrap-style:square;mso-wrap-distance-left:9pt;mso-wrap-distance-top:0;mso-wrap-distance-right:9pt;mso-wrap-distance-bottom:0;mso-position-horizontal:absolute;mso-position-horizontal-relative:text;mso-position-vertical:absolute;mso-position-vertical-relative:text;v-text-anchor:middle" o:gfxdata="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" filled="f" strokecolor="red" strokeweight="2pt"/>
+              <v:rect w14:anchorId="2D296D66" id="矩形 3" o:spid="_x0000_s1026" style="position:absolute;margin-left:170.75pt;margin-top:9.2pt;width:10.9pt;height:104.2pt;z-index:251659264;visibility:visible;mso-wrap-style:square;mso-wrap-distance-left:9pt;mso-wrap-distance-top:0;mso-wrap-distance-right:9pt;mso-wrap-distance-bottom:0;mso-position-horizontal:absolute;mso-position-horizontal-relative:text;mso-position-vertical:absolute;mso-position-vertical-relative:text;v-text-anchor:middle" o:gfxdata="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" filled="f" strokecolor="red" strokeweight="2pt"/>
             </w:pict>
           </mc:Fallback>
         </mc:AlternateContent>
       </w:r>
       <w:r>
         <w:rPr>
+          <w:rFonts w:ascii="微軟正黑體" w:eastAsia="微軟正黑體" w:hAnsi="微軟正黑體"/>
           <w:noProof/>
         </w:rPr>
         <w:drawing>
@@ -852,7 +786,7 @@
                     <pic:cNvPicPr/>
                   </pic:nvPicPr>
                   <pic:blipFill rotWithShape="1">
-                    <a:blip r:embed="rId10"/>
+                    <a:blip r:embed="rId9"/>
                     <a:srcRect/>
                     <a:stretch/>
                   </pic:blipFill>
@@ -976,21 +910,7 @@
         <w:rPr>
           <w:rFonts w:ascii="微軟正黑體" w:eastAsia="微軟正黑體" w:hAnsi="微軟正黑體" w:hint="eastAsia"/>
         </w:rPr>
-        <w:t>為</w:t>
-      </w:r>
-      <w:proofErr w:type="gramStart"/>
-      <w:r>
-        <w:rPr>
-          <w:rFonts w:ascii="微軟正黑體" w:eastAsia="微軟正黑體" w:hAnsi="微軟正黑體" w:hint="eastAsia"/>
-        </w:rPr>
-        <w:t>十進制數字才可</w:t>
-      </w:r>
-      <w:proofErr w:type="gramEnd"/>
-      <w:r>
-        <w:rPr>
-          <w:rFonts w:ascii="微軟正黑體" w:eastAsia="微軟正黑體" w:hAnsi="微軟正黑體" w:hint="eastAsia"/>
-        </w:rPr>
-        <w:t>使用，</w:t>
+        <w:t>為十進制數字才可使用，</w:t>
       </w:r>
       <w:r>
         <w:rPr>
@@ -1051,6 +971,7 @@
               <w:ind w:leftChars="0" w:left="0"/>
               <w:jc w:val="center"/>
               <w:rPr>
+                <w:rFonts w:ascii="微軟正黑體" w:eastAsia="微軟正黑體" w:hAnsi="微軟正黑體"/>
                 <w:noProof/>
               </w:rPr>
             </w:pPr>
@@ -1154,6 +1075,7 @@
               <w:ind w:leftChars="0" w:left="0"/>
               <w:jc w:val="center"/>
               <w:rPr>
+                <w:rFonts w:ascii="微軟正黑體" w:eastAsia="微軟正黑體" w:hAnsi="微軟正黑體"/>
                 <w:noProof/>
               </w:rPr>
             </w:pPr>
@@ -1257,6 +1179,7 @@
               <w:ind w:leftChars="0" w:left="0"/>
               <w:jc w:val="center"/>
               <w:rPr>
+                <w:rFonts w:ascii="微軟正黑體" w:eastAsia="微軟正黑體" w:hAnsi="微軟正黑體"/>
                 <w:noProof/>
               </w:rPr>
             </w:pPr>
@@ -1340,6 +1263,7 @@
             </w:pPr>
             <w:r>
               <w:rPr>
+                <w:rFonts w:ascii="微軟正黑體" w:eastAsia="微軟正黑體" w:hAnsi="微軟正黑體"/>
                 <w:noProof/>
               </w:rPr>
               <mc:AlternateContent>
@@ -1415,13 +1339,14 @@
                 </mc:Choice>
                 <mc:Fallback>
                   <w:pict>
-                    <v:oval id="橢圓 5" o:spid="_x0000_s1026" style="position:absolute;margin-left:3.1pt;margin-top:146.95pt;width:15.1pt;height:15.1pt;z-index:251788288;visibility:visible;mso-wrap-style:square;mso-width-percent:0;mso-height-percent:0;mso-wrap-distance-left:9pt;mso-wrap-distance-top:0;mso-wrap-distance-right:9pt;mso-wrap-distance-bottom:0;mso-position-horizontal:absolute;mso-position-horizontal-relative:text;mso-position-vertical:absolute;mso-position-vertical-relative:text;mso-width-percent:0;mso-height-percent:0;mso-width-relative:margin;mso-height-relative:margin;v-text-anchor:middle" o:gfxdata="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" fillcolor="red" strokecolor="red" strokeweight="2pt"/>
+                    <v:oval w14:anchorId="6D8ED68F" id="橢圓 5" o:spid="_x0000_s1026" style="position:absolute;margin-left:3.1pt;margin-top:146.95pt;width:15.1pt;height:15.1pt;z-index:251788288;visibility:visible;mso-wrap-style:square;mso-width-percent:0;mso-height-percent:0;mso-wrap-distance-left:9pt;mso-wrap-distance-top:0;mso-wrap-distance-right:9pt;mso-wrap-distance-bottom:0;mso-position-horizontal:absolute;mso-position-horizontal-relative:text;mso-position-vertical:absolute;mso-position-vertical-relative:text;mso-width-percent:0;mso-height-percent:0;mso-width-relative:margin;mso-height-relative:margin;v-text-anchor:middle" o:gfxdata="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" fillcolor="red" strokecolor="red" strokeweight="2pt"/>
                   </w:pict>
                 </mc:Fallback>
               </mc:AlternateContent>
             </w:r>
             <w:r>
               <w:rPr>
+                <w:rFonts w:ascii="微軟正黑體" w:eastAsia="微軟正黑體" w:hAnsi="微軟正黑體"/>
                 <w:noProof/>
               </w:rPr>
               <mc:AlternateContent>
@@ -1497,13 +1422,14 @@
                 </mc:Choice>
                 <mc:Fallback>
                   <w:pict>
-                    <v:oval id="橢圓 18" o:spid="_x0000_s1026" style="position:absolute;margin-left:3.15pt;margin-top:2.75pt;width:15.1pt;height:15.1pt;z-index:251795456;visibility:visible;mso-wrap-style:square;mso-width-percent:0;mso-height-percent:0;mso-wrap-distance-left:9pt;mso-wrap-distance-top:0;mso-wrap-distance-right:9pt;mso-wrap-distance-bottom:0;mso-position-horizontal:absolute;mso-position-horizontal-relative:text;mso-position-vertical:absolute;mso-position-vertical-relative:text;mso-width-percent:0;mso-height-percent:0;mso-width-relative:margin;mso-height-relative:margin;v-text-anchor:middle" o:gfxdata="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" fillcolor="red" strokecolor="red" strokeweight="2pt"/>
+                    <v:oval w14:anchorId="3C15D198" id="橢圓 18" o:spid="_x0000_s1026" style="position:absolute;margin-left:3.15pt;margin-top:2.75pt;width:15.1pt;height:15.1pt;z-index:251795456;visibility:visible;mso-wrap-style:square;mso-width-percent:0;mso-height-percent:0;mso-wrap-distance-left:9pt;mso-wrap-distance-top:0;mso-wrap-distance-right:9pt;mso-wrap-distance-bottom:0;mso-position-horizontal:absolute;mso-position-horizontal-relative:text;mso-position-vertical:absolute;mso-position-vertical-relative:text;mso-width-percent:0;mso-height-percent:0;mso-width-relative:margin;mso-height-relative:margin;v-text-anchor:middle" o:gfxdata="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" fillcolor="red" strokecolor="red" strokeweight="2pt"/>
                   </w:pict>
                 </mc:Fallback>
               </mc:AlternateContent>
             </w:r>
             <w:r>
               <w:rPr>
+                <w:rFonts w:ascii="微軟正黑體" w:eastAsia="微軟正黑體" w:hAnsi="微軟正黑體"/>
                 <w:noProof/>
               </w:rPr>
               <mc:AlternateContent>
@@ -1579,13 +1505,14 @@
                 </mc:Choice>
                 <mc:Fallback>
                   <w:pict>
-                    <v:oval id="橢圓 17" o:spid="_x0000_s1026" style="position:absolute;margin-left:3.15pt;margin-top:23.35pt;width:15.1pt;height:15.1pt;z-index:251794432;visibility:visible;mso-wrap-style:square;mso-width-percent:0;mso-height-percent:0;mso-wrap-distance-left:9pt;mso-wrap-distance-top:0;mso-wrap-distance-right:9pt;mso-wrap-distance-bottom:0;mso-position-horizontal:absolute;mso-position-horizontal-relative:text;mso-position-vertical:absolute;mso-position-vertical-relative:text;mso-width-percent:0;mso-height-percent:0;mso-width-relative:margin;mso-height-relative:margin;v-text-anchor:middle" o:gfxdata="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" fillcolor="red" strokecolor="red" strokeweight="2pt"/>
+                    <v:oval w14:anchorId="0EA9E630" id="橢圓 17" o:spid="_x0000_s1026" style="position:absolute;margin-left:3.15pt;margin-top:23.35pt;width:15.1pt;height:15.1pt;z-index:251794432;visibility:visible;mso-wrap-style:square;mso-width-percent:0;mso-height-percent:0;mso-wrap-distance-left:9pt;mso-wrap-distance-top:0;mso-wrap-distance-right:9pt;mso-wrap-distance-bottom:0;mso-position-horizontal:absolute;mso-position-horizontal-relative:text;mso-position-vertical:absolute;mso-position-vertical-relative:text;mso-width-percent:0;mso-height-percent:0;mso-width-relative:margin;mso-height-relative:margin;v-text-anchor:middle" o:gfxdata="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" fillcolor="red" strokecolor="red" strokeweight="2pt"/>
                   </w:pict>
                 </mc:Fallback>
               </mc:AlternateContent>
             </w:r>
             <w:r>
               <w:rPr>
+                <w:rFonts w:ascii="微軟正黑體" w:eastAsia="微軟正黑體" w:hAnsi="微軟正黑體"/>
                 <w:noProof/>
               </w:rPr>
               <mc:AlternateContent>
@@ -1661,13 +1588,14 @@
                 </mc:Choice>
                 <mc:Fallback>
                   <w:pict>
-                    <v:oval id="橢圓 16" o:spid="_x0000_s1026" style="position:absolute;margin-left:3.15pt;margin-top:43.95pt;width:15.1pt;height:15.1pt;z-index:251793408;visibility:visible;mso-wrap-style:square;mso-width-percent:0;mso-height-percent:0;mso-wrap-distance-left:9pt;mso-wrap-distance-top:0;mso-wrap-distance-right:9pt;mso-wrap-distance-bottom:0;mso-position-horizontal:absolute;mso-position-horizontal-relative:text;mso-position-vertical:absolute;mso-position-vertical-relative:text;mso-width-percent:0;mso-height-percent:0;mso-width-relative:margin;mso-height-relative:margin;v-text-anchor:middle" o:gfxdata="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" fillcolor="red" strokecolor="red" strokeweight="2pt"/>
+                    <v:oval w14:anchorId="1109E328" id="橢圓 16" o:spid="_x0000_s1026" style="position:absolute;margin-left:3.15pt;margin-top:43.95pt;width:15.1pt;height:15.1pt;z-index:251793408;visibility:visible;mso-wrap-style:square;mso-width-percent:0;mso-height-percent:0;mso-wrap-distance-left:9pt;mso-wrap-distance-top:0;mso-wrap-distance-right:9pt;mso-wrap-distance-bottom:0;mso-position-horizontal:absolute;mso-position-horizontal-relative:text;mso-position-vertical:absolute;mso-position-vertical-relative:text;mso-width-percent:0;mso-height-percent:0;mso-width-relative:margin;mso-height-relative:margin;v-text-anchor:middle" o:gfxdata="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" fillcolor="red" strokecolor="red" strokeweight="2pt"/>
                   </w:pict>
                 </mc:Fallback>
               </mc:AlternateContent>
             </w:r>
             <w:r>
               <w:rPr>
+                <w:rFonts w:ascii="微軟正黑體" w:eastAsia="微軟正黑體" w:hAnsi="微軟正黑體"/>
                 <w:noProof/>
               </w:rPr>
               <mc:AlternateContent>
@@ -1743,13 +1671,14 @@
                 </mc:Choice>
                 <mc:Fallback>
                   <w:pict>
-                    <v:oval id="橢圓 15" o:spid="_x0000_s1026" style="position:absolute;margin-left:3.15pt;margin-top:64.55pt;width:15.1pt;height:15.1pt;z-index:251792384;visibility:visible;mso-wrap-style:square;mso-width-percent:0;mso-height-percent:0;mso-wrap-distance-left:9pt;mso-wrap-distance-top:0;mso-wrap-distance-right:9pt;mso-wrap-distance-bottom:0;mso-position-horizontal:absolute;mso-position-horizontal-relative:text;mso-position-vertical:absolute;mso-position-vertical-relative:text;mso-width-percent:0;mso-height-percent:0;mso-width-relative:margin;mso-height-relative:margin;v-text-anchor:middle" o:gfxdata="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" fillcolor="red" strokecolor="red" strokeweight="2pt"/>
+                    <v:oval w14:anchorId="23E41CA8" id="橢圓 15" o:spid="_x0000_s1026" style="position:absolute;margin-left:3.15pt;margin-top:64.55pt;width:15.1pt;height:15.1pt;z-index:251792384;visibility:visible;mso-wrap-style:square;mso-width-percent:0;mso-height-percent:0;mso-wrap-distance-left:9pt;mso-wrap-distance-top:0;mso-wrap-distance-right:9pt;mso-wrap-distance-bottom:0;mso-position-horizontal:absolute;mso-position-horizontal-relative:text;mso-position-vertical:absolute;mso-position-vertical-relative:text;mso-width-percent:0;mso-height-percent:0;mso-width-relative:margin;mso-height-relative:margin;v-text-anchor:middle" o:gfxdata="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" fillcolor="red" strokecolor="red" strokeweight="2pt"/>
                   </w:pict>
                 </mc:Fallback>
               </mc:AlternateContent>
             </w:r>
             <w:r>
               <w:rPr>
+                <w:rFonts w:ascii="微軟正黑體" w:eastAsia="微軟正黑體" w:hAnsi="微軟正黑體"/>
                 <w:noProof/>
               </w:rPr>
               <mc:AlternateContent>
@@ -1825,13 +1754,14 @@
                 </mc:Choice>
                 <mc:Fallback>
                   <w:pict>
-                    <v:oval id="橢圓 11" o:spid="_x0000_s1026" style="position:absolute;margin-left:3.15pt;margin-top:85.15pt;width:15.1pt;height:15.1pt;z-index:251791360;visibility:visible;mso-wrap-style:square;mso-width-percent:0;mso-height-percent:0;mso-wrap-distance-left:9pt;mso-wrap-distance-top:0;mso-wrap-distance-right:9pt;mso-wrap-distance-bottom:0;mso-position-horizontal:absolute;mso-position-horizontal-relative:text;mso-position-vertical:absolute;mso-position-vertical-relative:text;mso-width-percent:0;mso-height-percent:0;mso-width-relative:margin;mso-height-relative:margin;v-text-anchor:middle" o:gfxdata="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" fillcolor="red" strokecolor="red" strokeweight="2pt"/>
+                    <v:oval w14:anchorId="4EBA104A" id="橢圓 11" o:spid="_x0000_s1026" style="position:absolute;margin-left:3.15pt;margin-top:85.15pt;width:15.1pt;height:15.1pt;z-index:251791360;visibility:visible;mso-wrap-style:square;mso-width-percent:0;mso-height-percent:0;mso-wrap-distance-left:9pt;mso-wrap-distance-top:0;mso-wrap-distance-right:9pt;mso-wrap-distance-bottom:0;mso-position-horizontal:absolute;mso-position-horizontal-relative:text;mso-position-vertical:absolute;mso-position-vertical-relative:text;mso-width-percent:0;mso-height-percent:0;mso-width-relative:margin;mso-height-relative:margin;v-text-anchor:middle" o:gfxdata="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" fillcolor="red" strokecolor="red" strokeweight="2pt"/>
                   </w:pict>
                 </mc:Fallback>
               </mc:AlternateContent>
             </w:r>
             <w:r>
               <w:rPr>
+                <w:rFonts w:ascii="微軟正黑體" w:eastAsia="微軟正黑體" w:hAnsi="微軟正黑體"/>
                 <w:noProof/>
               </w:rPr>
               <mc:AlternateContent>
@@ -1907,13 +1837,14 @@
                 </mc:Choice>
                 <mc:Fallback>
                   <w:pict>
-                    <v:oval id="橢圓 8" o:spid="_x0000_s1026" style="position:absolute;margin-left:3.15pt;margin-top:105.75pt;width:15.1pt;height:15.1pt;z-index:251790336;visibility:visible;mso-wrap-style:square;mso-width-percent:0;mso-height-percent:0;mso-wrap-distance-left:9pt;mso-wrap-distance-top:0;mso-wrap-distance-right:9pt;mso-wrap-distance-bottom:0;mso-position-horizontal:absolute;mso-position-horizontal-relative:text;mso-position-vertical:absolute;mso-position-vertical-relative:text;mso-width-percent:0;mso-height-percent:0;mso-width-relative:margin;mso-height-relative:margin;v-text-anchor:middle" o:gfxdata="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" fillcolor="red" strokecolor="red" strokeweight="2pt"/>
+                    <v:oval w14:anchorId="70611541" id="橢圓 8" o:spid="_x0000_s1026" style="position:absolute;margin-left:3.15pt;margin-top:105.75pt;width:15.1pt;height:15.1pt;z-index:251790336;visibility:visible;mso-wrap-style:square;mso-width-percent:0;mso-height-percent:0;mso-wrap-distance-left:9pt;mso-wrap-distance-top:0;mso-wrap-distance-right:9pt;mso-wrap-distance-bottom:0;mso-position-horizontal:absolute;mso-position-horizontal-relative:text;mso-position-vertical:absolute;mso-position-vertical-relative:text;mso-width-percent:0;mso-height-percent:0;mso-width-relative:margin;mso-height-relative:margin;v-text-anchor:middle" o:gfxdata="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" fillcolor="red" strokecolor="red" strokeweight="2pt"/>
                   </w:pict>
                 </mc:Fallback>
               </mc:AlternateContent>
             </w:r>
             <w:r>
               <w:rPr>
+                <w:rFonts w:ascii="微軟正黑體" w:eastAsia="微軟正黑體" w:hAnsi="微軟正黑體"/>
                 <w:noProof/>
               </w:rPr>
               <mc:AlternateContent>
@@ -1989,13 +1920,14 @@
                 </mc:Choice>
                 <mc:Fallback>
                   <w:pict>
-                    <v:oval id="橢圓 6" o:spid="_x0000_s1026" style="position:absolute;margin-left:3.15pt;margin-top:126.35pt;width:15.1pt;height:15.1pt;z-index:251789312;visibility:visible;mso-wrap-style:square;mso-width-percent:0;mso-height-percent:0;mso-wrap-distance-left:9pt;mso-wrap-distance-top:0;mso-wrap-distance-right:9pt;mso-wrap-distance-bottom:0;mso-position-horizontal:absolute;mso-position-horizontal-relative:text;mso-position-vertical:absolute;mso-position-vertical-relative:text;mso-width-percent:0;mso-height-percent:0;mso-width-relative:margin;mso-height-relative:margin;v-text-anchor:middle" o:gfxdata="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" fillcolor="red" strokecolor="red" strokeweight="2pt"/>
+                    <v:oval w14:anchorId="0C870AFC" id="橢圓 6" o:spid="_x0000_s1026" style="position:absolute;margin-left:3.15pt;margin-top:126.35pt;width:15.1pt;height:15.1pt;z-index:251789312;visibility:visible;mso-wrap-style:square;mso-width-percent:0;mso-height-percent:0;mso-wrap-distance-left:9pt;mso-wrap-distance-top:0;mso-wrap-distance-right:9pt;mso-wrap-distance-bottom:0;mso-position-horizontal:absolute;mso-position-horizontal-relative:text;mso-position-vertical:absolute;mso-position-vertical-relative:text;mso-width-percent:0;mso-height-percent:0;mso-width-relative:margin;mso-height-relative:margin;v-text-anchor:middle" o:gfxdata="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" fillcolor="red" strokecolor="red" strokeweight="2pt"/>
                   </w:pict>
                 </mc:Fallback>
               </mc:AlternateContent>
             </w:r>
             <w:r>
               <w:rPr>
+                <w:rFonts w:ascii="微軟正黑體" w:eastAsia="微軟正黑體" w:hAnsi="微軟正黑體"/>
                 <w:noProof/>
               </w:rPr>
               <w:drawing>
@@ -2014,7 +1946,7 @@
                           <pic:cNvPicPr/>
                         </pic:nvPicPr>
                         <pic:blipFill rotWithShape="1">
-                          <a:blip r:embed="rId10"/>
+                          <a:blip r:embed="rId9"/>
                           <a:srcRect l="54298" t="7573" r="40624" b="16693"/>
                           <a:stretch/>
                         </pic:blipFill>
@@ -2222,7 +2154,7 @@
                 </mc:Choice>
                 <mc:Fallback>
                   <w:pict>
-                    <v:oval id="橢圓 57" o:spid="_x0000_s1026" style="position:absolute;margin-left:4.45pt;margin-top:64.5pt;width:15.1pt;height:15.1pt;z-index:251799552;visibility:visible;mso-wrap-style:square;mso-width-percent:0;mso-height-percent:0;mso-wrap-distance-left:9pt;mso-wrap-distance-top:0;mso-wrap-distance-right:9pt;mso-wrap-distance-bottom:0;mso-position-horizontal:absolute;mso-position-horizontal-relative:text;mso-position-vertical:absolute;mso-position-vertical-relative:text;mso-width-percent:0;mso-height-percent:0;mso-width-relative:margin;mso-height-relative:margin;v-text-anchor:middle" o:gfxdata="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" fillcolor="red" strokecolor="red" strokeweight="2pt"/>
+                    <v:oval w14:anchorId="5EC1EC57" id="橢圓 57" o:spid="_x0000_s1026" style="position:absolute;margin-left:4.45pt;margin-top:64.5pt;width:15.1pt;height:15.1pt;z-index:251799552;visibility:visible;mso-wrap-style:square;mso-width-percent:0;mso-height-percent:0;mso-wrap-distance-left:9pt;mso-wrap-distance-top:0;mso-wrap-distance-right:9pt;mso-wrap-distance-bottom:0;mso-position-horizontal:absolute;mso-position-horizontal-relative:text;mso-position-vertical:absolute;mso-position-vertical-relative:text;mso-width-percent:0;mso-height-percent:0;mso-width-relative:margin;mso-height-relative:margin;v-text-anchor:middle" o:gfxdata="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" fillcolor="red" strokecolor="red" strokeweight="2pt"/>
                   </w:pict>
                 </mc:Fallback>
               </mc:AlternateContent>
@@ -2305,7 +2237,7 @@
                 </mc:Choice>
                 <mc:Fallback>
                   <w:pict>
-                    <v:oval id="橢圓 55" o:spid="_x0000_s1026" style="position:absolute;margin-left:4.45pt;margin-top:23pt;width:15.1pt;height:15.1pt;z-index:251797504;visibility:visible;mso-wrap-style:square;mso-width-percent:0;mso-height-percent:0;mso-wrap-distance-left:9pt;mso-wrap-distance-top:0;mso-wrap-distance-right:9pt;mso-wrap-distance-bottom:0;mso-position-horizontal:absolute;mso-position-horizontal-relative:text;mso-position-vertical:absolute;mso-position-vertical-relative:text;mso-width-percent:0;mso-height-percent:0;mso-width-relative:margin;mso-height-relative:margin;v-text-anchor:middle" o:gfxdata="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" fillcolor="red" strokecolor="red" strokeweight="2pt"/>
+                    <v:oval w14:anchorId="587BB81D" id="橢圓 55" o:spid="_x0000_s1026" style="position:absolute;margin-left:4.45pt;margin-top:23pt;width:15.1pt;height:15.1pt;z-index:251797504;visibility:visible;mso-wrap-style:square;mso-width-percent:0;mso-height-percent:0;mso-wrap-distance-left:9pt;mso-wrap-distance-top:0;mso-wrap-distance-right:9pt;mso-wrap-distance-bottom:0;mso-position-horizontal:absolute;mso-position-horizontal-relative:text;mso-position-vertical:absolute;mso-position-vertical-relative:text;mso-width-percent:0;mso-height-percent:0;mso-width-relative:margin;mso-height-relative:margin;v-text-anchor:middle" o:gfxdata="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" fillcolor="red" strokecolor="red" strokeweight="2pt"/>
                   </w:pict>
                 </mc:Fallback>
               </mc:AlternateContent>
@@ -2388,7 +2320,7 @@
                 </mc:Choice>
                 <mc:Fallback>
                   <w:pict>
-                    <v:oval id="橢圓 61" o:spid="_x0000_s1026" style="position:absolute;margin-left:4.4pt;margin-top:2.2pt;width:15.1pt;height:15.1pt;z-index:251801600;visibility:visible;mso-wrap-style:square;mso-width-percent:0;mso-height-percent:0;mso-wrap-distance-left:9pt;mso-wrap-distance-top:0;mso-wrap-distance-right:9pt;mso-wrap-distance-bottom:0;mso-position-horizontal:absolute;mso-position-horizontal-relative:text;mso-position-vertical:absolute;mso-position-vertical-relative:text;mso-width-percent:0;mso-height-percent:0;mso-width-relative:margin;mso-height-relative:margin;v-text-anchor:middle" o:gfxdata="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" fillcolor="red" strokecolor="red" strokeweight="2pt"/>
+                    <v:oval w14:anchorId="0C6B856E" id="橢圓 61" o:spid="_x0000_s1026" style="position:absolute;margin-left:4.4pt;margin-top:2.2pt;width:15.1pt;height:15.1pt;z-index:251801600;visibility:visible;mso-wrap-style:square;mso-width-percent:0;mso-height-percent:0;mso-wrap-distance-left:9pt;mso-wrap-distance-top:0;mso-wrap-distance-right:9pt;mso-wrap-distance-bottom:0;mso-position-horizontal:absolute;mso-position-horizontal-relative:text;mso-position-vertical:absolute;mso-position-vertical-relative:text;mso-width-percent:0;mso-height-percent:0;mso-width-relative:margin;mso-height-relative:margin;v-text-anchor:middle" o:gfxdata="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" fillcolor="red" strokecolor="red" strokeweight="2pt"/>
                   </w:pict>
                 </mc:Fallback>
               </mc:AlternateContent>
@@ -2471,7 +2403,7 @@
                 </mc:Choice>
                 <mc:Fallback>
                   <w:pict>
-                    <v:oval id="橢圓 59" o:spid="_x0000_s1026" style="position:absolute;margin-left:4.4pt;margin-top:43.4pt;width:15.1pt;height:15.1pt;z-index:251800576;visibility:visible;mso-wrap-style:square;mso-width-percent:0;mso-height-percent:0;mso-wrap-distance-left:9pt;mso-wrap-distance-top:0;mso-wrap-distance-right:9pt;mso-wrap-distance-bottom:0;mso-position-horizontal:absolute;mso-position-horizontal-relative:text;mso-position-vertical:absolute;mso-position-vertical-relative:text;mso-width-percent:0;mso-height-percent:0;mso-width-relative:margin;mso-height-relative:margin;v-text-anchor:middle" o:gfxdata="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" fillcolor="red" strokecolor="red" strokeweight="2pt"/>
+                    <v:oval w14:anchorId="6F54F69C" id="橢圓 59" o:spid="_x0000_s1026" style="position:absolute;margin-left:4.4pt;margin-top:43.4pt;width:15.1pt;height:15.1pt;z-index:251800576;visibility:visible;mso-wrap-style:square;mso-width-percent:0;mso-height-percent:0;mso-wrap-distance-left:9pt;mso-wrap-distance-top:0;mso-wrap-distance-right:9pt;mso-wrap-distance-bottom:0;mso-position-horizontal:absolute;mso-position-horizontal-relative:text;mso-position-vertical:absolute;mso-position-vertical-relative:text;mso-width-percent:0;mso-height-percent:0;mso-width-relative:margin;mso-height-relative:margin;v-text-anchor:middle" o:gfxdata="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" fillcolor="red" strokecolor="red" strokeweight="2pt"/>
                   </w:pict>
                 </mc:Fallback>
               </mc:AlternateContent>
@@ -2554,7 +2486,7 @@
                 </mc:Choice>
                 <mc:Fallback>
                   <w:pict>
-                    <v:oval id="橢圓 56" o:spid="_x0000_s1026" style="position:absolute;margin-left:4.4pt;margin-top:105.2pt;width:15.1pt;height:15.1pt;z-index:251798528;visibility:visible;mso-wrap-style:square;mso-width-percent:0;mso-height-percent:0;mso-wrap-distance-left:9pt;mso-wrap-distance-top:0;mso-wrap-distance-right:9pt;mso-wrap-distance-bottom:0;mso-position-horizontal:absolute;mso-position-horizontal-relative:text;mso-position-vertical:absolute;mso-position-vertical-relative:text;mso-width-percent:0;mso-height-percent:0;mso-width-relative:margin;mso-height-relative:margin;v-text-anchor:middle" o:gfxdata="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" fillcolor="red" strokecolor="red" strokeweight="2pt"/>
+                    <v:oval w14:anchorId="267C2B4B" id="橢圓 56" o:spid="_x0000_s1026" style="position:absolute;margin-left:4.4pt;margin-top:105.2pt;width:15.1pt;height:15.1pt;z-index:251798528;visibility:visible;mso-wrap-style:square;mso-width-percent:0;mso-height-percent:0;mso-wrap-distance-left:9pt;mso-wrap-distance-top:0;mso-wrap-distance-right:9pt;mso-wrap-distance-bottom:0;mso-position-horizontal:absolute;mso-position-horizontal-relative:text;mso-position-vertical:absolute;mso-position-vertical-relative:text;mso-width-percent:0;mso-height-percent:0;mso-width-relative:margin;mso-height-relative:margin;v-text-anchor:middle" o:gfxdata="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" fillcolor="red" strokecolor="red" strokeweight="2pt"/>
                   </w:pict>
                 </mc:Fallback>
               </mc:AlternateContent>
@@ -2637,13 +2569,14 @@
                 </mc:Choice>
                 <mc:Fallback>
                   <w:pict>
-                    <v:oval id="橢圓 54" o:spid="_x0000_s1026" style="position:absolute;margin-left:4.35pt;margin-top:146.4pt;width:15.1pt;height:15.1pt;z-index:251796480;visibility:visible;mso-wrap-style:square;mso-width-percent:0;mso-height-percent:0;mso-wrap-distance-left:9pt;mso-wrap-distance-top:0;mso-wrap-distance-right:9pt;mso-wrap-distance-bottom:0;mso-position-horizontal:absolute;mso-position-horizontal-relative:text;mso-position-vertical:absolute;mso-position-vertical-relative:text;mso-width-percent:0;mso-height-percent:0;mso-width-relative:margin;mso-height-relative:margin;v-text-anchor:middle" o:gfxdata="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" fillcolor="red" strokecolor="red" strokeweight="2pt"/>
+                    <v:oval w14:anchorId="2480BD30" id="橢圓 54" o:spid="_x0000_s1026" style="position:absolute;margin-left:4.35pt;margin-top:146.4pt;width:15.1pt;height:15.1pt;z-index:251796480;visibility:visible;mso-wrap-style:square;mso-width-percent:0;mso-height-percent:0;mso-wrap-distance-left:9pt;mso-wrap-distance-top:0;mso-wrap-distance-right:9pt;mso-wrap-distance-bottom:0;mso-position-horizontal:absolute;mso-position-horizontal-relative:text;mso-position-vertical:absolute;mso-position-vertical-relative:text;mso-width-percent:0;mso-height-percent:0;mso-width-relative:margin;mso-height-relative:margin;v-text-anchor:middle" o:gfxdata="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" fillcolor="red" strokecolor="red" strokeweight="2pt"/>
                   </w:pict>
                 </mc:Fallback>
               </mc:AlternateContent>
             </w:r>
             <w:r>
               <w:rPr>
+                <w:rFonts w:ascii="微軟正黑體" w:eastAsia="微軟正黑體" w:hAnsi="微軟正黑體"/>
                 <w:noProof/>
               </w:rPr>
               <w:drawing>
@@ -2662,7 +2595,7 @@
                           <pic:cNvPicPr/>
                         </pic:nvPicPr>
                         <pic:blipFill rotWithShape="1">
-                          <a:blip r:embed="rId10"/>
+                          <a:blip r:embed="rId9"/>
                           <a:srcRect l="54298" t="7573" r="40624" b="16693"/>
                           <a:stretch/>
                         </pic:blipFill>
@@ -2868,7 +2801,7 @@
                 </mc:Choice>
                 <mc:Fallback>
                   <w:pict>
-                    <v:oval id="橢圓 67" o:spid="_x0000_s1026" style="position:absolute;margin-left:3.1pt;margin-top:147.15pt;width:15.1pt;height:15.1pt;z-index:251802624;visibility:visible;mso-wrap-style:square;mso-width-percent:0;mso-height-percent:0;mso-wrap-distance-left:9pt;mso-wrap-distance-top:0;mso-wrap-distance-right:9pt;mso-wrap-distance-bottom:0;mso-position-horizontal:absolute;mso-position-horizontal-relative:text;mso-position-vertical:absolute;mso-position-vertical-relative:text;mso-width-percent:0;mso-height-percent:0;mso-width-relative:margin;mso-height-relative:margin;v-text-anchor:middle" o:gfxdata="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" fillcolor="red" strokecolor="red" strokeweight="2pt"/>
+                    <v:oval w14:anchorId="003CFAFA" id="橢圓 67" o:spid="_x0000_s1026" style="position:absolute;margin-left:3.1pt;margin-top:147.15pt;width:15.1pt;height:15.1pt;z-index:251802624;visibility:visible;mso-wrap-style:square;mso-width-percent:0;mso-height-percent:0;mso-wrap-distance-left:9pt;mso-wrap-distance-top:0;mso-wrap-distance-right:9pt;mso-wrap-distance-bottom:0;mso-position-horizontal:absolute;mso-position-horizontal-relative:text;mso-position-vertical:absolute;mso-position-vertical-relative:text;mso-width-percent:0;mso-height-percent:0;mso-width-relative:margin;mso-height-relative:margin;v-text-anchor:middle" o:gfxdata="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" fillcolor="red" strokecolor="red" strokeweight="2pt"/>
                   </w:pict>
                 </mc:Fallback>
               </mc:AlternateContent>
@@ -2951,7 +2884,7 @@
                 </mc:Choice>
                 <mc:Fallback>
                   <w:pict>
-                    <v:oval id="橢圓 68" o:spid="_x0000_s1026" style="position:absolute;margin-left:3.1pt;margin-top:126.55pt;width:15.1pt;height:15.1pt;z-index:251803648;visibility:visible;mso-wrap-style:square;mso-width-percent:0;mso-height-percent:0;mso-wrap-distance-left:9pt;mso-wrap-distance-top:0;mso-wrap-distance-right:9pt;mso-wrap-distance-bottom:0;mso-position-horizontal:absolute;mso-position-horizontal-relative:text;mso-position-vertical:absolute;mso-position-vertical-relative:text;mso-width-percent:0;mso-height-percent:0;mso-width-relative:margin;mso-height-relative:margin;v-text-anchor:middle" o:gfxdata="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" fillcolor="red" strokecolor="red" strokeweight="2pt"/>
+                    <v:oval w14:anchorId="676FF49E" id="橢圓 68" o:spid="_x0000_s1026" style="position:absolute;margin-left:3.1pt;margin-top:126.55pt;width:15.1pt;height:15.1pt;z-index:251803648;visibility:visible;mso-wrap-style:square;mso-width-percent:0;mso-height-percent:0;mso-wrap-distance-left:9pt;mso-wrap-distance-top:0;mso-wrap-distance-right:9pt;mso-wrap-distance-bottom:0;mso-position-horizontal:absolute;mso-position-horizontal-relative:text;mso-position-vertical:absolute;mso-position-vertical-relative:text;mso-width-percent:0;mso-height-percent:0;mso-width-relative:margin;mso-height-relative:margin;v-text-anchor:middle" o:gfxdata="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" fillcolor="red" strokecolor="red" strokeweight="2pt"/>
                   </w:pict>
                 </mc:Fallback>
               </mc:AlternateContent>
@@ -3034,7 +2967,7 @@
                 </mc:Choice>
                 <mc:Fallback>
                   <w:pict>
-                    <v:oval id="橢圓 69" o:spid="_x0000_s1026" style="position:absolute;margin-left:3.1pt;margin-top:105.95pt;width:15.1pt;height:15.1pt;z-index:251804672;visibility:visible;mso-wrap-style:square;mso-width-percent:0;mso-height-percent:0;mso-wrap-distance-left:9pt;mso-wrap-distance-top:0;mso-wrap-distance-right:9pt;mso-wrap-distance-bottom:0;mso-position-horizontal:absolute;mso-position-horizontal-relative:text;mso-position-vertical:absolute;mso-position-vertical-relative:text;mso-width-percent:0;mso-height-percent:0;mso-width-relative:margin;mso-height-relative:margin;v-text-anchor:middle" o:gfxdata="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" fillcolor="red" strokecolor="red" strokeweight="2pt"/>
+                    <v:oval w14:anchorId="32783D12" id="橢圓 69" o:spid="_x0000_s1026" style="position:absolute;margin-left:3.1pt;margin-top:105.95pt;width:15.1pt;height:15.1pt;z-index:251804672;visibility:visible;mso-wrap-style:square;mso-width-percent:0;mso-height-percent:0;mso-wrap-distance-left:9pt;mso-wrap-distance-top:0;mso-wrap-distance-right:9pt;mso-wrap-distance-bottom:0;mso-position-horizontal:absolute;mso-position-horizontal-relative:text;mso-position-vertical:absolute;mso-position-vertical-relative:text;mso-width-percent:0;mso-height-percent:0;mso-width-relative:margin;mso-height-relative:margin;v-text-anchor:middle" o:gfxdata="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" fillcolor="red" strokecolor="red" strokeweight="2pt"/>
                   </w:pict>
                 </mc:Fallback>
               </mc:AlternateContent>
@@ -3117,13 +3050,14 @@
                 </mc:Choice>
                 <mc:Fallback>
                   <w:pict>
-                    <v:oval id="橢圓 70" o:spid="_x0000_s1026" style="position:absolute;margin-left:3.1pt;margin-top:85.4pt;width:15.1pt;height:15.1pt;z-index:251805696;visibility:visible;mso-wrap-style:square;mso-width-percent:0;mso-height-percent:0;mso-wrap-distance-left:9pt;mso-wrap-distance-top:0;mso-wrap-distance-right:9pt;mso-wrap-distance-bottom:0;mso-position-horizontal:absolute;mso-position-horizontal-relative:text;mso-position-vertical:absolute;mso-position-vertical-relative:text;mso-width-percent:0;mso-height-percent:0;mso-width-relative:margin;mso-height-relative:margin;v-text-anchor:middle" o:gfxdata="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" fillcolor="red" strokecolor="red" strokeweight="2pt"/>
+                    <v:oval w14:anchorId="39984993" id="橢圓 70" o:spid="_x0000_s1026" style="position:absolute;margin-left:3.1pt;margin-top:85.4pt;width:15.1pt;height:15.1pt;z-index:251805696;visibility:visible;mso-wrap-style:square;mso-width-percent:0;mso-height-percent:0;mso-wrap-distance-left:9pt;mso-wrap-distance-top:0;mso-wrap-distance-right:9pt;mso-wrap-distance-bottom:0;mso-position-horizontal:absolute;mso-position-horizontal-relative:text;mso-position-vertical:absolute;mso-position-vertical-relative:text;mso-width-percent:0;mso-height-percent:0;mso-width-relative:margin;mso-height-relative:margin;v-text-anchor:middle" o:gfxdata="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" fillcolor="red" strokecolor="red" strokeweight="2pt"/>
                   </w:pict>
                 </mc:Fallback>
               </mc:AlternateContent>
             </w:r>
             <w:r>
               <w:rPr>
+                <w:rFonts w:ascii="微軟正黑體" w:eastAsia="微軟正黑體" w:hAnsi="微軟正黑體"/>
                 <w:noProof/>
               </w:rPr>
               <w:drawing>
@@ -3142,7 +3076,7 @@
                           <pic:cNvPicPr/>
                         </pic:nvPicPr>
                         <pic:blipFill rotWithShape="1">
-                          <a:blip r:embed="rId10"/>
+                          <a:blip r:embed="rId9"/>
                           <a:srcRect l="54298" t="7573" r="40624" b="16693"/>
                           <a:stretch/>
                         </pic:blipFill>
@@ -5518,23 +5452,7 @@
                                   <w:rFonts w:ascii="微軟正黑體" w:eastAsia="微軟正黑體" w:hAnsi="微軟正黑體" w:hint="eastAsia"/>
                                   <w:sz w:val="20"/>
                                 </w:rPr>
-                                <w:t>由上而下依序輸入該行每</w:t>
-                              </w:r>
-                              <w:proofErr w:type="gramStart"/>
-                              <w:r>
-                                <w:rPr>
-                                  <w:rFonts w:ascii="微軟正黑體" w:eastAsia="微軟正黑體" w:hAnsi="微軟正黑體" w:hint="eastAsia"/>
-                                  <w:sz w:val="20"/>
-                                </w:rPr>
-                                <w:t>個</w:t>
-                              </w:r>
-                              <w:proofErr w:type="gramEnd"/>
-                              <w:r>
-                                <w:rPr>
-                                  <w:rFonts w:ascii="微軟正黑體" w:eastAsia="微軟正黑體" w:hAnsi="微軟正黑體" w:hint="eastAsia"/>
-                                  <w:sz w:val="20"/>
-                                </w:rPr>
-                                <w:t>點的狀態，例如第一行要輸入00011100，不過開頭的3個0在輸入時不會顯示，可以直接輸入11100即可。</w:t>
+                                <w:t>由上而下依序輸入該行每個點的狀態，例如第一行要輸入00011100，不過開頭的3個0在輸入時不會顯示，可以直接輸入11100即可。</w:t>
                               </w:r>
                             </w:p>
                             <w:p>
@@ -5618,7 +5536,7 @@
                               </pic:cNvPicPr>
                             </pic:nvPicPr>
                             <pic:blipFill>
-                              <a:blip r:embed="rId13">
+                              <a:blip r:embed="rId12">
                                 <a:extLst>
                                   <a:ext uri="{28A0092B-C50C-407E-A947-70E740481C1C}">
                                     <a14:useLocalDpi xmlns:a14="http://schemas.microsoft.com/office/drawing/2010/main" val="0"/>
@@ -5979,12 +5897,12 @@
           </mc:Choice>
           <mc:Fallback>
             <w:pict>
-              <v:group id="群組 72" o:spid="_x0000_s1026" style="position:absolute;left:0;text-align:left;margin-left:159.5pt;margin-top:5.95pt;width:338.1pt;height:237pt;z-index:251877376" coordsize="42944,30099" o:gfxdata="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">
+              <v:group w14:anchorId="1AB8B02D" id="群組 72" o:spid="_x0000_s1026" style="position:absolute;left:0;text-align:left;margin-left:159.5pt;margin-top:5.95pt;width:338.1pt;height:237pt;z-index:251877376" coordsize="42944,30099" o:gfxdata="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">
                 <v:shapetype id="_x0000_t202" coordsize="21600,21600" o:spt="202" path="m,l,21600r21600,l21600,xe">
                   <v:stroke joinstyle="miter"/>
                   <v:path gradientshapeok="t" o:connecttype="rect"/>
                 </v:shapetype>
-                <v:shape id="文字方塊 77" o:spid="_x0000_s1027" type="#_x0000_t202" style="position:absolute;left:21336;width:21608;height:30099;visibility:visible;mso-wrap-style:square;v-text-anchor:top" o:gfxdata="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" fillcolor="white [3201]" strokeweight=".5pt">
+                <v:shape id="文字方塊 77" o:spid="_x0000_s1027" type="#_x0000_t202" style="position:absolute;left:21336;width:21608;height:30099;visibility:visible;mso-wrap-style:square;v-text-anchor:top" o:gfxdata="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" fillcolor="white [3201]" strokeweight=".5pt">
                   <v:textbox>
                     <w:txbxContent>
                       <w:p>
@@ -6047,23 +5965,7 @@
                             <w:rFonts w:ascii="微軟正黑體" w:eastAsia="微軟正黑體" w:hAnsi="微軟正黑體" w:hint="eastAsia"/>
                             <w:sz w:val="20"/>
                           </w:rPr>
-                          <w:t>由上而下依序輸入該行每</w:t>
-                        </w:r>
-                        <w:proofErr w:type="gramStart"/>
-                        <w:r>
-                          <w:rPr>
-                            <w:rFonts w:ascii="微軟正黑體" w:eastAsia="微軟正黑體" w:hAnsi="微軟正黑體" w:hint="eastAsia"/>
-                            <w:sz w:val="20"/>
-                          </w:rPr>
-                          <w:t>個</w:t>
-                        </w:r>
-                        <w:proofErr w:type="gramEnd"/>
-                        <w:r>
-                          <w:rPr>
-                            <w:rFonts w:ascii="微軟正黑體" w:eastAsia="微軟正黑體" w:hAnsi="微軟正黑體" w:hint="eastAsia"/>
-                            <w:sz w:val="20"/>
-                          </w:rPr>
-                          <w:t>點的狀態，例如第一行要輸入00011100，不過開頭的3個0在輸入時不會顯示，可以直接輸入11100即可。</w:t>
+                          <w:t>由上而下依序輸入該行每個點的狀態，例如第一行要輸入00011100，不過開頭的3個0在輸入時不會顯示，可以直接輸入11100即可。</w:t>
                         </w:r>
                       </w:p>
                       <w:p>
@@ -6111,8 +6013,8 @@
                     </w:txbxContent>
                   </v:textbox>
                 </v:shape>
-                <v:group id="群組 85" o:spid="_x0000_s1028" style="position:absolute;width:20840;height:29387" coordsize="20846,29391" o:gfxdata="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">
-                  <v:group id="群組 78" o:spid="_x0000_s1029" style="position:absolute;left:2013;width:18833;height:29391" coordsize="18832,29391" o:gfxdata="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">
+                <v:group id="群組 85" o:spid="_x0000_s1028" style="position:absolute;width:20840;height:29387" coordsize="20846,29391" o:gfxdata="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">
+                  <v:group id="群組 78" o:spid="_x0000_s1029" style="position:absolute;left:2013;width:18833;height:29391" coordsize="18832,29391" o:gfxdata="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">
                     <v:shapetype id="_x0000_t75" coordsize="21600,21600" o:spt="75" o:preferrelative="t" path="m@4@5l@4@11@9@11@9@5xe" filled="f" stroked="f">
                       <v:stroke joinstyle="miter"/>
                       <v:formulas>
@@ -6132,17 +6034,17 @@
                       <v:path o:extrusionok="f" gradientshapeok="t" o:connecttype="rect"/>
                       <o:lock v:ext="edit" aspectratio="t"/>
                     </v:shapetype>
-                    <v:shape id="圖片 63" o:spid="_x0000_s1030" type="#_x0000_t75" style="position:absolute;width:18832;height:29391;visibility:visible;mso-wrap-style:square" o:gfxdata="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">
-                      <v:imagedata r:id="rId14" o:title=""/>
+                    <v:shape id="圖片 63" o:spid="_x0000_s1030" type="#_x0000_t75" style="position:absolute;width:18832;height:29391;visibility:visible;mso-wrap-style:square" o:gfxdata="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">
+                      <v:imagedata r:id="rId13" o:title=""/>
                       <v:path arrowok="t"/>
                     </v:shape>
-                    <v:rect id="矩形 65" o:spid="_x0000_s1031" style="position:absolute;top:9035;width:4299;height:1252;visibility:visible;mso-wrap-style:square;v-text-anchor:middle" o:gfxdata="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" filled="f" strokecolor="red" strokeweight="2pt"/>
-                    <v:rect id="矩形 71" o:spid="_x0000_s1032" style="position:absolute;left:2394;top:11756;width:4299;height:1251;visibility:visible;mso-wrap-style:square;v-text-anchor:middle" o:gfxdata="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" filled="f" strokecolor="#548dd4 [1951]" strokeweight="2pt"/>
-                    <v:rect id="矩形 75" o:spid="_x0000_s1033" style="position:absolute;left:9797;top:27214;width:2449;height:2177;visibility:visible;mso-wrap-style:square;v-text-anchor:middle" o:gfxdata="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" filled="f" strokecolor="#548dd4 [1951]" strokeweight="2pt"/>
-                    <v:rect id="矩形 76" o:spid="_x0000_s1034" style="position:absolute;left:6694;top:24601;width:2450;height:2177;visibility:visible;mso-wrap-style:square;v-text-anchor:middle" o:gfxdata="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" filled="f" strokecolor="#548dd4 [1951]" strokeweight="2pt"/>
+                    <v:rect id="矩形 65" o:spid="_x0000_s1031" style="position:absolute;top:9035;width:4299;height:1252;visibility:visible;mso-wrap-style:square;v-text-anchor:middle" o:gfxdata="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" filled="f" strokecolor="red" strokeweight="2pt"/>
+                    <v:rect id="矩形 71" o:spid="_x0000_s1032" style="position:absolute;left:2394;top:11756;width:4299;height:1251;visibility:visible;mso-wrap-style:square;v-text-anchor:middle" o:gfxdata="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" filled="f" strokecolor="#548dd4 [1951]" strokeweight="2pt"/>
+                    <v:rect id="矩形 75" o:spid="_x0000_s1033" style="position:absolute;left:9797;top:27214;width:2449;height:2177;visibility:visible;mso-wrap-style:square;v-text-anchor:middle" o:gfxdata="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" filled="f" strokecolor="#548dd4 [1951]" strokeweight="2pt"/>
+                    <v:rect id="矩形 76" o:spid="_x0000_s1034" style="position:absolute;left:6694;top:24601;width:2450;height:2177;visibility:visible;mso-wrap-style:square;v-text-anchor:middle" o:gfxdata="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" filled="f" strokecolor="#548dd4 [1951]" strokeweight="2pt"/>
                   </v:group>
-                  <v:rect id="矩形 82" o:spid="_x0000_s1035" style="position:absolute;left:2013;top:2068;width:2445;height:2171;visibility:visible;mso-wrap-style:square;v-text-anchor:middle" o:gfxdata="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" filled="f" strokecolor="#00b050" strokeweight="2pt"/>
-                  <v:shape id="文字方塊 83" o:spid="_x0000_s1036" type="#_x0000_t202" style="position:absolute;top:1306;width:2667;height:3151;visibility:visible;mso-wrap-style:square;v-text-anchor:top" o:gfxdata="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" filled="f" stroked="f" strokeweight=".5pt">
+                  <v:rect id="矩形 82" o:spid="_x0000_s1035" style="position:absolute;left:2013;top:2068;width:2445;height:2171;visibility:visible;mso-wrap-style:square;v-text-anchor:middle" o:gfxdata="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" filled="f" strokecolor="#00b050" strokeweight="2pt"/>
+                  <v:shape id="文字方塊 83" o:spid="_x0000_s1036" type="#_x0000_t202" style="position:absolute;top:1306;width:2667;height:3151;visibility:visible;mso-wrap-style:square;v-text-anchor:top" o:gfxdata="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" filled="f" stroked="f" strokeweight=".5pt">
                     <v:textbox>
                       <w:txbxContent>
                         <w:p>
@@ -6164,7 +6066,7 @@
                       </w:txbxContent>
                     </v:textbox>
                   </v:shape>
-                  <v:shape id="文字方塊 84" o:spid="_x0000_s1037" type="#_x0000_t202" style="position:absolute;top:10722;width:2667;height:3150;visibility:visible;mso-wrap-style:square;v-text-anchor:top" o:gfxdata="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" filled="f" stroked="f" strokeweight=".5pt">
+                  <v:shape id="文字方塊 84" o:spid="_x0000_s1037" type="#_x0000_t202" style="position:absolute;top:10722;width:2667;height:3150;visibility:visible;mso-wrap-style:square;v-text-anchor:top" o:gfxdata="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" filled="f" stroked="f" strokeweight=".5pt">
                     <v:textbox>
                       <w:txbxContent>
                         <w:p>
@@ -6203,6 +6105,7 @@
       </w:pPr>
       <w:r>
         <w:rPr>
+          <w:rFonts w:ascii="微軟正黑體" w:eastAsia="微軟正黑體" w:hAnsi="微軟正黑體"/>
           <w:noProof/>
         </w:rPr>
         <mc:AlternateContent>
@@ -6272,7 +6175,7 @@
           </mc:Choice>
           <mc:Fallback>
             <w:pict>
-              <v:rect id="矩形 86" o:spid="_x0000_s1026" style="position:absolute;margin-left:231.15pt;margin-top:101.9pt;width:19.25pt;height:17.1pt;z-index:251879424;visibility:visible;mso-wrap-style:square;mso-wrap-distance-left:9pt;mso-wrap-distance-top:0;mso-wrap-distance-right:9pt;mso-wrap-distance-bottom:0;mso-position-horizontal:absolute;mso-position-horizontal-relative:text;mso-position-vertical:absolute;mso-position-vertical-relative:text;v-text-anchor:middle" o:gfxdata="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" filled="f" strokecolor="#974706 [1609]" strokeweight="2pt"/>
+              <v:rect w14:anchorId="7AE6A0BC" id="矩形 86" o:spid="_x0000_s1026" style="position:absolute;margin-left:231.15pt;margin-top:101.9pt;width:19.25pt;height:17.1pt;z-index:251879424;visibility:visible;mso-wrap-style:square;mso-wrap-distance-left:9pt;mso-wrap-distance-top:0;mso-wrap-distance-right:9pt;mso-wrap-distance-bottom:0;mso-position-horizontal:absolute;mso-position-horizontal-relative:text;mso-position-vertical:absolute;mso-position-vertical-relative:text;v-text-anchor:middle" o:gfxdata="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" filled="f" strokecolor="#974706 [1609]" strokeweight="2pt"/>
             </w:pict>
           </mc:Fallback>
         </mc:AlternateContent>
@@ -6356,7 +6259,7 @@
           </mc:Choice>
           <mc:Fallback>
             <w:pict>
-              <v:rect id="矩形 74" o:spid="_x0000_s1026" style="position:absolute;margin-left:21.25pt;margin-top:8.15pt;width:15.1pt;height:136.3pt;z-index:251860992;visibility:visible;mso-wrap-style:square;mso-width-percent:0;mso-height-percent:0;mso-wrap-distance-left:9pt;mso-wrap-distance-top:0;mso-wrap-distance-right:9pt;mso-wrap-distance-bottom:0;mso-position-horizontal:absolute;mso-position-horizontal-relative:text;mso-position-vertical:absolute;mso-position-vertical-relative:text;mso-width-percent:0;mso-height-percent:0;mso-width-relative:margin;mso-height-relative:margin;v-text-anchor:middle" o:gfxdata="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" filled="f" strokecolor="#548dd4 [1951]" strokeweight="2pt"/>
+              <v:rect w14:anchorId="5CC49CB5" id="矩形 74" o:spid="_x0000_s1026" style="position:absolute;margin-left:21.25pt;margin-top:8.15pt;width:15.1pt;height:136.3pt;z-index:251860992;visibility:visible;mso-wrap-style:square;mso-width-percent:0;mso-height-percent:0;mso-wrap-distance-left:9pt;mso-wrap-distance-top:0;mso-wrap-distance-right:9pt;mso-wrap-distance-bottom:0;mso-position-horizontal:absolute;mso-position-horizontal-relative:text;mso-position-vertical:absolute;mso-position-vertical-relative:text;mso-width-percent:0;mso-height-percent:0;mso-width-relative:margin;mso-height-relative:margin;v-text-anchor:middle" o:gfxdata="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" filled="f" strokecolor="#548dd4 [1951]" strokeweight="2pt"/>
             </w:pict>
           </mc:Fallback>
         </mc:AlternateContent>
@@ -6437,7 +6340,7 @@
           </mc:Choice>
           <mc:Fallback>
             <w:pict>
-              <v:rect id="矩形 66" o:spid="_x0000_s1026" style="position:absolute;margin-left:17.8pt;margin-top:147.85pt;width:14.55pt;height:12.45pt;z-index:251856896;visibility:visible;mso-wrap-style:square;mso-width-percent:0;mso-height-percent:0;mso-wrap-distance-left:9pt;mso-wrap-distance-top:0;mso-wrap-distance-right:9pt;mso-wrap-distance-bottom:0;mso-position-horizontal:absolute;mso-position-horizontal-relative:text;mso-position-vertical:absolute;mso-position-vertical-relative:text;mso-width-percent:0;mso-height-percent:0;mso-width-relative:margin;mso-height-relative:margin;v-text-anchor:middle" o:gfxdata="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" filled="f" strokecolor="red" strokeweight="2pt"/>
+              <v:rect w14:anchorId="424EC8F6" id="矩形 66" o:spid="_x0000_s1026" style="position:absolute;margin-left:17.8pt;margin-top:147.85pt;width:14.55pt;height:12.45pt;z-index:251856896;visibility:visible;mso-wrap-style:square;mso-width-percent:0;mso-height-percent:0;mso-wrap-distance-left:9pt;mso-wrap-distance-top:0;mso-wrap-distance-right:9pt;mso-wrap-distance-bottom:0;mso-position-horizontal:absolute;mso-position-horizontal-relative:text;mso-position-vertical:absolute;mso-position-vertical-relative:text;mso-width-percent:0;mso-height-percent:0;mso-width-relative:margin;mso-height-relative:margin;v-text-anchor:middle" o:gfxdata="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" filled="f" strokecolor="red" strokeweight="2pt"/>
             </w:pict>
           </mc:Fallback>
         </mc:AlternateContent>
@@ -7083,7 +6986,7 @@
           <mc:Fallback>
             <w:pict>
               <v:group id="群組 64" o:spid="_x0000_s1038" style="position:absolute;left:0;text-align:left;margin-left:-12.6pt;margin-top:3pt;width:139.7pt;height:162.85pt;z-index:251852800" coordsize="17741,20682" o:gfxdata="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">
-                <v:shape id="文字方塊 9" o:spid="_x0000_s1039" type="#_x0000_t202" style="position:absolute;top:17634;width:17624;height:3048;visibility:visible;mso-wrap-style:square;v-text-anchor:top" o:gfxdata="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" filled="f" stroked="f" strokeweight=".5pt">
+                <v:shape id="文字方塊 9" o:spid="_x0000_s1039" type="#_x0000_t202" style="position:absolute;top:17634;width:17624;height:3048;visibility:visible;mso-wrap-style:square;v-text-anchor:top" o:gfxdata="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" filled="f" stroked="f" strokeweight=".5pt">
                   <v:textbox>
                     <w:txbxContent>
                       <w:p>
@@ -7182,7 +7085,7 @@
                     </w:txbxContent>
                   </v:textbox>
                 </v:shape>
-                <v:shape id="文字方塊 23" o:spid="_x0000_s1040" type="#_x0000_t202" style="position:absolute;left:3810;top:2340;width:13931;height:2883;visibility:visible;mso-wrap-style:square;v-text-anchor:top" o:gfxdata="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" filled="f" stroked="f" strokeweight=".5pt">
+                <v:shape id="文字方塊 23" o:spid="_x0000_s1040" type="#_x0000_t202" style="position:absolute;left:3810;top:2340;width:13931;height:2883;visibility:visible;mso-wrap-style:square;v-text-anchor:top" o:gfxdata="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" filled="f" stroked="f" strokeweight=".5pt">
                   <v:textbox>
                     <w:txbxContent>
                       <w:p>
@@ -7204,7 +7107,7 @@
                     </w:txbxContent>
                   </v:textbox>
                 </v:shape>
-                <v:shape id="文字方塊 32" o:spid="_x0000_s1041" type="#_x0000_t202" style="position:absolute;left:3810;width:13931;height:2882;visibility:visible;mso-wrap-style:square;v-text-anchor:top" o:gfxdata="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" filled="f" stroked="f" strokeweight=".5pt">
+                <v:shape id="文字方塊 32" o:spid="_x0000_s1041" type="#_x0000_t202" style="position:absolute;left:3810;width:13931;height:2882;visibility:visible;mso-wrap-style:square;v-text-anchor:top" o:gfxdata="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" filled="f" stroked="f" strokeweight=".5pt">
                   <v:textbox>
                     <w:txbxContent>
                       <w:p>
@@ -7226,7 +7129,7 @@
                     </w:txbxContent>
                   </v:textbox>
                 </v:shape>
-                <v:shape id="文字方塊 42" o:spid="_x0000_s1042" type="#_x0000_t202" style="position:absolute;left:3810;top:4408;width:13931;height:2883;visibility:visible;mso-wrap-style:square;v-text-anchor:top" o:gfxdata="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" filled="f" stroked="f" strokeweight=".5pt">
+                <v:shape id="文字方塊 42" o:spid="_x0000_s1042" type="#_x0000_t202" style="position:absolute;left:3810;top:4408;width:13931;height:2883;visibility:visible;mso-wrap-style:square;v-text-anchor:top" o:gfxdata="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" filled="f" stroked="f" strokeweight=".5pt">
                   <v:textbox>
                     <w:txbxContent>
                       <w:p>
@@ -7248,7 +7151,7 @@
                     </w:txbxContent>
                   </v:textbox>
                 </v:shape>
-                <v:shape id="文字方塊 48" o:spid="_x0000_s1043" type="#_x0000_t202" style="position:absolute;left:3810;top:6640;width:13931;height:2883;visibility:visible;mso-wrap-style:square;v-text-anchor:top" o:gfxdata="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" filled="f" stroked="f" strokeweight=".5pt">
+                <v:shape id="文字方塊 48" o:spid="_x0000_s1043" type="#_x0000_t202" style="position:absolute;left:3810;top:6640;width:13931;height:2883;visibility:visible;mso-wrap-style:square;v-text-anchor:top" o:gfxdata="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" filled="f" stroked="f" strokeweight=".5pt">
                   <v:textbox>
                     <w:txbxContent>
                       <w:p>
@@ -7270,7 +7173,7 @@
                     </w:txbxContent>
                   </v:textbox>
                 </v:shape>
-                <v:shape id="文字方塊 51" o:spid="_x0000_s1044" type="#_x0000_t202" style="position:absolute;left:3810;top:8817;width:13931;height:2883;visibility:visible;mso-wrap-style:square;v-text-anchor:top" o:gfxdata="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" filled="f" stroked="f" strokeweight=".5pt">
+                <v:shape id="文字方塊 51" o:spid="_x0000_s1044" type="#_x0000_t202" style="position:absolute;left:3810;top:8817;width:13931;height:2883;visibility:visible;mso-wrap-style:square;v-text-anchor:top" o:gfxdata="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" filled="f" stroked="f" strokeweight=".5pt">
                   <v:textbox>
                     <w:txbxContent>
                       <w:p>
@@ -7292,7 +7195,7 @@
                     </w:txbxContent>
                   </v:textbox>
                 </v:shape>
-                <v:shape id="文字方塊 52" o:spid="_x0000_s1045" type="#_x0000_t202" style="position:absolute;left:3810;top:10994;width:13931;height:2883;visibility:visible;mso-wrap-style:square;v-text-anchor:top" o:gfxdata="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" filled="f" stroked="f" strokeweight=".5pt">
+                <v:shape id="文字方塊 52" o:spid="_x0000_s1045" type="#_x0000_t202" style="position:absolute;left:3810;top:10994;width:13931;height:2883;visibility:visible;mso-wrap-style:square;v-text-anchor:top" o:gfxdata="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" filled="f" stroked="f" strokeweight=".5pt">
                   <v:textbox>
                     <w:txbxContent>
                       <w:p>
@@ -7314,7 +7217,7 @@
                     </w:txbxContent>
                   </v:textbox>
                 </v:shape>
-                <v:shape id="文字方塊 58" o:spid="_x0000_s1046" type="#_x0000_t202" style="position:absolute;left:3810;top:13171;width:13931;height:2883;visibility:visible;mso-wrap-style:square;v-text-anchor:top" o:gfxdata="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" filled="f" stroked="f" strokeweight=".5pt">
+                <v:shape id="文字方塊 58" o:spid="_x0000_s1046" type="#_x0000_t202" style="position:absolute;left:3810;top:13171;width:13931;height:2883;visibility:visible;mso-wrap-style:square;v-text-anchor:top" o:gfxdata="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" filled="f" stroked="f" strokeweight=".5pt">
                   <v:textbox>
                     <w:txbxContent>
                       <w:p>
@@ -7336,7 +7239,7 @@
                     </w:txbxContent>
                   </v:textbox>
                 </v:shape>
-                <v:shape id="文字方塊 60" o:spid="_x0000_s1047" type="#_x0000_t202" style="position:absolute;left:3810;top:15457;width:13931;height:2883;visibility:visible;mso-wrap-style:square;v-text-anchor:top" o:gfxdata="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" filled="f" stroked="f" strokeweight=".5pt">
+                <v:shape id="文字方塊 60" o:spid="_x0000_s1047" type="#_x0000_t202" style="position:absolute;left:3810;top:15457;width:13931;height:2883;visibility:visible;mso-wrap-style:square;v-text-anchor:top" o:gfxdata="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" filled="f" stroked="f" strokeweight=".5pt">
                   <v:textbox>
                     <w:txbxContent>
                       <w:p>
@@ -7384,7 +7287,7 @@
                     <pic:cNvPicPr/>
                   </pic:nvPicPr>
                   <pic:blipFill>
-                    <a:blip r:embed="rId15">
+                    <a:blip r:embed="rId14">
                       <a:extLst>
                         <a:ext uri="{28A0092B-C50C-407E-A947-70E740481C1C}">
                           <a14:useLocalDpi xmlns:a14="http://schemas.microsoft.com/office/drawing/2010/main" val="0"/>
@@ -7481,7 +7384,7 @@
                     <pic:cNvPicPr/>
                   </pic:nvPicPr>
                   <pic:blipFill>
-                    <a:blip r:embed="rId16">
+                    <a:blip r:embed="rId15">
                       <a:extLst>
                         <a:ext uri="{28A0092B-C50C-407E-A947-70E740481C1C}">
                           <a14:useLocalDpi xmlns:a14="http://schemas.microsoft.com/office/drawing/2010/main" val="0"/>
@@ -7559,21 +7462,7 @@
         <w:rPr>
           <w:rFonts w:ascii="微軟正黑體" w:eastAsia="微軟正黑體" w:hAnsi="微軟正黑體" w:hint="eastAsia"/>
         </w:rPr>
-        <w:t>圖案最</w:t>
-      </w:r>
-      <w:proofErr w:type="gramStart"/>
-      <w:r>
-        <w:rPr>
-          <w:rFonts w:ascii="微軟正黑體" w:eastAsia="微軟正黑體" w:hAnsi="微軟正黑體" w:hint="eastAsia"/>
-        </w:rPr>
-        <w:t>右邊，</w:t>
-      </w:r>
-      <w:proofErr w:type="gramEnd"/>
-      <w:r>
-        <w:rPr>
-          <w:rFonts w:ascii="微軟正黑體" w:eastAsia="微軟正黑體" w:hAnsi="微軟正黑體" w:hint="eastAsia"/>
-        </w:rPr>
-        <w:t>也就是箭頭頂尖的位置。</w:t>
+        <w:t>圖案最右邊，也就是箭頭頂尖的位置。</w:t>
       </w:r>
     </w:p>
     <w:p>
@@ -7748,7 +7637,7 @@
           </mc:Choice>
           <mc:Fallback>
             <w:pict>
-              <v:shape id="文字方塊 20" o:spid="_x0000_s1048" type="#_x0000_t202" style="position:absolute;margin-left:82.55pt;margin-top:7pt;width:54pt;height:26.1pt;z-index:251809792;visibility:visible;mso-wrap-style:square;mso-width-percent:0;mso-height-percent:0;mso-wrap-distance-left:9pt;mso-wrap-distance-top:0;mso-wrap-distance-right:9pt;mso-wrap-distance-bottom:0;mso-position-horizontal:absolute;mso-position-horizontal-relative:text;mso-position-vertical:absolute;mso-position-vertical-relative:text;mso-width-percent:0;mso-height-percent:0;mso-width-relative:margin;mso-height-relative:margin;v-text-anchor:top" o:gfxdata="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" fillcolor="white [3201]" strokecolor="#f79646 [3209]" strokeweight="2pt">
+              <v:shape w14:anchorId="7AB3ABCE" id="文字方塊 20" o:spid="_x0000_s1048" type="#_x0000_t202" style="position:absolute;margin-left:82.55pt;margin-top:7pt;width:54pt;height:26.1pt;z-index:251809792;visibility:visible;mso-wrap-style:square;mso-width-percent:0;mso-height-percent:0;mso-wrap-distance-left:9pt;mso-wrap-distance-top:0;mso-wrap-distance-right:9pt;mso-wrap-distance-bottom:0;mso-position-horizontal:absolute;mso-position-horizontal-relative:text;mso-position-vertical:absolute;mso-position-vertical-relative:text;mso-width-percent:0;mso-height-percent:0;mso-width-relative:margin;mso-height-relative:margin;v-text-anchor:top" o:gfxdata="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" fillcolor="white [3201]" strokecolor="#f79646 [3209]" strokeweight="2pt">
                 <v:textbox>
                   <w:txbxContent>
                     <w:p>
@@ -7848,7 +7737,7 @@
           </mc:Choice>
           <mc:Fallback>
             <w:pict>
-              <v:shapetype id="_x0000_t32" coordsize="21600,21600" o:spt="32" o:oned="t" path="m,l21600,21600e" filled="f">
+              <v:shapetype w14:anchorId="3A5B9229" id="_x0000_t32" coordsize="21600,21600" o:spt="32" o:oned="t" path="m,l21600,21600e" filled="f">
                 <v:path arrowok="t" fillok="f" o:connecttype="none"/>
                 <o:lock v:ext="edit" shapetype="t"/>
               </v:shapetype>
@@ -7888,7 +7777,7 @@
                     <pic:cNvPicPr/>
                   </pic:nvPicPr>
                   <pic:blipFill>
-                    <a:blip r:embed="rId16">
+                    <a:blip r:embed="rId15">
                       <a:extLst>
                         <a:ext uri="{28A0092B-C50C-407E-A947-70E740481C1C}">
                           <a14:useLocalDpi xmlns:a14="http://schemas.microsoft.com/office/drawing/2010/main" val="0"/>
@@ -7996,7 +7885,7 @@
           </mc:Choice>
           <mc:Fallback>
             <w:pict>
-              <v:shape id="直線單箭頭接點 26" o:spid="_x0000_s1026" type="#_x0000_t32" style="position:absolute;margin-left:256.5pt;margin-top:13.65pt;width:28.7pt;height:0;z-index:251816960;visibility:visible;mso-wrap-style:square;mso-width-percent:0;mso-height-percent:0;mso-wrap-distance-left:9pt;mso-wrap-distance-top:0;mso-wrap-distance-right:9pt;mso-wrap-distance-bottom:0;mso-position-horizontal:absolute;mso-position-horizontal-relative:text;mso-position-vertical:absolute;mso-position-vertical-relative:text;mso-width-percent:0;mso-height-percent:0;mso-width-relative:margin;mso-height-relative:margin" o:gfxdata="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" strokecolor="#40a7c2 [3048]" strokeweight="2.25pt">
+              <v:shape w14:anchorId="5939A9B2" id="直線單箭頭接點 26" o:spid="_x0000_s1026" type="#_x0000_t32" style="position:absolute;margin-left:256.5pt;margin-top:13.65pt;width:28.7pt;height:0;z-index:251816960;visibility:visible;mso-wrap-style:square;mso-width-percent:0;mso-height-percent:0;mso-wrap-distance-left:9pt;mso-wrap-distance-top:0;mso-wrap-distance-right:9pt;mso-wrap-distance-bottom:0;mso-position-horizontal:absolute;mso-position-horizontal-relative:text;mso-position-vertical:absolute;mso-position-vertical-relative:text;mso-width-percent:0;mso-height-percent:0;mso-width-relative:margin;mso-height-relative:margin" o:gfxdata="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" strokecolor="#40a7c2 [3048]" strokeweight="2.25pt">
                 <v:stroke endarrow="open"/>
               </v:shape>
             </w:pict>
@@ -8090,7 +7979,7 @@
           </mc:Choice>
           <mc:Fallback>
             <w:pict>
-              <v:shape id="文字方塊 25" o:spid="_x0000_s1049" type="#_x0000_t202" style="position:absolute;left:0;text-align:left;margin-left:201.8pt;margin-top:1.2pt;width:54pt;height:26.1pt;z-index:251814912;visibility:visible;mso-wrap-style:square;mso-width-percent:0;mso-height-percent:0;mso-wrap-distance-left:9pt;mso-wrap-distance-top:0;mso-wrap-distance-right:9pt;mso-wrap-distance-bottom:0;mso-position-horizontal:absolute;mso-position-horizontal-relative:text;mso-position-vertical:absolute;mso-position-vertical-relative:text;mso-width-percent:0;mso-height-percent:0;mso-width-relative:margin;mso-height-relative:margin;v-text-anchor:top" o:gfxdata="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" fillcolor="white [3201]" strokecolor="#4bacc6 [3208]" strokeweight="2pt">
+              <v:shape w14:anchorId="46FA39F7" id="文字方塊 25" o:spid="_x0000_s1049" type="#_x0000_t202" style="position:absolute;left:0;text-align:left;margin-left:201.8pt;margin-top:1.2pt;width:54pt;height:26.1pt;z-index:251814912;visibility:visible;mso-wrap-style:square;mso-width-percent:0;mso-height-percent:0;mso-wrap-distance-left:9pt;mso-wrap-distance-top:0;mso-wrap-distance-right:9pt;mso-wrap-distance-bottom:0;mso-position-horizontal:absolute;mso-position-horizontal-relative:text;mso-position-vertical:absolute;mso-position-vertical-relative:text;mso-width-percent:0;mso-height-percent:0;mso-width-relative:margin;mso-height-relative:margin;v-text-anchor:top" o:gfxdata="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" fillcolor="white [3201]" strokecolor="#4bacc6 [3208]" strokeweight="2pt">
                 <v:textbox>
                   <w:txbxContent>
                     <w:p>
@@ -8204,7 +8093,7 @@
           </mc:Choice>
           <mc:Fallback>
             <w:pict>
-              <v:shape id="文字方塊 19" o:spid="_x0000_s1050" type="#_x0000_t202" style="position:absolute;left:0;text-align:left;margin-left:41.8pt;margin-top:4.4pt;width:1in;height:23.55pt;z-index:251808768;visibility:visible;mso-wrap-style:none;mso-height-percent:0;mso-wrap-distance-left:9pt;mso-wrap-distance-top:0;mso-wrap-distance-right:9pt;mso-wrap-distance-bottom:0;mso-position-horizontal:absolute;mso-position-horizontal-relative:text;mso-position-vertical:absolute;mso-position-vertical-relative:text;mso-height-percent:0;mso-height-relative:margin;v-text-anchor:top" o:gfxdata="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" filled="f" stroked="f" strokeweight=".5pt">
+              <v:shape w14:anchorId="5F468BF8" id="文字方塊 19" o:spid="_x0000_s1050" type="#_x0000_t202" style="position:absolute;left:0;text-align:left;margin-left:41.8pt;margin-top:4.4pt;width:1in;height:23.55pt;z-index:251808768;visibility:visible;mso-wrap-style:none;mso-height-percent:0;mso-wrap-distance-left:9pt;mso-wrap-distance-top:0;mso-wrap-distance-right:9pt;mso-wrap-distance-bottom:0;mso-position-horizontal:absolute;mso-position-horizontal-relative:text;mso-position-vertical:absolute;mso-position-vertical-relative:text;mso-height-percent:0;mso-height-relative:margin;v-text-anchor:top" o:gfxdata="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" filled="f" stroked="f" strokeweight=".5pt">
                 <v:textbox>
                   <w:txbxContent>
                     <w:p>
@@ -8306,7 +8195,7 @@
           </mc:Choice>
           <mc:Fallback>
             <w:pict>
-              <v:rect id="矩形 13" o:spid="_x0000_s1026" style="position:absolute;margin-left:40.95pt;margin-top:6.55pt;width:73.7pt;height:97.25pt;z-index:251807744;visibility:visible;mso-wrap-style:square;mso-width-percent:0;mso-height-percent:0;mso-wrap-distance-left:9pt;mso-wrap-distance-top:0;mso-wrap-distance-right:9pt;mso-wrap-distance-bottom:0;mso-position-horizontal:absolute;mso-position-horizontal-relative:text;mso-position-vertical:absolute;mso-position-vertical-relative:text;mso-width-percent:0;mso-height-percent:0;mso-width-relative:margin;mso-height-relative:margin;v-text-anchor:middle" o:gfxdata="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" filled="f" strokecolor="red" strokeweight="2pt"/>
+              <v:rect w14:anchorId="5B7D7AE3" id="矩形 13" o:spid="_x0000_s1026" style="position:absolute;margin-left:40.95pt;margin-top:6.55pt;width:73.7pt;height:97.25pt;z-index:251807744;visibility:visible;mso-wrap-style:square;mso-width-percent:0;mso-height-percent:0;mso-wrap-distance-left:9pt;mso-wrap-distance-top:0;mso-wrap-distance-right:9pt;mso-wrap-distance-bottom:0;mso-position-horizontal:absolute;mso-position-horizontal-relative:text;mso-position-vertical:absolute;mso-position-vertical-relative:text;mso-width-percent:0;mso-height-percent:0;mso-width-relative:margin;mso-height-relative:margin;v-text-anchor:middle" o:gfxdata="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" filled="f" strokecolor="red" strokeweight="2pt"/>
             </w:pict>
           </mc:Fallback>
         </mc:AlternateContent>
@@ -8384,7 +8273,7 @@
           </mc:Choice>
           <mc:Fallback>
             <w:pict>
-              <v:rect id="矩形 22" o:spid="_x0000_s1026" style="position:absolute;margin-left:103.1pt;margin-top:7.85pt;width:9.35pt;height:93.85pt;z-index:251811840;visibility:visible;mso-wrap-style:square;mso-height-percent:0;mso-wrap-distance-left:9pt;mso-wrap-distance-top:0;mso-wrap-distance-right:9pt;mso-wrap-distance-bottom:0;mso-position-horizontal:absolute;mso-position-horizontal-relative:text;mso-position-vertical:absolute;mso-position-vertical-relative:text;mso-height-percent:0;mso-height-relative:margin;v-text-anchor:middle" o:gfxdata="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" filled="f" strokecolor="#f79646 [3209]" strokeweight="2pt"/>
+              <v:rect w14:anchorId="2F17FE1A" id="矩形 22" o:spid="_x0000_s1026" style="position:absolute;margin-left:103.1pt;margin-top:7.85pt;width:9.35pt;height:93.85pt;z-index:251811840;visibility:visible;mso-wrap-style:square;mso-height-percent:0;mso-wrap-distance-left:9pt;mso-wrap-distance-top:0;mso-wrap-distance-right:9pt;mso-wrap-distance-bottom:0;mso-position-horizontal:absolute;mso-position-horizontal-relative:text;mso-position-vertical:absolute;mso-position-vertical-relative:text;mso-height-percent:0;mso-height-relative:margin;v-text-anchor:middle" o:gfxdata="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" filled="f" strokecolor="#f79646 [3209]" strokeweight="2pt"/>
             </w:pict>
           </mc:Fallback>
         </mc:AlternateContent>
@@ -8410,7 +8299,7 @@
                     <pic:cNvPicPr/>
                   </pic:nvPicPr>
                   <pic:blipFill>
-                    <a:blip r:embed="rId15">
+                    <a:blip r:embed="rId14">
                       <a:extLst>
                         <a:ext uri="{28A0092B-C50C-407E-A947-70E740481C1C}">
                           <a14:useLocalDpi xmlns:a14="http://schemas.microsoft.com/office/drawing/2010/main" val="0"/>
@@ -8632,7 +8521,7 @@
           </mc:Choice>
           <mc:Fallback>
             <w:pict>
-              <v:shape id="文字方塊 34" o:spid="_x0000_s1051" type="#_x0000_t202" style="position:absolute;left:0;text-align:left;margin-left:23.8pt;margin-top:9.85pt;width:55.25pt;height:35.55pt;z-index:251819008;visibility:visible;mso-wrap-style:square;mso-width-percent:0;mso-height-percent:0;mso-wrap-distance-left:9pt;mso-wrap-distance-top:0;mso-wrap-distance-right:9pt;mso-wrap-distance-bottom:0;mso-position-horizontal:absolute;mso-position-horizontal-relative:text;mso-position-vertical:absolute;mso-position-vertical-relative:text;mso-width-percent:0;mso-height-percent:0;mso-width-relative:margin;mso-height-relative:margin;v-text-anchor:top" o:gfxdata="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" filled="f" stroked="f" strokeweight=".5pt">
+              <v:shape w14:anchorId="08564265" id="文字方塊 34" o:spid="_x0000_s1051" type="#_x0000_t202" style="position:absolute;left:0;text-align:left;margin-left:23.8pt;margin-top:9.85pt;width:55.25pt;height:35.55pt;z-index:251819008;visibility:visible;mso-wrap-style:square;mso-width-percent:0;mso-height-percent:0;mso-wrap-distance-left:9pt;mso-wrap-distance-top:0;mso-wrap-distance-right:9pt;mso-wrap-distance-bottom:0;mso-position-horizontal:absolute;mso-position-horizontal-relative:text;mso-position-vertical:absolute;mso-position-vertical-relative:text;mso-width-percent:0;mso-height-percent:0;mso-width-relative:margin;mso-height-relative:margin;v-text-anchor:top" o:gfxdata="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" filled="f" stroked="f" strokeweight=".5pt">
                 <v:textbox>
                   <w:txbxContent>
                     <w:p>
@@ -8841,7 +8730,7 @@
           </mc:Choice>
           <mc:Fallback>
             <w:pict>
-              <v:shape id="文字方塊 35" o:spid="_x0000_s1052" type="#_x0000_t202" style="position:absolute;left:0;text-align:left;margin-left:95.35pt;margin-top:9.85pt;width:55.25pt;height:35.55pt;z-index:251821056;visibility:visible;mso-wrap-style:square;mso-width-percent:0;mso-height-percent:0;mso-wrap-distance-left:9pt;mso-wrap-distance-top:0;mso-wrap-distance-right:9pt;mso-wrap-distance-bottom:0;mso-position-horizontal:absolute;mso-position-horizontal-relative:text;mso-position-vertical:absolute;mso-position-vertical-relative:text;mso-width-percent:0;mso-height-percent:0;mso-width-relative:margin;mso-height-relative:margin;v-text-anchor:top" o:gfxdata="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" filled="f" stroked="f" strokeweight=".5pt">
+              <v:shape w14:anchorId="25921187" id="文字方塊 35" o:spid="_x0000_s1052" type="#_x0000_t202" style="position:absolute;left:0;text-align:left;margin-left:95.35pt;margin-top:9.85pt;width:55.25pt;height:35.55pt;z-index:251821056;visibility:visible;mso-wrap-style:square;mso-width-percent:0;mso-height-percent:0;mso-wrap-distance-left:9pt;mso-wrap-distance-top:0;mso-wrap-distance-right:9pt;mso-wrap-distance-bottom:0;mso-position-horizontal:absolute;mso-position-horizontal-relative:text;mso-position-vertical:absolute;mso-position-vertical-relative:text;mso-width-percent:0;mso-height-percent:0;mso-width-relative:margin;mso-height-relative:margin;v-text-anchor:top" o:gfxdata="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" filled="f" stroked="f" strokeweight=".5pt">
                 <v:textbox>
                   <w:txbxContent>
                     <w:p>
@@ -9050,7 +8939,7 @@
           </mc:Choice>
           <mc:Fallback>
             <w:pict>
-              <v:shape id="文字方塊 36" o:spid="_x0000_s1053" type="#_x0000_t202" style="position:absolute;left:0;text-align:left;margin-left:160.9pt;margin-top:9.85pt;width:55.25pt;height:35.55pt;z-index:251823104;visibility:visible;mso-wrap-style:square;mso-width-percent:0;mso-height-percent:0;mso-wrap-distance-left:9pt;mso-wrap-distance-top:0;mso-wrap-distance-right:9pt;mso-wrap-distance-bottom:0;mso-position-horizontal:absolute;mso-position-horizontal-relative:text;mso-position-vertical:absolute;mso-position-vertical-relative:text;mso-width-percent:0;mso-height-percent:0;mso-width-relative:margin;mso-height-relative:margin;v-text-anchor:top" o:gfxdata="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" filled="f" stroked="f" strokeweight=".5pt">
+              <v:shape w14:anchorId="48D6EBDF" id="文字方塊 36" o:spid="_x0000_s1053" type="#_x0000_t202" style="position:absolute;left:0;text-align:left;margin-left:160.9pt;margin-top:9.85pt;width:55.25pt;height:35.55pt;z-index:251823104;visibility:visible;mso-wrap-style:square;mso-width-percent:0;mso-height-percent:0;mso-wrap-distance-left:9pt;mso-wrap-distance-top:0;mso-wrap-distance-right:9pt;mso-wrap-distance-bottom:0;mso-position-horizontal:absolute;mso-position-horizontal-relative:text;mso-position-vertical:absolute;mso-position-vertical-relative:text;mso-width-percent:0;mso-height-percent:0;mso-width-relative:margin;mso-height-relative:margin;v-text-anchor:top" o:gfxdata="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" filled="f" stroked="f" strokeweight=".5pt">
                 <v:textbox>
                   <w:txbxContent>
                     <w:p>
@@ -9259,7 +9148,7 @@
           </mc:Choice>
           <mc:Fallback>
             <w:pict>
-              <v:shape id="文字方塊 37" o:spid="_x0000_s1054" type="#_x0000_t202" style="position:absolute;left:0;text-align:left;margin-left:229.95pt;margin-top:9.85pt;width:55.25pt;height:35.55pt;z-index:251825152;visibility:visible;mso-wrap-style:square;mso-width-percent:0;mso-height-percent:0;mso-wrap-distance-left:9pt;mso-wrap-distance-top:0;mso-wrap-distance-right:9pt;mso-wrap-distance-bottom:0;mso-position-horizontal:absolute;mso-position-horizontal-relative:text;mso-position-vertical:absolute;mso-position-vertical-relative:text;mso-width-percent:0;mso-height-percent:0;mso-width-relative:margin;mso-height-relative:margin;v-text-anchor:top" o:gfxdata="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" filled="f" stroked="f" strokeweight=".5pt">
+              <v:shape w14:anchorId="1F7D6CD2" id="文字方塊 37" o:spid="_x0000_s1054" type="#_x0000_t202" style="position:absolute;left:0;text-align:left;margin-left:229.95pt;margin-top:9.85pt;width:55.25pt;height:35.55pt;z-index:251825152;visibility:visible;mso-wrap-style:square;mso-width-percent:0;mso-height-percent:0;mso-wrap-distance-left:9pt;mso-wrap-distance-top:0;mso-wrap-distance-right:9pt;mso-wrap-distance-bottom:0;mso-position-horizontal:absolute;mso-position-horizontal-relative:text;mso-position-vertical:absolute;mso-position-vertical-relative:text;mso-width-percent:0;mso-height-percent:0;mso-width-relative:margin;mso-height-relative:margin;v-text-anchor:top" o:gfxdata="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" filled="f" stroked="f" strokeweight=".5pt">
                 <v:textbox>
                   <w:txbxContent>
                     <w:p>
@@ -9468,7 +9357,7 @@
           </mc:Choice>
           <mc:Fallback>
             <w:pict>
-              <v:shape id="文字方塊 38" o:spid="_x0000_s1055" type="#_x0000_t202" style="position:absolute;left:0;text-align:left;margin-left:295.5pt;margin-top:9.85pt;width:55.25pt;height:35.55pt;z-index:251827200;visibility:visible;mso-wrap-style:square;mso-width-percent:0;mso-height-percent:0;mso-wrap-distance-left:9pt;mso-wrap-distance-top:0;mso-wrap-distance-right:9pt;mso-wrap-distance-bottom:0;mso-position-horizontal:absolute;mso-position-horizontal-relative:text;mso-position-vertical:absolute;mso-position-vertical-relative:text;mso-width-percent:0;mso-height-percent:0;mso-width-relative:margin;mso-height-relative:margin;v-text-anchor:top" o:gfxdata="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" filled="f" stroked="f" strokeweight=".5pt">
+              <v:shape w14:anchorId="2F415E1F" id="文字方塊 38" o:spid="_x0000_s1055" type="#_x0000_t202" style="position:absolute;left:0;text-align:left;margin-left:295.5pt;margin-top:9.85pt;width:55.25pt;height:35.55pt;z-index:251827200;visibility:visible;mso-wrap-style:square;mso-width-percent:0;mso-height-percent:0;mso-wrap-distance-left:9pt;mso-wrap-distance-top:0;mso-wrap-distance-right:9pt;mso-wrap-distance-bottom:0;mso-position-horizontal:absolute;mso-position-horizontal-relative:text;mso-position-vertical:absolute;mso-position-vertical-relative:text;mso-width-percent:0;mso-height-percent:0;mso-width-relative:margin;mso-height-relative:margin;v-text-anchor:top" o:gfxdata="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" filled="f" stroked="f" strokeweight=".5pt">
                 <v:textbox>
                   <w:txbxContent>
                     <w:p>
@@ -9677,7 +9566,7 @@
           </mc:Choice>
           <mc:Fallback>
             <w:pict>
-              <v:shape id="文字方塊 39" o:spid="_x0000_s1056" type="#_x0000_t202" style="position:absolute;left:0;text-align:left;margin-left:362.35pt;margin-top:9.9pt;width:55.25pt;height:35.55pt;z-index:251829248;visibility:visible;mso-wrap-style:square;mso-width-percent:0;mso-height-percent:0;mso-wrap-distance-left:9pt;mso-wrap-distance-top:0;mso-wrap-distance-right:9pt;mso-wrap-distance-bottom:0;mso-position-horizontal:absolute;mso-position-horizontal-relative:text;mso-position-vertical:absolute;mso-position-vertical-relative:text;mso-width-percent:0;mso-height-percent:0;mso-width-relative:margin;mso-height-relative:margin;v-text-anchor:top" o:gfxdata="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" filled="f" stroked="f" strokeweight=".5pt">
+              <v:shape w14:anchorId="6010AB5A" id="文字方塊 39" o:spid="_x0000_s1056" type="#_x0000_t202" style="position:absolute;left:0;text-align:left;margin-left:362.35pt;margin-top:9.9pt;width:55.25pt;height:35.55pt;z-index:251829248;visibility:visible;mso-wrap-style:square;mso-width-percent:0;mso-height-percent:0;mso-wrap-distance-left:9pt;mso-wrap-distance-top:0;mso-wrap-distance-right:9pt;mso-wrap-distance-bottom:0;mso-position-horizontal:absolute;mso-position-horizontal-relative:text;mso-position-vertical:absolute;mso-position-vertical-relative:text;mso-width-percent:0;mso-height-percent:0;mso-width-relative:margin;mso-height-relative:margin;v-text-anchor:top" o:gfxdata="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" filled="f" stroked="f" strokeweight=".5pt">
                 <v:textbox>
                   <w:txbxContent>
                     <w:p>
@@ -9789,7 +9678,7 @@
                     <pic:cNvPicPr/>
                   </pic:nvPicPr>
                   <pic:blipFill>
-                    <a:blip r:embed="rId17" cstate="print">
+                    <a:blip r:embed="rId16" cstate="print">
                       <a:extLst>
                         <a:ext uri="{28A0092B-C50C-407E-A947-70E740481C1C}">
                           <a14:useLocalDpi xmlns:a14="http://schemas.microsoft.com/office/drawing/2010/main" val="0"/>
@@ -9836,7 +9725,7 @@
                     <pic:cNvPicPr/>
                   </pic:nvPicPr>
                   <pic:blipFill>
-                    <a:blip r:embed="rId18" cstate="print">
+                    <a:blip r:embed="rId17" cstate="print">
                       <a:extLst>
                         <a:ext uri="{28A0092B-C50C-407E-A947-70E740481C1C}">
                           <a14:useLocalDpi xmlns:a14="http://schemas.microsoft.com/office/drawing/2010/main" val="0"/>
@@ -9883,7 +9772,7 @@
                     <pic:cNvPicPr/>
                   </pic:nvPicPr>
                   <pic:blipFill>
-                    <a:blip r:embed="rId19" cstate="print">
+                    <a:blip r:embed="rId18" cstate="print">
                       <a:extLst>
                         <a:ext uri="{28A0092B-C50C-407E-A947-70E740481C1C}">
                           <a14:useLocalDpi xmlns:a14="http://schemas.microsoft.com/office/drawing/2010/main" val="0"/>
@@ -9930,7 +9819,7 @@
                     <pic:cNvPicPr/>
                   </pic:nvPicPr>
                   <pic:blipFill>
-                    <a:blip r:embed="rId20" cstate="print">
+                    <a:blip r:embed="rId19" cstate="print">
                       <a:extLst>
                         <a:ext uri="{28A0092B-C50C-407E-A947-70E740481C1C}">
                           <a14:useLocalDpi xmlns:a14="http://schemas.microsoft.com/office/drawing/2010/main" val="0"/>
@@ -9977,7 +9866,7 @@
                     <pic:cNvPicPr/>
                   </pic:nvPicPr>
                   <pic:blipFill>
-                    <a:blip r:embed="rId21" cstate="print">
+                    <a:blip r:embed="rId20" cstate="print">
                       <a:extLst>
                         <a:ext uri="{28A0092B-C50C-407E-A947-70E740481C1C}">
                           <a14:useLocalDpi xmlns:a14="http://schemas.microsoft.com/office/drawing/2010/main" val="0"/>
@@ -10024,7 +9913,7 @@
                     <pic:cNvPicPr/>
                   </pic:nvPicPr>
                   <pic:blipFill>
-                    <a:blip r:embed="rId22" cstate="print">
+                    <a:blip r:embed="rId21" cstate="print">
                       <a:extLst>
                         <a:ext uri="{28A0092B-C50C-407E-A947-70E740481C1C}">
                           <a14:useLocalDpi xmlns:a14="http://schemas.microsoft.com/office/drawing/2010/main" val="0"/>
@@ -10083,10 +9972,10 @@
           <w:noProof/>
         </w:rPr>
         <w:drawing>
-          <wp:inline distT="0" distB="0" distL="0" distR="0">
-            <wp:extent cx="4519052" cy="2842507"/>
-            <wp:effectExtent l="0" t="0" r="0" b="0"/>
-            <wp:docPr id="92" name="圖片 92"/>
+          <wp:inline distT="0" distB="0" distL="0" distR="0" wp14:anchorId="20892065" wp14:editId="45144FDC">
+            <wp:extent cx="5759450" cy="2853055"/>
+            <wp:effectExtent l="0" t="0" r="0" b="4445"/>
+            <wp:docPr id="12" name="圖片 12"/>
             <wp:cNvGraphicFramePr>
               <a:graphicFrameLocks xmlns:a="http://schemas.openxmlformats.org/drawingml/2006/main" noChangeAspect="1"/>
             </wp:cNvGraphicFramePr>
@@ -10094,17 +9983,11 @@
               <a:graphicData uri="http://schemas.openxmlformats.org/drawingml/2006/picture">
                 <pic:pic xmlns:pic="http://schemas.openxmlformats.org/drawingml/2006/picture">
                   <pic:nvPicPr>
-                    <pic:cNvPr id="0" name="D80B1C9.tmp"/>
+                    <pic:cNvPr id="1" name=""/>
                     <pic:cNvPicPr/>
                   </pic:nvPicPr>
                   <pic:blipFill>
-                    <a:blip r:embed="rId23">
-                      <a:extLst>
-                        <a:ext uri="{28A0092B-C50C-407E-A947-70E740481C1C}">
-                          <a14:useLocalDpi xmlns:a14="http://schemas.microsoft.com/office/drawing/2010/main" val="0"/>
-                        </a:ext>
-                      </a:extLst>
-                    </a:blip>
+                    <a:blip r:embed="rId22"/>
                     <a:stretch>
                       <a:fillRect/>
                     </a:stretch>
@@ -10112,7 +9995,7 @@
                   <pic:spPr>
                     <a:xfrm>
                       <a:off x="0" y="0"/>
-                      <a:ext cx="4519052" cy="2842507"/>
+                      <a:ext cx="5759450" cy="2853055"/>
                     </a:xfrm>
                     <a:prstGeom prst="rect">
                       <a:avLst/>
@@ -10154,35 +10037,7 @@
         <w:rPr>
           <w:rFonts w:ascii="微軟正黑體" w:eastAsia="微軟正黑體" w:hAnsi="微軟正黑體" w:hint="eastAsia"/>
         </w:rPr>
-        <w:t>圖案由模組左邊平移到</w:t>
-      </w:r>
-      <w:proofErr w:type="gramStart"/>
-      <w:r>
-        <w:rPr>
-          <w:rFonts w:ascii="微軟正黑體" w:eastAsia="微軟正黑體" w:hAnsi="微軟正黑體" w:hint="eastAsia"/>
-        </w:rPr>
-        <w:t>右邊，</w:t>
-      </w:r>
-      <w:proofErr w:type="gramEnd"/>
-      <w:r>
-        <w:rPr>
-          <w:rFonts w:ascii="微軟正黑體" w:eastAsia="微軟正黑體" w:hAnsi="微軟正黑體" w:hint="eastAsia"/>
-        </w:rPr>
-        <w:t>所以變數指標行的預設值要改為1，</w:t>
-      </w:r>
-      <w:proofErr w:type="gramStart"/>
-      <w:r>
-        <w:rPr>
-          <w:rFonts w:ascii="微軟正黑體" w:eastAsia="微軟正黑體" w:hAnsi="微軟正黑體" w:hint="eastAsia"/>
-        </w:rPr>
-        <w:t>每畫完</w:t>
-      </w:r>
-      <w:proofErr w:type="gramEnd"/>
-      <w:r>
-        <w:rPr>
-          <w:rFonts w:ascii="微軟正黑體" w:eastAsia="微軟正黑體" w:hAnsi="微軟正黑體" w:hint="eastAsia"/>
-        </w:rPr>
-        <w:t>一個完整的圖案時就將指標行加1，圖案就會往右偏移，不過要記得將</w:t>
+        <w:t>圖案由模組左邊平移到右邊，所以變數指標行的預設值要改為1，每畫完一個完整的圖案時就將指標行加1，圖案就會往右偏移，不過要記得將</w:t>
       </w:r>
       <w:r>
         <w:rPr>
@@ -10206,6 +10061,87 @@
           <w:rFonts w:ascii="微軟正黑體" w:eastAsia="微軟正黑體" w:hAnsi="微軟正黑體"/>
         </w:rPr>
       </w:pPr>
+      <w:r>
+        <w:rPr>
+          <w:rFonts w:ascii="微軟正黑體" w:eastAsia="微軟正黑體" w:hAnsi="微軟正黑體" w:hint="eastAsia"/>
+          <w:noProof/>
+        </w:rPr>
+        <mc:AlternateContent>
+          <mc:Choice Requires="wps">
+            <w:drawing>
+              <wp:anchor distT="0" distB="0" distL="114300" distR="114300" simplePos="0" relativeHeight="251868160" behindDoc="0" locked="0" layoutInCell="1" allowOverlap="1" wp14:anchorId="1456983D" wp14:editId="591B0CCA">
+                <wp:simplePos x="0" y="0"/>
+                <wp:positionH relativeFrom="column">
+                  <wp:posOffset>226060</wp:posOffset>
+                </wp:positionH>
+                <wp:positionV relativeFrom="paragraph">
+                  <wp:posOffset>29541</wp:posOffset>
+                </wp:positionV>
+                <wp:extent cx="1708785" cy="369570"/>
+                <wp:effectExtent l="0" t="0" r="24765" b="11430"/>
+                <wp:wrapNone/>
+                <wp:docPr id="79" name="矩形 79"/>
+                <wp:cNvGraphicFramePr/>
+                <a:graphic xmlns:a="http://schemas.openxmlformats.org/drawingml/2006/main">
+                  <a:graphicData uri="http://schemas.microsoft.com/office/word/2010/wordprocessingShape">
+                    <wps:wsp>
+                      <wps:cNvSpPr/>
+                      <wps:spPr>
+                        <a:xfrm>
+                          <a:off x="0" y="0"/>
+                          <a:ext cx="1708785" cy="369570"/>
+                        </a:xfrm>
+                        <a:prstGeom prst="rect">
+                          <a:avLst/>
+                        </a:prstGeom>
+                        <a:noFill/>
+                        <a:ln>
+                          <a:solidFill>
+                            <a:srgbClr val="FF0000"/>
+                          </a:solidFill>
+                        </a:ln>
+                      </wps:spPr>
+                      <wps:style>
+                        <a:lnRef idx="2">
+                          <a:schemeClr val="accent1">
+                            <a:shade val="50000"/>
+                          </a:schemeClr>
+                        </a:lnRef>
+                        <a:fillRef idx="1">
+                          <a:schemeClr val="accent1"/>
+                        </a:fillRef>
+                        <a:effectRef idx="0">
+                          <a:schemeClr val="accent1"/>
+                        </a:effectRef>
+                        <a:fontRef idx="minor">
+                          <a:schemeClr val="lt1"/>
+                        </a:fontRef>
+                      </wps:style>
+                      <wps:bodyPr rot="0" spcFirstLastPara="0" vertOverflow="overflow" horzOverflow="overflow" vert="horz" wrap="square" lIns="91440" tIns="45720" rIns="91440" bIns="45720" numCol="1" spcCol="0" rtlCol="0" fromWordArt="0" anchor="ctr" anchorCtr="0" forceAA="0" compatLnSpc="1">
+                        <a:prstTxWarp prst="textNoShape">
+                          <a:avLst/>
+                        </a:prstTxWarp>
+                        <a:noAutofit/>
+                      </wps:bodyPr>
+                    </wps:wsp>
+                  </a:graphicData>
+                </a:graphic>
+                <wp14:sizeRelH relativeFrom="margin">
+                  <wp14:pctWidth>0</wp14:pctWidth>
+                </wp14:sizeRelH>
+                <wp14:sizeRelV relativeFrom="margin">
+                  <wp14:pctHeight>0</wp14:pctHeight>
+                </wp14:sizeRelV>
+              </wp:anchor>
+            </w:drawing>
+          </mc:Choice>
+          <mc:Fallback>
+            <w:pict>
+              <v:rect w14:anchorId="6BB19B37" id="矩形 79" o:spid="_x0000_s1026" style="position:absolute;margin-left:17.8pt;margin-top:2.35pt;width:134.55pt;height:29.1pt;z-index:251868160;visibility:visible;mso-wrap-style:square;mso-width-percent:0;mso-height-percent:0;mso-wrap-distance-left:9pt;mso-wrap-distance-top:0;mso-wrap-distance-right:9pt;mso-wrap-distance-bottom:0;mso-position-horizontal:absolute;mso-position-horizontal-relative:text;mso-position-vertical:absolute;mso-position-vertical-relative:text;mso-width-percent:0;mso-height-percent:0;mso-width-relative:margin;mso-height-relative:margin;v-text-anchor:middle" o:gfxdata="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" filled="f" strokecolor="red" strokeweight="2pt"/>
+            </w:pict>
+          </mc:Fallback>
+        </mc:AlternateContent>
+      </w:r>
       <w:r>
         <w:rPr>
           <w:rFonts w:ascii="微軟正黑體" w:eastAsia="微軟正黑體" w:hAnsi="微軟正黑體" w:hint="eastAsia"/>
@@ -10272,11 +10208,7 @@
           </mc:Choice>
           <mc:Fallback>
             <w:pict>
-              <v:shapetype id="_x0000_t32" coordsize="21600,21600" o:spt="32" o:oned="t" path="m,l21600,21600e" filled="f">
-                <v:path arrowok="t" fillok="f" o:connecttype="none"/>
-                <o:lock v:ext="edit" shapetype="t"/>
-              </v:shapetype>
-              <v:shape id="直線單箭頭接點 81" o:spid="_x0000_s1026" type="#_x0000_t32" style="position:absolute;margin-left:246.65pt;margin-top:262.6pt;width:54.85pt;height:22.7pt;flip:x y;z-index:251872256;visibility:visible;mso-wrap-style:square;mso-width-percent:0;mso-height-percent:0;mso-wrap-distance-left:9pt;mso-wrap-distance-top:0;mso-wrap-distance-right:9pt;mso-wrap-distance-bottom:0;mso-position-horizontal:absolute;mso-position-horizontal-relative:text;mso-position-vertical:absolute;mso-position-vertical-relative:text;mso-width-percent:0;mso-height-percent:0;mso-width-relative:margin;mso-height-relative:margin" o:gfxdata="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" strokecolor="#40a7c2 [3048]" strokeweight="2.25pt">
+              <v:shape w14:anchorId="50C5F304" id="直線單箭頭接點 81" o:spid="_x0000_s1026" type="#_x0000_t32" style="position:absolute;margin-left:246.65pt;margin-top:262.6pt;width:54.85pt;height:22.7pt;flip:x y;z-index:251872256;visibility:visible;mso-wrap-style:square;mso-width-percent:0;mso-height-percent:0;mso-wrap-distance-left:9pt;mso-wrap-distance-top:0;mso-wrap-distance-right:9pt;mso-wrap-distance-bottom:0;mso-position-horizontal:absolute;mso-position-horizontal-relative:text;mso-position-vertical:absolute;mso-position-vertical-relative:text;mso-width-percent:0;mso-height-percent:0;mso-width-relative:margin;mso-height-relative:margin" o:gfxdata="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" strokecolor="#40a7c2 [3048]" strokeweight="2.25pt">
                 <v:stroke endarrow="open"/>
               </v:shape>
             </w:pict>
@@ -10359,7 +10291,7 @@
           </mc:Choice>
           <mc:Fallback>
             <w:pict>
-              <v:rect id="矩形 47" o:spid="_x0000_s1026" style="position:absolute;margin-left:25.1pt;margin-top:239pt;width:232.3pt;height:33pt;z-index:251834368;visibility:visible;mso-wrap-style:square;mso-width-percent:0;mso-height-percent:0;mso-wrap-distance-left:9pt;mso-wrap-distance-top:0;mso-wrap-distance-right:9pt;mso-wrap-distance-bottom:0;mso-position-horizontal:absolute;mso-position-horizontal-relative:text;mso-position-vertical:absolute;mso-position-vertical-relative:text;mso-width-percent:0;mso-height-percent:0;mso-width-relative:margin;mso-height-relative:margin;v-text-anchor:middle" o:gfxdata="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" filled="f" strokecolor="red" strokeweight="2pt"/>
+              <v:rect w14:anchorId="4DFE2C14" id="矩形 47" o:spid="_x0000_s1026" style="position:absolute;margin-left:25.1pt;margin-top:239pt;width:232.3pt;height:33pt;z-index:251834368;visibility:visible;mso-wrap-style:square;mso-width-percent:0;mso-height-percent:0;mso-wrap-distance-left:9pt;mso-wrap-distance-top:0;mso-wrap-distance-right:9pt;mso-wrap-distance-bottom:0;mso-position-horizontal:absolute;mso-position-horizontal-relative:text;mso-position-vertical:absolute;mso-position-vertical-relative:text;mso-width-percent:0;mso-height-percent:0;mso-width-relative:margin;mso-height-relative:margin;v-text-anchor:middle" o:gfxdata="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" filled="f" strokecolor="red" strokeweight="2pt"/>
             </w:pict>
           </mc:Fallback>
         </mc:AlternateContent>
@@ -10451,7 +10383,7 @@
           </mc:Choice>
           <mc:Fallback>
             <w:pict>
-              <v:shape id="文字方塊 80" o:spid="_x0000_s1057" type="#_x0000_t202" style="position:absolute;left:0;text-align:left;margin-left:235.1pt;margin-top:285.35pt;width:256.3pt;height:25.7pt;z-index:251870208;visibility:visible;mso-wrap-style:square;mso-width-percent:0;mso-height-percent:0;mso-wrap-distance-left:9pt;mso-wrap-distance-top:0;mso-wrap-distance-right:9pt;mso-wrap-distance-bottom:0;mso-position-horizontal:absolute;mso-position-horizontal-relative:text;mso-position-vertical:absolute;mso-position-vertical-relative:text;mso-width-percent:0;mso-height-percent:0;mso-width-relative:margin;mso-height-relative:margin;v-text-anchor:top" o:gfxdata="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" fillcolor="white [3201]" strokecolor="#4bacc6 [3208]" strokeweight="2pt">
+              <v:shape w14:anchorId="65990864" id="文字方塊 80" o:spid="_x0000_s1057" type="#_x0000_t202" style="position:absolute;left:0;text-align:left;margin-left:235.1pt;margin-top:285.35pt;width:256.3pt;height:25.7pt;z-index:251870208;visibility:visible;mso-wrap-style:square;mso-width-percent:0;mso-height-percent:0;mso-wrap-distance-left:9pt;mso-wrap-distance-top:0;mso-wrap-distance-right:9pt;mso-wrap-distance-bottom:0;mso-position-horizontal:absolute;mso-position-horizontal-relative:text;mso-position-vertical:absolute;mso-position-vertical-relative:text;mso-width-percent:0;mso-height-percent:0;mso-width-relative:margin;mso-height-relative:margin;v-text-anchor:top" o:gfxdata="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" fillcolor="white [3201]" strokecolor="#4bacc6 [3208]" strokeweight="2pt">
                 <v:textbox>
                   <w:txbxContent>
                     <w:p>
@@ -10477,95 +10409,14 @@
       </w:r>
       <w:r>
         <w:rPr>
-          <w:rFonts w:ascii="微軟正黑體" w:eastAsia="微軟正黑體" w:hAnsi="微軟正黑體" w:hint="eastAsia"/>
-          <w:noProof/>
-        </w:rPr>
-        <mc:AlternateContent>
-          <mc:Choice Requires="wps">
-            <w:drawing>
-              <wp:anchor distT="0" distB="0" distL="114300" distR="114300" simplePos="0" relativeHeight="251868160" behindDoc="0" locked="0" layoutInCell="1" allowOverlap="1" wp14:anchorId="1456983D" wp14:editId="591B0CCA">
-                <wp:simplePos x="0" y="0"/>
-                <wp:positionH relativeFrom="column">
-                  <wp:posOffset>226242</wp:posOffset>
-                </wp:positionH>
-                <wp:positionV relativeFrom="paragraph">
-                  <wp:posOffset>-1632</wp:posOffset>
-                </wp:positionV>
-                <wp:extent cx="1709058" cy="370114"/>
-                <wp:effectExtent l="0" t="0" r="24765" b="11430"/>
-                <wp:wrapNone/>
-                <wp:docPr id="79" name="矩形 79"/>
-                <wp:cNvGraphicFramePr/>
-                <a:graphic xmlns:a="http://schemas.openxmlformats.org/drawingml/2006/main">
-                  <a:graphicData uri="http://schemas.microsoft.com/office/word/2010/wordprocessingShape">
-                    <wps:wsp>
-                      <wps:cNvSpPr/>
-                      <wps:spPr>
-                        <a:xfrm>
-                          <a:off x="0" y="0"/>
-                          <a:ext cx="1709058" cy="370114"/>
-                        </a:xfrm>
-                        <a:prstGeom prst="rect">
-                          <a:avLst/>
-                        </a:prstGeom>
-                        <a:noFill/>
-                        <a:ln>
-                          <a:solidFill>
-                            <a:srgbClr val="FF0000"/>
-                          </a:solidFill>
-                        </a:ln>
-                      </wps:spPr>
-                      <wps:style>
-                        <a:lnRef idx="2">
-                          <a:schemeClr val="accent1">
-                            <a:shade val="50000"/>
-                          </a:schemeClr>
-                        </a:lnRef>
-                        <a:fillRef idx="1">
-                          <a:schemeClr val="accent1"/>
-                        </a:fillRef>
-                        <a:effectRef idx="0">
-                          <a:schemeClr val="accent1"/>
-                        </a:effectRef>
-                        <a:fontRef idx="minor">
-                          <a:schemeClr val="lt1"/>
-                        </a:fontRef>
-                      </wps:style>
-                      <wps:bodyPr rot="0" spcFirstLastPara="0" vertOverflow="overflow" horzOverflow="overflow" vert="horz" wrap="square" lIns="91440" tIns="45720" rIns="91440" bIns="45720" numCol="1" spcCol="0" rtlCol="0" fromWordArt="0" anchor="ctr" anchorCtr="0" forceAA="0" compatLnSpc="1">
-                        <a:prstTxWarp prst="textNoShape">
-                          <a:avLst/>
-                        </a:prstTxWarp>
-                        <a:noAutofit/>
-                      </wps:bodyPr>
-                    </wps:wsp>
-                  </a:graphicData>
-                </a:graphic>
-                <wp14:sizeRelH relativeFrom="margin">
-                  <wp14:pctWidth>0</wp14:pctWidth>
-                </wp14:sizeRelH>
-                <wp14:sizeRelV relativeFrom="margin">
-                  <wp14:pctHeight>0</wp14:pctHeight>
-                </wp14:sizeRelV>
-              </wp:anchor>
-            </w:drawing>
-          </mc:Choice>
-          <mc:Fallback>
-            <w:pict>
-              <v:rect id="矩形 79" o:spid="_x0000_s1026" style="position:absolute;margin-left:17.8pt;margin-top:-.15pt;width:134.55pt;height:29.15pt;z-index:251868160;visibility:visible;mso-wrap-style:square;mso-width-percent:0;mso-height-percent:0;mso-wrap-distance-left:9pt;mso-wrap-distance-top:0;mso-wrap-distance-right:9pt;mso-wrap-distance-bottom:0;mso-position-horizontal:absolute;mso-position-horizontal-relative:text;mso-position-vertical:absolute;mso-position-vertical-relative:text;mso-width-percent:0;mso-height-percent:0;mso-width-relative:margin;mso-height-relative:margin;v-text-anchor:middle" o:gfxdata="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" filled="f" strokecolor="red" strokeweight="2pt"/>
-            </w:pict>
-          </mc:Fallback>
-        </mc:AlternateContent>
-      </w:r>
-      <w:r>
-        <w:rPr>
           <w:rFonts w:ascii="微軟正黑體" w:eastAsia="微軟正黑體" w:hAnsi="微軟正黑體"/>
           <w:noProof/>
         </w:rPr>
         <w:drawing>
-          <wp:inline distT="0" distB="0" distL="0" distR="0">
-            <wp:extent cx="4534293" cy="4282811"/>
-            <wp:effectExtent l="0" t="0" r="0" b="3810"/>
-            <wp:docPr id="93" name="圖片 93"/>
+          <wp:inline distT="0" distB="0" distL="0" distR="0" wp14:anchorId="71FF87D1" wp14:editId="08048561">
+            <wp:extent cx="5759450" cy="4251325"/>
+            <wp:effectExtent l="0" t="0" r="0" b="0"/>
+            <wp:docPr id="40" name="圖片 40"/>
             <wp:cNvGraphicFramePr>
               <a:graphicFrameLocks xmlns:a="http://schemas.openxmlformats.org/drawingml/2006/main" noChangeAspect="1"/>
             </wp:cNvGraphicFramePr>
@@ -10573,17 +10424,11 @@
               <a:graphicData uri="http://schemas.openxmlformats.org/drawingml/2006/picture">
                 <pic:pic xmlns:pic="http://schemas.openxmlformats.org/drawingml/2006/picture">
                   <pic:nvPicPr>
-                    <pic:cNvPr id="0" name="D80308A.tmp"/>
+                    <pic:cNvPr id="1" name=""/>
                     <pic:cNvPicPr/>
                   </pic:nvPicPr>
                   <pic:blipFill>
-                    <a:blip r:embed="rId24">
-                      <a:extLst>
-                        <a:ext uri="{28A0092B-C50C-407E-A947-70E740481C1C}">
-                          <a14:useLocalDpi xmlns:a14="http://schemas.microsoft.com/office/drawing/2010/main" val="0"/>
-                        </a:ext>
-                      </a:extLst>
-                    </a:blip>
+                    <a:blip r:embed="rId23"/>
                     <a:stretch>
                       <a:fillRect/>
                     </a:stretch>
@@ -10591,7 +10436,7 @@
                   <pic:spPr>
                     <a:xfrm>
                       <a:off x="0" y="0"/>
-                      <a:ext cx="4534293" cy="4282811"/>
+                      <a:ext cx="5759450" cy="4251325"/>
                     </a:xfrm>
                     <a:prstGeom prst="rect">
                       <a:avLst/>
@@ -10638,37 +10483,8 @@
           <w:rFonts w:ascii="微軟正黑體" w:eastAsia="微軟正黑體" w:hAnsi="微軟正黑體" w:hint="eastAsia"/>
         </w:rPr>
         <w:lastRenderedPageBreak/>
-        <w:t>可是這麼一來，圖案往</w:t>
-      </w:r>
-      <w:proofErr w:type="gramStart"/>
-      <w:r>
-        <w:rPr>
-          <w:rFonts w:ascii="微軟正黑體" w:eastAsia="微軟正黑體" w:hAnsi="微軟正黑體" w:hint="eastAsia"/>
-        </w:rPr>
-        <w:t>右移就</w:t>
-      </w:r>
-      <w:proofErr w:type="gramEnd"/>
-      <w:r>
-        <w:rPr>
-          <w:rFonts w:ascii="微軟正黑體" w:eastAsia="微軟正黑體" w:hAnsi="微軟正黑體" w:hint="eastAsia"/>
-        </w:rPr>
-        <w:t>一去不回頭了，怎麼讓它重新回到模組</w:t>
-      </w:r>
-      <w:proofErr w:type="gramStart"/>
-      <w:r>
-        <w:rPr>
-          <w:rFonts w:ascii="微軟正黑體" w:eastAsia="微軟正黑體" w:hAnsi="微軟正黑體" w:hint="eastAsia"/>
-        </w:rPr>
-        <w:t>左邊呢</w:t>
-      </w:r>
-      <w:proofErr w:type="gramEnd"/>
-      <w:r>
-        <w:rPr>
-          <w:rFonts w:ascii="微軟正黑體" w:eastAsia="微軟正黑體" w:hAnsi="微軟正黑體" w:hint="eastAsia"/>
-        </w:rPr>
-        <w:t>？這裡可以運用餘數運算來幫我們做出循環效果。首先，先決定圖案跑到何處要回頭？</w:t>
-      </w:r>
-      <w:proofErr w:type="gramStart"/>
+        <w:t>可是這麼一來，圖案往右移就一去不回頭了，怎麼讓它重新回到模組左邊呢？這裡可以運用餘數運算來幫我們做出循環效果。首先，先決定圖案跑到何處要回頭？</w:t>
+      </w:r>
       <w:r>
         <w:rPr>
           <w:rFonts w:ascii="微軟正黑體" w:eastAsia="微軟正黑體" w:hAnsi="微軟正黑體" w:hint="eastAsia"/>
@@ -10685,14 +10501,7 @@
         <w:rPr>
           <w:rFonts w:ascii="微軟正黑體" w:eastAsia="微軟正黑體" w:hAnsi="微軟正黑體" w:hint="eastAsia"/>
         </w:rPr>
-        <w:t>讓箭頭</w:t>
-      </w:r>
-      <w:proofErr w:type="gramEnd"/>
-      <w:r>
-        <w:rPr>
-          <w:rFonts w:ascii="微軟正黑體" w:eastAsia="微軟正黑體" w:hAnsi="微軟正黑體" w:hint="eastAsia"/>
-        </w:rPr>
-        <w:t>完全移出模組時就回頭，這時的指標行等於14</w:t>
+        <w:t>讓箭頭完全移出模組時就回頭，這時的指標行等於14</w:t>
       </w:r>
       <w:r>
         <w:rPr>
@@ -10783,11 +10592,7 @@
           </mc:Choice>
           <mc:Fallback>
             <w:pict>
-              <v:shapetype id="_x0000_t32" coordsize="21600,21600" o:spt="32" o:oned="t" path="m,l21600,21600e" filled="f">
-                <v:path arrowok="t" fillok="f" o:connecttype="none"/>
-                <o:lock v:ext="edit" shapetype="t"/>
-              </v:shapetype>
-              <v:shape id="直線單箭頭接點 45" o:spid="_x0000_s1026" type="#_x0000_t32" style="position:absolute;margin-left:144.2pt;margin-top:14.6pt;width:43.7pt;height:42.35pt;flip:x;z-index:251881472;visibility:visible;mso-wrap-style:square;mso-width-percent:0;mso-height-percent:0;mso-wrap-distance-left:9pt;mso-wrap-distance-top:0;mso-wrap-distance-right:9pt;mso-wrap-distance-bottom:0;mso-position-horizontal:absolute;mso-position-horizontal-relative:text;mso-position-vertical:absolute;mso-position-vertical-relative:text;mso-width-percent:0;mso-height-percent:0;mso-width-relative:margin;mso-height-relative:margin" o:gfxdata="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" strokecolor="#00b0f0">
+              <v:shape w14:anchorId="795E9B5C" id="直線單箭頭接點 45" o:spid="_x0000_s1026" type="#_x0000_t32" style="position:absolute;margin-left:144.2pt;margin-top:14.6pt;width:43.7pt;height:42.35pt;flip:x;z-index:251881472;visibility:visible;mso-wrap-style:square;mso-width-percent:0;mso-height-percent:0;mso-wrap-distance-left:9pt;mso-wrap-distance-top:0;mso-wrap-distance-right:9pt;mso-wrap-distance-bottom:0;mso-position-horizontal:absolute;mso-position-horizontal-relative:text;mso-position-vertical:absolute;mso-position-vertical-relative:text;mso-width-percent:0;mso-height-percent:0;mso-width-relative:margin;mso-height-relative:margin" o:gfxdata="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" strokecolor="#00b0f0">
                 <v:stroke endarrow="open"/>
               </v:shape>
             </w:pict>
@@ -10896,7 +10701,7 @@
           </mc:Choice>
           <mc:Fallback>
             <w:pict>
-              <v:shape id="文字方塊 44" o:spid="_x0000_s1058" type="#_x0000_t202" style="position:absolute;margin-left:180.6pt;margin-top:6.05pt;width:61.7pt;height:15.4pt;z-index:251832320;visibility:visible;mso-wrap-style:square;mso-width-percent:0;mso-height-percent:0;mso-wrap-distance-left:9pt;mso-wrap-distance-top:0;mso-wrap-distance-right:9pt;mso-wrap-distance-bottom:0;mso-position-horizontal:absolute;mso-position-horizontal-relative:text;mso-position-vertical:absolute;mso-position-vertical-relative:text;mso-width-percent:0;mso-height-percent:0;mso-width-relative:margin;mso-height-relative:margin;v-text-anchor:top" o:gfxdata="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" filled="f" stroked="f" strokeweight=".5pt">
+              <v:shape w14:anchorId="6E122CF6" id="文字方塊 44" o:spid="_x0000_s1058" type="#_x0000_t202" style="position:absolute;margin-left:180.6pt;margin-top:6.05pt;width:61.7pt;height:15.4pt;z-index:251832320;visibility:visible;mso-wrap-style:square;mso-width-percent:0;mso-height-percent:0;mso-wrap-distance-left:9pt;mso-wrap-distance-top:0;mso-wrap-distance-right:9pt;mso-wrap-distance-bottom:0;mso-position-horizontal:absolute;mso-position-horizontal-relative:text;mso-position-vertical:absolute;mso-position-vertical-relative:text;mso-width-percent:0;mso-height-percent:0;mso-width-relative:margin;mso-height-relative:margin;v-text-anchor:top" o:gfxdata="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" filled="f" stroked="f" strokeweight=".5pt">
                 <v:textbox>
                   <w:txbxContent>
                     <w:p>
@@ -11105,7 +10910,7 @@
           </mc:Choice>
           <mc:Fallback>
             <w:pict>
-              <v:shape id="文字方塊 88" o:spid="_x0000_s1059" type="#_x0000_t202" style="position:absolute;margin-left:15.55pt;margin-top:12.05pt;width:198.85pt;height:22.3pt;z-index:251882496;visibility:visible;mso-wrap-style:square;mso-width-percent:0;mso-height-percent:0;mso-wrap-distance-left:9pt;mso-wrap-distance-top:0;mso-wrap-distance-right:9pt;mso-wrap-distance-bottom:0;mso-position-horizontal:absolute;mso-position-horizontal-relative:text;mso-position-vertical:absolute;mso-position-vertical-relative:text;mso-width-percent:0;mso-height-percent:0;mso-width-relative:margin;mso-height-relative:margin;v-text-anchor:top" o:gfxdata="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" filled="f" stroked="f" strokeweight=".5pt">
+              <v:shape w14:anchorId="0DDCE711" id="文字方塊 88" o:spid="_x0000_s1059" type="#_x0000_t202" style="position:absolute;margin-left:15.55pt;margin-top:12.05pt;width:198.85pt;height:22.3pt;z-index:251882496;visibility:visible;mso-wrap-style:square;mso-width-percent:0;mso-height-percent:0;mso-wrap-distance-left:9pt;mso-wrap-distance-top:0;mso-wrap-distance-right:9pt;mso-wrap-distance-bottom:0;mso-position-horizontal:absolute;mso-position-horizontal-relative:text;mso-position-vertical:absolute;mso-position-vertical-relative:text;mso-width-percent:0;mso-height-percent:0;mso-width-relative:margin;mso-height-relative:margin;v-text-anchor:top" o:gfxdata="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" filled="f" stroked="f" strokeweight=".5pt">
                 <v:textbox>
                   <w:txbxContent>
                     <w:p>
@@ -11285,7 +11090,7 @@
           </mc:Choice>
           <mc:Fallback>
             <w:pict>
-              <v:shape id="直線單箭頭接點 90" o:spid="_x0000_s1026" type="#_x0000_t32" style="position:absolute;margin-left:27.25pt;margin-top:44.8pt;width:117pt;height:0;z-index:251884544;visibility:visible;mso-wrap-style:square;mso-wrap-distance-left:9pt;mso-wrap-distance-top:0;mso-wrap-distance-right:9pt;mso-wrap-distance-bottom:0;mso-position-horizontal:absolute;mso-position-horizontal-relative:text;mso-position-vertical:absolute;mso-position-vertical-relative:text" o:gfxdata="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" strokecolor="red" strokeweight="2.25pt">
+              <v:shape w14:anchorId="73AF5900" id="直線單箭頭接點 90" o:spid="_x0000_s1026" type="#_x0000_t32" style="position:absolute;margin-left:27.25pt;margin-top:44.8pt;width:117pt;height:0;z-index:251884544;visibility:visible;mso-wrap-style:square;mso-wrap-distance-left:9pt;mso-wrap-distance-top:0;mso-wrap-distance-right:9pt;mso-wrap-distance-bottom:0;mso-position-horizontal:absolute;mso-position-horizontal-relative:text;mso-position-vertical:absolute;mso-position-vertical-relative:text" o:gfxdata="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" strokecolor="red" strokeweight="2.25pt">
                 <v:stroke endarrow="open"/>
               </v:shape>
             </w:pict>
@@ -11464,11 +11269,11 @@
                     <pic:cNvPicPr/>
                   </pic:nvPicPr>
                   <pic:blipFill rotWithShape="1">
-                    <a:blip r:embed="rId25" cstate="print">
+                    <a:blip r:embed="rId24" cstate="print">
                       <a:extLst>
                         <a:ext uri="{BEBA8EAE-BF5A-486C-A8C5-ECC9F3942E4B}">
                           <a14:imgProps xmlns:a14="http://schemas.microsoft.com/office/drawing/2010/main">
-                            <a14:imgLayer r:embed="rId26">
+                            <a14:imgLayer r:embed="rId25">
                               <a14:imgEffect>
                                 <a14:brightnessContrast bright="-20000"/>
                               </a14:imgEffect>
@@ -11533,7 +11338,7 @@
                     <pic:cNvPicPr/>
                   </pic:nvPicPr>
                   <pic:blipFill>
-                    <a:blip r:embed="rId27" cstate="print">
+                    <a:blip r:embed="rId26" cstate="print">
                       <a:extLst>
                         <a:ext uri="{28A0092B-C50C-407E-A947-70E740481C1C}">
                           <a14:useLocalDpi xmlns:a14="http://schemas.microsoft.com/office/drawing/2010/main" val="0"/>
@@ -11655,7 +11460,7 @@
           </mc:Choice>
           <mc:Fallback>
             <w:pict>
-              <v:rect id="矩形 49" o:spid="_x0000_s1026" style="position:absolute;margin-left:130.55pt;margin-top:298.3pt;width:180pt;height:36.4pt;z-index:251836416;visibility:visible;mso-wrap-style:square;mso-width-percent:0;mso-height-percent:0;mso-wrap-distance-left:9pt;mso-wrap-distance-top:0;mso-wrap-distance-right:9pt;mso-wrap-distance-bottom:0;mso-position-horizontal:absolute;mso-position-horizontal-relative:text;mso-position-vertical:absolute;mso-position-vertical-relative:text;mso-width-percent:0;mso-height-percent:0;mso-width-relative:margin;mso-height-relative:margin;v-text-anchor:middle" o:gfxdata="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" filled="f" strokecolor="red" strokeweight="3pt"/>
+              <v:rect w14:anchorId="01DAB929" id="矩形 49" o:spid="_x0000_s1026" style="position:absolute;margin-left:130.55pt;margin-top:298.3pt;width:180pt;height:36.4pt;z-index:251836416;visibility:visible;mso-wrap-style:square;mso-width-percent:0;mso-height-percent:0;mso-wrap-distance-left:9pt;mso-wrap-distance-top:0;mso-wrap-distance-right:9pt;mso-wrap-distance-bottom:0;mso-position-horizontal:absolute;mso-position-horizontal-relative:text;mso-position-vertical:absolute;mso-position-vertical-relative:text;mso-width-percent:0;mso-height-percent:0;mso-width-relative:margin;mso-height-relative:margin;v-text-anchor:middle" o:gfxdata="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" filled="f" strokecolor="red" strokeweight="3pt"/>
             </w:pict>
           </mc:Fallback>
         </mc:AlternateContent>
@@ -11666,10 +11471,10 @@
           <w:noProof/>
         </w:rPr>
         <w:drawing>
-          <wp:inline distT="0" distB="0" distL="0" distR="0">
-            <wp:extent cx="4564776" cy="4816258"/>
-            <wp:effectExtent l="0" t="0" r="7620" b="3810"/>
-            <wp:docPr id="94" name="圖片 94"/>
+          <wp:inline distT="0" distB="0" distL="0" distR="0" wp14:anchorId="2990CD46" wp14:editId="50EAA12F">
+            <wp:extent cx="5759450" cy="4805680"/>
+            <wp:effectExtent l="0" t="0" r="0" b="0"/>
+            <wp:docPr id="50" name="圖片 50"/>
             <wp:cNvGraphicFramePr>
               <a:graphicFrameLocks xmlns:a="http://schemas.openxmlformats.org/drawingml/2006/main" noChangeAspect="1"/>
             </wp:cNvGraphicFramePr>
@@ -11677,17 +11482,11 @@
               <a:graphicData uri="http://schemas.openxmlformats.org/drawingml/2006/picture">
                 <pic:pic xmlns:pic="http://schemas.openxmlformats.org/drawingml/2006/picture">
                   <pic:nvPicPr>
-                    <pic:cNvPr id="0" name="D80F454.tmp"/>
+                    <pic:cNvPr id="1" name=""/>
                     <pic:cNvPicPr/>
                   </pic:nvPicPr>
                   <pic:blipFill>
-                    <a:blip r:embed="rId28">
-                      <a:extLst>
-                        <a:ext uri="{28A0092B-C50C-407E-A947-70E740481C1C}">
-                          <a14:useLocalDpi xmlns:a14="http://schemas.microsoft.com/office/drawing/2010/main" val="0"/>
-                        </a:ext>
-                      </a:extLst>
-                    </a:blip>
+                    <a:blip r:embed="rId27"/>
                     <a:stretch>
                       <a:fillRect/>
                     </a:stretch>
@@ -11695,7 +11494,7 @@
                   <pic:spPr>
                     <a:xfrm>
                       <a:off x="0" y="0"/>
-                      <a:ext cx="4564776" cy="4816258"/>
+                      <a:ext cx="5759450" cy="4805680"/>
                     </a:xfrm>
                     <a:prstGeom prst="rect">
                       <a:avLst/>
@@ -11709,7 +11508,7 @@
       </w:r>
     </w:p>
     <w:sectPr>
-      <w:footerReference w:type="default" r:id="rId29"/>
+      <w:footerReference w:type="default" r:id="rId28"/>
       <w:pgSz w:w="11906" w:h="16838"/>
       <w:pgMar w:top="1418" w:right="1418" w:bottom="1418" w:left="1418" w:header="851" w:footer="850" w:gutter="0"/>
       <w:cols w:space="425"/>
@@ -11720,7 +11519,7 @@
 </file>
 
 <file path=word/endnotes.xml><?xml version="1.0" encoding="utf-8"?>
-<w:endnotes xmlns:wpc="http://schemas.microsoft.com/office/word/2010/wordprocessingCanvas" xmlns:mc="http://schemas.openxmlformats.org/markup-compatibility/2006" xmlns:o="urn:schemas-microsoft-com:office:office" xmlns:r="http://schemas.openxmlformats.org/officeDocument/2006/relationships" xmlns:m="http://schemas.openxmlformats.org/officeDocument/2006/math" xmlns:v="urn:schemas-microsoft-com:vml" xmlns:wp14="http://schemas.microsoft.com/office/word/2010/wordprocessingDrawing" xmlns:wp="http://schemas.openxmlformats.org/drawingml/2006/wordprocessingDrawing" xmlns:w10="urn:schemas-microsoft-com:office:word" xmlns:w="http://schemas.openxmlformats.org/wordprocessingml/2006/main" xmlns:w14="http://schemas.microsoft.com/office/word/2010/wordml" xmlns:wpg="http://schemas.microsoft.com/office/word/2010/wordprocessingGroup" xmlns:wpi="http://schemas.microsoft.com/office/word/2010/wordprocessingInk" xmlns:wne="http://schemas.microsoft.com/office/word/2006/wordml" xmlns:wps="http://schemas.microsoft.com/office/word/2010/wordprocessingShape" mc:Ignorable="w14 wp14">
+<w:endnotes xmlns:wpc="http://schemas.microsoft.com/office/word/2010/wordprocessingCanvas" xmlns:cx="http://schemas.microsoft.com/office/drawing/2014/chartex" xmlns:mc="http://schemas.openxmlformats.org/markup-compatibility/2006" xmlns:o="urn:schemas-microsoft-com:office:office" xmlns:r="http://schemas.openxmlformats.org/officeDocument/2006/relationships" xmlns:m="http://schemas.openxmlformats.org/officeDocument/2006/math" xmlns:v="urn:schemas-microsoft-com:vml" xmlns:wp14="http://schemas.microsoft.com/office/word/2010/wordprocessingDrawing" xmlns:wp="http://schemas.openxmlformats.org/drawingml/2006/wordprocessingDrawing" xmlns:w10="urn:schemas-microsoft-com:office:word" xmlns:w="http://schemas.openxmlformats.org/wordprocessingml/2006/main" xmlns:w14="http://schemas.microsoft.com/office/word/2010/wordml" xmlns:w15="http://schemas.microsoft.com/office/word/2012/wordml" xmlns:w16se="http://schemas.microsoft.com/office/word/2015/wordml/symex" xmlns:wpg="http://schemas.microsoft.com/office/word/2010/wordprocessingGroup" xmlns:wpi="http://schemas.microsoft.com/office/word/2010/wordprocessingInk" xmlns:wne="http://schemas.microsoft.com/office/word/2006/wordml" xmlns:wps="http://schemas.microsoft.com/office/word/2010/wordprocessingShape" mc:Ignorable="w14 w15 w16se wp14">
   <w:endnote w:type="separator" w:id="-1">
     <w:p>
       <w:r>
@@ -11739,7 +11538,7 @@
 </file>
 
 <file path=word/footer1.xml><?xml version="1.0" encoding="utf-8"?>
-<w:ftr xmlns:wpc="http://schemas.microsoft.com/office/word/2010/wordprocessingCanvas" xmlns:mc="http://schemas.openxmlformats.org/markup-compatibility/2006" xmlns:o="urn:schemas-microsoft-com:office:office" xmlns:r="http://schemas.openxmlformats.org/officeDocument/2006/relationships" xmlns:m="http://schemas.openxmlformats.org/officeDocument/2006/math" xmlns:v="urn:schemas-microsoft-com:vml" xmlns:wp14="http://schemas.microsoft.com/office/word/2010/wordprocessingDrawing" xmlns:wp="http://schemas.openxmlformats.org/drawingml/2006/wordprocessingDrawing" xmlns:w10="urn:schemas-microsoft-com:office:word" xmlns:w="http://schemas.openxmlformats.org/wordprocessingml/2006/main" xmlns:w14="http://schemas.microsoft.com/office/word/2010/wordml" xmlns:wpg="http://schemas.microsoft.com/office/word/2010/wordprocessingGroup" xmlns:wpi="http://schemas.microsoft.com/office/word/2010/wordprocessingInk" xmlns:wne="http://schemas.microsoft.com/office/word/2006/wordml" xmlns:wps="http://schemas.microsoft.com/office/word/2010/wordprocessingShape" mc:Ignorable="w14 wp14">
+<w:ftr xmlns:wpc="http://schemas.microsoft.com/office/word/2010/wordprocessingCanvas" xmlns:cx="http://schemas.microsoft.com/office/drawing/2014/chartex" xmlns:mc="http://schemas.openxmlformats.org/markup-compatibility/2006" xmlns:o="urn:schemas-microsoft-com:office:office" xmlns:r="http://schemas.openxmlformats.org/officeDocument/2006/relationships" xmlns:m="http://schemas.openxmlformats.org/officeDocument/2006/math" xmlns:v="urn:schemas-microsoft-com:vml" xmlns:wp14="http://schemas.microsoft.com/office/word/2010/wordprocessingDrawing" xmlns:wp="http://schemas.openxmlformats.org/drawingml/2006/wordprocessingDrawing" xmlns:w10="urn:schemas-microsoft-com:office:word" xmlns:w="http://schemas.openxmlformats.org/wordprocessingml/2006/main" xmlns:w14="http://schemas.microsoft.com/office/word/2010/wordml" xmlns:w15="http://schemas.microsoft.com/office/word/2012/wordml" xmlns:w16se="http://schemas.microsoft.com/office/word/2015/wordml/symex" xmlns:wpg="http://schemas.microsoft.com/office/word/2010/wordprocessingGroup" xmlns:wpi="http://schemas.microsoft.com/office/word/2010/wordprocessingInk" xmlns:wne="http://schemas.microsoft.com/office/word/2006/wordml" xmlns:wps="http://schemas.microsoft.com/office/word/2010/wordprocessingShape" mc:Ignorable="w14 w15 w16se wp14">
   <w:p>
     <w:pPr>
       <w:pStyle w:val="a8"/>
@@ -11800,7 +11599,7 @@
 </file>
 
 <file path=word/footnotes.xml><?xml version="1.0" encoding="utf-8"?>
-<w:footnotes xmlns:wpc="http://schemas.microsoft.com/office/word/2010/wordprocessingCanvas" xmlns:mc="http://schemas.openxmlformats.org/markup-compatibility/2006" xmlns:o="urn:schemas-microsoft-com:office:office" xmlns:r="http://schemas.openxmlformats.org/officeDocument/2006/relationships" xmlns:m="http://schemas.openxmlformats.org/officeDocument/2006/math" xmlns:v="urn:schemas-microsoft-com:vml" xmlns:wp14="http://schemas.microsoft.com/office/word/2010/wordprocessingDrawing" xmlns:wp="http://schemas.openxmlformats.org/drawingml/2006/wordprocessingDrawing" xmlns:w10="urn:schemas-microsoft-com:office:word" xmlns:w="http://schemas.openxmlformats.org/wordprocessingml/2006/main" xmlns:w14="http://schemas.microsoft.com/office/word/2010/wordml" xmlns:wpg="http://schemas.microsoft.com/office/word/2010/wordprocessingGroup" xmlns:wpi="http://schemas.microsoft.com/office/word/2010/wordprocessingInk" xmlns:wne="http://schemas.microsoft.com/office/word/2006/wordml" xmlns:wps="http://schemas.microsoft.com/office/word/2010/wordprocessingShape" mc:Ignorable="w14 wp14">
+<w:footnotes xmlns:wpc="http://schemas.microsoft.com/office/word/2010/wordprocessingCanvas" xmlns:cx="http://schemas.microsoft.com/office/drawing/2014/chartex" xmlns:mc="http://schemas.openxmlformats.org/markup-compatibility/2006" xmlns:o="urn:schemas-microsoft-com:office:office" xmlns:r="http://schemas.openxmlformats.org/officeDocument/2006/relationships" xmlns:m="http://schemas.openxmlformats.org/officeDocument/2006/math" xmlns:v="urn:schemas-microsoft-com:vml" xmlns:wp14="http://schemas.microsoft.com/office/word/2010/wordprocessingDrawing" xmlns:wp="http://schemas.openxmlformats.org/drawingml/2006/wordprocessingDrawing" xmlns:w10="urn:schemas-microsoft-com:office:word" xmlns:w="http://schemas.openxmlformats.org/wordprocessingml/2006/main" xmlns:w14="http://schemas.microsoft.com/office/word/2010/wordml" xmlns:w15="http://schemas.microsoft.com/office/word/2012/wordml" xmlns:w16se="http://schemas.microsoft.com/office/word/2015/wordml/symex" xmlns:wpg="http://schemas.microsoft.com/office/word/2010/wordprocessingGroup" xmlns:wpi="http://schemas.microsoft.com/office/word/2010/wordprocessingInk" xmlns:wne="http://schemas.microsoft.com/office/word/2006/wordml" xmlns:wps="http://schemas.microsoft.com/office/word/2010/wordprocessingShape" mc:Ignorable="w14 w15 w16se wp14">
   <w:footnote w:type="separator" w:id="-1">
     <w:p>
       <w:r>
@@ -11819,8 +11618,8 @@
 </file>
 
 <file path=word/numbering.xml><?xml version="1.0" encoding="utf-8"?>
-<w:numbering xmlns:wpc="http://schemas.microsoft.com/office/word/2010/wordprocessingCanvas" xmlns:mc="http://schemas.openxmlformats.org/markup-compatibility/2006" xmlns:o="urn:schemas-microsoft-com:office:office" xmlns:r="http://schemas.openxmlformats.org/officeDocument/2006/relationships" xmlns:m="http://schemas.openxmlformats.org/officeDocument/2006/math" xmlns:v="urn:schemas-microsoft-com:vml" xmlns:wp14="http://schemas.microsoft.com/office/word/2010/wordprocessingDrawing" xmlns:wp="http://schemas.openxmlformats.org/drawingml/2006/wordprocessingDrawing" xmlns:w10="urn:schemas-microsoft-com:office:word" xmlns:w="http://schemas.openxmlformats.org/wordprocessingml/2006/main" xmlns:w14="http://schemas.microsoft.com/office/word/2010/wordml" xmlns:wpg="http://schemas.microsoft.com/office/word/2010/wordprocessingGroup" xmlns:wpi="http://schemas.microsoft.com/office/word/2010/wordprocessingInk" xmlns:wne="http://schemas.microsoft.com/office/word/2006/wordml" xmlns:wps="http://schemas.microsoft.com/office/word/2010/wordprocessingShape" mc:Ignorable="w14 wp14">
-  <w:abstractNum w:abstractNumId="0">
+<w:numbering xmlns:wpc="http://schemas.microsoft.com/office/word/2010/wordprocessingCanvas" xmlns:cx="http://schemas.microsoft.com/office/drawing/2014/chartex" xmlns:mc="http://schemas.openxmlformats.org/markup-compatibility/2006" xmlns:o="urn:schemas-microsoft-com:office:office" xmlns:r="http://schemas.openxmlformats.org/officeDocument/2006/relationships" xmlns:m="http://schemas.openxmlformats.org/officeDocument/2006/math" xmlns:v="urn:schemas-microsoft-com:vml" xmlns:wp14="http://schemas.microsoft.com/office/word/2010/wordprocessingDrawing" xmlns:wp="http://schemas.openxmlformats.org/drawingml/2006/wordprocessingDrawing" xmlns:w10="urn:schemas-microsoft-com:office:word" xmlns:w="http://schemas.openxmlformats.org/wordprocessingml/2006/main" xmlns:w14="http://schemas.microsoft.com/office/word/2010/wordml" xmlns:w15="http://schemas.microsoft.com/office/word/2012/wordml" xmlns:w16se="http://schemas.microsoft.com/office/word/2015/wordml/symex" xmlns:wpg="http://schemas.microsoft.com/office/word/2010/wordprocessingGroup" xmlns:wpi="http://schemas.microsoft.com/office/word/2010/wordprocessingInk" xmlns:wne="http://schemas.microsoft.com/office/word/2006/wordml" xmlns:wps="http://schemas.microsoft.com/office/word/2010/wordprocessingShape" mc:Ignorable="w14 w15 w16se wp14">
+  <w:abstractNum w:abstractNumId="0" w15:restartNumberingAfterBreak="0">
     <w:nsid w:val="01D33C4F"/>
     <w:multiLevelType w:val="hybridMultilevel"/>
     <w:tmpl w:val="4240DD0E"/>
@@ -11909,7 +11708,7 @@
       </w:pPr>
     </w:lvl>
   </w:abstractNum>
-  <w:abstractNum w:abstractNumId="1">
+  <w:abstractNum w:abstractNumId="1" w15:restartNumberingAfterBreak="0">
     <w:nsid w:val="09547C77"/>
     <w:multiLevelType w:val="hybridMultilevel"/>
     <w:tmpl w:val="DAEAE3EC"/>
@@ -11998,7 +11797,7 @@
       </w:pPr>
     </w:lvl>
   </w:abstractNum>
-  <w:abstractNum w:abstractNumId="2">
+  <w:abstractNum w:abstractNumId="2" w15:restartNumberingAfterBreak="0">
     <w:nsid w:val="1BA00F69"/>
     <w:multiLevelType w:val="hybridMultilevel"/>
     <w:tmpl w:val="BF6A0166"/>
@@ -12087,7 +11886,7 @@
       </w:pPr>
     </w:lvl>
   </w:abstractNum>
-  <w:abstractNum w:abstractNumId="3">
+  <w:abstractNum w:abstractNumId="3" w15:restartNumberingAfterBreak="0">
     <w:nsid w:val="1EE26E41"/>
     <w:multiLevelType w:val="hybridMultilevel"/>
     <w:tmpl w:val="CB16A0FC"/>
@@ -12176,7 +11975,7 @@
       </w:pPr>
     </w:lvl>
   </w:abstractNum>
-  <w:abstractNum w:abstractNumId="4">
+  <w:abstractNum w:abstractNumId="4" w15:restartNumberingAfterBreak="0">
     <w:nsid w:val="27D1254F"/>
     <w:multiLevelType w:val="hybridMultilevel"/>
     <w:tmpl w:val="8E6EB0FE"/>
@@ -12265,7 +12064,7 @@
       </w:pPr>
     </w:lvl>
   </w:abstractNum>
-  <w:abstractNum w:abstractNumId="5">
+  <w:abstractNum w:abstractNumId="5" w15:restartNumberingAfterBreak="0">
     <w:nsid w:val="2817217D"/>
     <w:multiLevelType w:val="hybridMultilevel"/>
     <w:tmpl w:val="3264A4C8"/>
@@ -12354,7 +12153,7 @@
       </w:pPr>
     </w:lvl>
   </w:abstractNum>
-  <w:abstractNum w:abstractNumId="6">
+  <w:abstractNum w:abstractNumId="6" w15:restartNumberingAfterBreak="0">
     <w:nsid w:val="3B667DBF"/>
     <w:multiLevelType w:val="hybridMultilevel"/>
     <w:tmpl w:val="DA94EDE4"/>
@@ -12443,7 +12242,7 @@
       </w:pPr>
     </w:lvl>
   </w:abstractNum>
-  <w:abstractNum w:abstractNumId="7">
+  <w:abstractNum w:abstractNumId="7" w15:restartNumberingAfterBreak="0">
     <w:nsid w:val="4B7350EC"/>
     <w:multiLevelType w:val="hybridMultilevel"/>
     <w:tmpl w:val="E492549C"/>
@@ -12532,7 +12331,7 @@
       </w:pPr>
     </w:lvl>
   </w:abstractNum>
-  <w:abstractNum w:abstractNumId="8">
+  <w:abstractNum w:abstractNumId="8" w15:restartNumberingAfterBreak="0">
     <w:nsid w:val="4F646382"/>
     <w:multiLevelType w:val="hybridMultilevel"/>
     <w:tmpl w:val="46442CC0"/>
@@ -12621,7 +12420,7 @@
       </w:pPr>
     </w:lvl>
   </w:abstractNum>
-  <w:abstractNum w:abstractNumId="9">
+  <w:abstractNum w:abstractNumId="9" w15:restartNumberingAfterBreak="0">
     <w:nsid w:val="50226753"/>
     <w:multiLevelType w:val="hybridMultilevel"/>
     <w:tmpl w:val="45424770"/>
@@ -12710,7 +12509,7 @@
       </w:pPr>
     </w:lvl>
   </w:abstractNum>
-  <w:abstractNum w:abstractNumId="10">
+  <w:abstractNum w:abstractNumId="10" w15:restartNumberingAfterBreak="0">
     <w:nsid w:val="61513034"/>
     <w:multiLevelType w:val="hybridMultilevel"/>
     <w:tmpl w:val="395CF0EA"/>
@@ -12799,7 +12598,7 @@
       </w:pPr>
     </w:lvl>
   </w:abstractNum>
-  <w:abstractNum w:abstractNumId="11">
+  <w:abstractNum w:abstractNumId="11" w15:restartNumberingAfterBreak="0">
     <w:nsid w:val="63D817EB"/>
     <w:multiLevelType w:val="hybridMultilevel"/>
     <w:tmpl w:val="9C9EC5EA"/>
@@ -12888,7 +12687,7 @@
       </w:pPr>
     </w:lvl>
   </w:abstractNum>
-  <w:abstractNum w:abstractNumId="12">
+  <w:abstractNum w:abstractNumId="12" w15:restartNumberingAfterBreak="0">
     <w:nsid w:val="6B526D7A"/>
     <w:multiLevelType w:val="hybridMultilevel"/>
     <w:tmpl w:val="942258F2"/>
@@ -12977,7 +12776,7 @@
       </w:pPr>
     </w:lvl>
   </w:abstractNum>
-  <w:abstractNum w:abstractNumId="13">
+  <w:abstractNum w:abstractNumId="13" w15:restartNumberingAfterBreak="0">
     <w:nsid w:val="6E7001C5"/>
     <w:multiLevelType w:val="hybridMultilevel"/>
     <w:tmpl w:val="38545EE6"/>
@@ -13066,7 +12865,7 @@
       </w:pPr>
     </w:lvl>
   </w:abstractNum>
-  <w:abstractNum w:abstractNumId="14">
+  <w:abstractNum w:abstractNumId="14" w15:restartNumberingAfterBreak="0">
     <w:nsid w:val="7E3D3CF4"/>
     <w:multiLevelType w:val="hybridMultilevel"/>
     <w:tmpl w:val="6266706A"/>
@@ -13204,7 +13003,7 @@
 </file>
 
 <file path=word/styles.xml><?xml version="1.0" encoding="utf-8"?>
-<w:styles xmlns:mc="http://schemas.openxmlformats.org/markup-compatibility/2006" xmlns:r="http://schemas.openxmlformats.org/officeDocument/2006/relationships" xmlns:w="http://schemas.openxmlformats.org/wordprocessingml/2006/main" xmlns:w14="http://schemas.microsoft.com/office/word/2010/wordml" mc:Ignorable="w14">
+<w:styles xmlns:mc="http://schemas.openxmlformats.org/markup-compatibility/2006" xmlns:r="http://schemas.openxmlformats.org/officeDocument/2006/relationships" xmlns:w="http://schemas.openxmlformats.org/wordprocessingml/2006/main" xmlns:w14="http://schemas.microsoft.com/office/word/2010/wordml" xmlns:w15="http://schemas.microsoft.com/office/word/2012/wordml" xmlns:w16se="http://schemas.microsoft.com/office/word/2015/wordml/symex" mc:Ignorable="w14 w15 w16se">
   <w:docDefaults>
     <w:rPrDefault>
       <w:rPr>
@@ -13217,447 +13016,378 @@
     </w:rPrDefault>
     <w:pPrDefault/>
   </w:docDefaults>
-  <w:latentStyles w:defLockedState="0" w:defUIPriority="99" w:defSemiHidden="1" w:defUnhideWhenUsed="1" w:defQFormat="0" w:count="267">
-    <w:lsdException w:name="Normal" w:semiHidden="0" w:uiPriority="0" w:unhideWhenUsed="0" w:qFormat="1"/>
-    <w:lsdException w:name="heading 1" w:semiHidden="0" w:uiPriority="9" w:unhideWhenUsed="0" w:qFormat="1"/>
-    <w:lsdException w:name="heading 2" w:uiPriority="9" w:qFormat="1"/>
-    <w:lsdException w:name="heading 3" w:uiPriority="9" w:qFormat="1"/>
-    <w:lsdException w:name="heading 4" w:uiPriority="9" w:qFormat="1"/>
-    <w:lsdException w:name="heading 5" w:uiPriority="9" w:qFormat="1"/>
-    <w:lsdException w:name="heading 6" w:uiPriority="9" w:qFormat="1"/>
-    <w:lsdException w:name="heading 7" w:uiPriority="9" w:qFormat="1"/>
-    <w:lsdException w:name="heading 8" w:uiPriority="9" w:qFormat="1"/>
-    <w:lsdException w:name="heading 9" w:uiPriority="9" w:qFormat="1"/>
-    <w:lsdException w:name="toc 1" w:uiPriority="39"/>
-    <w:lsdException w:name="toc 2" w:uiPriority="39"/>
-    <w:lsdException w:name="toc 3" w:uiPriority="39"/>
-    <w:lsdException w:name="toc 4" w:uiPriority="39"/>
-    <w:lsdException w:name="toc 5" w:uiPriority="39"/>
-    <w:lsdException w:name="toc 6" w:uiPriority="39"/>
-    <w:lsdException w:name="toc 7" w:uiPriority="39"/>
-    <w:lsdException w:name="toc 8" w:uiPriority="39"/>
-    <w:lsdException w:name="toc 9" w:uiPriority="39"/>
-    <w:lsdException w:name="caption" w:uiPriority="35" w:qFormat="1"/>
-    <w:lsdException w:name="Title" w:semiHidden="0" w:uiPriority="10" w:unhideWhenUsed="0" w:qFormat="1"/>
-    <w:lsdException w:name="Default Paragraph Font" w:uiPriority="1"/>
-    <w:lsdException w:name="Subtitle" w:semiHidden="0" w:uiPriority="11" w:unhideWhenUsed="0" w:qFormat="1"/>
-    <w:lsdException w:name="Strong" w:semiHidden="0" w:uiPriority="22" w:unhideWhenUsed="0" w:qFormat="1"/>
-    <w:lsdException w:name="Emphasis" w:semiHidden="0" w:uiPriority="20" w:unhideWhenUsed="0" w:qFormat="1"/>
-    <w:lsdException w:name="Table Grid" w:semiHidden="0" w:uiPriority="59" w:unhideWhenUsed="0"/>
-    <w:lsdException w:name="Placeholder Text" w:unhideWhenUsed="0"/>
-    <w:lsdException w:name="No Spacing" w:semiHidden="0" w:uiPriority="1" w:unhideWhenUsed="0" w:qFormat="1"/>
-    <w:lsdException w:name="Light Shading" w:semiHidden="0" w:uiPriority="60" w:unhideWhenUsed="0"/>
-    <w:lsdException w:name="Light List" w:semiHidden="0" w:uiPriority="61" w:unhideWhenUsed="0"/>
-    <w:lsdException w:name="Light Grid" w:semiHidden="0" w:uiPriority="62" w:unhideWhenUsed="0"/>
-    <w:lsdException w:name="Medium Shading 1" w:semiHidden="0" w:uiPriority="63" w:unhideWhenUsed="0"/>
-    <w:lsdException w:name="Medium Shading 2" w:semiHidden="0" w:uiPriority="64" w:unhideWhenUsed="0"/>
-    <w:lsdException w:name="Medium List 1" w:semiHidden="0" w:uiPriority="65" w:unhideWhenUsed="0"/>
-    <w:lsdException w:name="Medium List 2" w:semiHidden="0" w:uiPriority="66" w:unhideWhenUsed="0"/>
-    <w:lsdException w:name="Medium Grid 1" w:semiHidden="0" w:uiPriority="67" w:unhideWhenUsed="0"/>
-    <w:lsdException w:name="Medium Grid 2" w:semiHidden="0" w:uiPriority="68" w:unhideWhenUsed="0"/>
-    <w:lsdException w:name="Medium Grid 3" w:semiHidden="0" w:uiPriority="69" w:unhideWhenUsed="0"/>
-    <w:lsdException w:name="Dark List" w:semiHidden="0" w:uiPriority="70" w:unhideWhenUsed="0"/>
-    <w:lsdException w:name="Colorful Shading" w:semiHidden="0" w:uiPriority="71" w:unhideWhenUsed="0"/>
-    <w:lsdException w:name="Colorful List" w:semiHidden="0" w:uiPriority="72" w:unhideWhenUsed="0"/>
-    <w:lsdException w:name="Colorful Grid" w:semiHidden="0" w:uiPriority="73" w:unhideWhenUsed="0"/>
-    <w:lsdException w:name="Light Shading Accent 1" w:semiHidden="0" w:uiPriority="60" w:unhideWhenUsed="0"/>
-    <w:lsdException w:name="Light List Accent 1" w:semiHidden="0" w:uiPriority="61" w:unhideWhenUsed="0"/>
-    <w:lsdException w:name="Light Grid Accent 1" w:semiHidden="0" w:uiPriority="62" w:unhideWhenUsed="0"/>
-    <w:lsdException w:name="Medium Shading 1 Accent 1" w:semiHidden="0" w:uiPriority="63" w:unhideWhenUsed="0"/>
-    <w:lsdException w:name="Medium Shading 2 Accent 1" w:semiHidden="0" w:uiPriority="64" w:unhideWhenUsed="0"/>
-    <w:lsdException w:name="Medium List 1 Accent 1" w:semiHidden="0" w:uiPriority="65" w:unhideWhenUsed="0"/>
-    <w:lsdException w:name="Revision" w:unhideWhenUsed="0"/>
-    <w:lsdException w:name="List Paragraph" w:semiHidden="0" w:uiPriority="34" w:unhideWhenUsed="0" w:qFormat="1"/>
-    <w:lsdException w:name="Quote" w:semiHidden="0" w:uiPriority="29" w:unhideWhenUsed="0" w:qFormat="1"/>
-    <w:lsdException w:name="Intense Quote" w:semiHidden="0" w:uiPriority="30" w:unhideWhenUsed="0" w:qFormat="1"/>
-    <w:lsdException w:name="Medium List 2 Accent 1" w:semiHidden="0" w:uiPriority="66" w:unhideWhenUsed="0"/>
-    <w:lsdException w:name="Medium Grid 1 Accent 1" w:semiHidden="0" w:uiPriority="67" w:unhideWhenUsed="0"/>
-    <w:lsdException w:name="Medium Grid 2 Accent 1" w:semiHidden="0" w:uiPriority="68" w:unhideWhenUsed="0"/>
-    <w:lsdException w:name="Medium Grid 3 Accent 1" w:semiHidden="0" w:uiPriority="69" w:unhideWhenUsed="0"/>
-    <w:lsdException w:name="Dark List Accent 1" w:semiHidden="0" w:uiPriority="70" w:unhideWhenUsed="0"/>
-    <w:lsdException w:name="Colorful Shading Accent 1" w:semiHidden="0" w:uiPriority="71" w:unhideWhenUsed="0"/>
-    <w:lsdException w:name="Colorful List Accent 1" w:semiHidden="0" w:uiPriority="72" w:unhideWhenUsed="0"/>
-    <w:lsdException w:name="Colorful Grid Accent 1" w:semiHidden="0" w:uiPriority="73" w:unhideWhenUsed="0"/>
-    <w:lsdException w:name="Light Shading Accent 2" w:semiHidden="0" w:uiPriority="60" w:unhideWhenUsed="0"/>
-    <w:lsdException w:name="Light List Accent 2" w:semiHidden="0" w:uiPriority="61" w:unhideWhenUsed="0"/>
-    <w:lsdException w:name="Light Grid Accent 2" w:semiHidden="0" w:uiPriority="62" w:unhideWhenUsed="0"/>
-    <w:lsdException w:name="Medium Shading 1 Accent 2" w:semiHidden="0" w:uiPriority="63" w:unhideWhenUsed="0"/>
-    <w:lsdException w:name="Medium Shading 2 Accent 2" w:semiHidden="0" w:uiPriority="64" w:unhideWhenUsed="0"/>
-    <w:lsdException w:name="Medium List 1 Accent 2" w:semiHidden="0" w:uiPriority="65" w:unhideWhenUsed="0"/>
-    <w:lsdException w:name="Medium List 2 Accent 2" w:semiHidden="0" w:uiPriority="66" w:unhideWhenUsed="0"/>
-    <w:lsdException w:name="Medium Grid 1 Accent 2" w:semiHidden="0" w:uiPriority="67" w:unhideWhenUsed="0"/>
-    <w:lsdException w:name="Medium Grid 2 Accent 2" w:semiHidden="0" w:uiPriority="68" w:unhideWhenUsed="0"/>
-    <w:lsdException w:name="Medium Grid 3 Accent 2" w:semiHidden="0" w:uiPriority="69" w:unhideWhenUsed="0"/>
-    <w:lsdException w:name="Dark List Accent 2" w:semiHidden="0" w:uiPriority="70" w:unhideWhenUsed="0"/>
-    <w:lsdException w:name="Colorful Shading Accent 2" w:semiHidden="0" w:uiPriority="71" w:unhideWhenUsed="0"/>
-    <w:lsdException w:name="Colorful List Accent 2" w:semiHidden="0" w:uiPriority="72" w:unhideWhenUsed="0"/>
-    <w:lsdException w:name="Colorful Grid Accent 2" w:semiHidden="0" w:uiPriority="73" w:unhideWhenUsed="0"/>
-    <w:lsdException w:name="Light Shading Accent 3" w:semiHidden="0" w:uiPriority="60" w:unhideWhenUsed="0"/>
-    <w:lsdException w:name="Light List Accent 3" w:semiHidden="0" w:uiPriority="61" w:unhideWhenUsed="0"/>
-    <w:lsdException w:name="Light Grid Accent 3" w:semiHidden="0" w:uiPriority="62" w:unhideWhenUsed="0"/>
-    <w:lsdException w:name="Medium Shading 1 Accent 3" w:semiHidden="0" w:uiPriority="63" w:unhideWhenUsed="0"/>
-    <w:lsdException w:name="Medium Shading 2 Accent 3" w:semiHidden="0" w:uiPriority="64" w:unhideWhenUsed="0"/>
-    <w:lsdException w:name="Medium List 1 Accent 3" w:semiHidden="0" w:uiPriority="65" w:unhideWhenUsed="0"/>
-    <w:lsdException w:name="Medium List 2 Accent 3" w:semiHidden="0" w:uiPriority="66" w:unhideWhenUsed="0"/>
-    <w:lsdException w:name="Medium Grid 1 Accent 3" w:semiHidden="0" w:uiPriority="67" w:unhideWhenUsed="0"/>
-    <w:lsdException w:name="Medium Grid 2 Accent 3" w:semiHidden="0" w:uiPriority="68" w:unhideWhenUsed="0"/>
-    <w:lsdException w:name="Medium Grid 3 Accent 3" w:semiHidden="0" w:uiPriority="69" w:unhideWhenUsed="0"/>
-    <w:lsdException w:name="Dark List Accent 3" w:semiHidden="0" w:uiPriority="70" w:unhideWhenUsed="0"/>
-    <w:lsdException w:name="Colorful Shading Accent 3" w:semiHidden="0" w:uiPriority="71" w:unhideWhenUsed="0"/>
-    <w:lsdException w:name="Colorful List Accent 3" w:semiHidden="0" w:uiPriority="72" w:unhideWhenUsed="0"/>
-    <w:lsdException w:name="Colorful Grid Accent 3" w:semiHidden="0" w:uiPriority="73" w:unhideWhenUsed="0"/>
-    <w:lsdException w:name="Light Shading Accent 4" w:semiHidden="0" w:uiPriority="60" w:unhideWhenUsed="0"/>
-    <w:lsdException w:name="Light List Accent 4" w:semiHidden="0" w:uiPriority="61" w:unhideWhenUsed="0"/>
-    <w:lsdException w:name="Light Grid Accent 4" w:semiHidden="0" w:uiPriority="62" w:unhideWhenUsed="0"/>
-    <w:lsdException w:name="Medium Shading 1 Accent 4" w:semiHidden="0" w:uiPriority="63" w:unhideWhenUsed="0"/>
-    <w:lsdException w:name="Medium Shading 2 Accent 4" w:semiHidden="0" w:uiPriority="64" w:unhideWhenUsed="0"/>
-    <w:lsdException w:name="Medium List 1 Accent 4" w:semiHidden="0" w:uiPriority="65" w:unhideWhenUsed="0"/>
-    <w:lsdException w:name="Medium List 2 Accent 4" w:semiHidden="0" w:uiPriority="66" w:unhideWhenUsed="0"/>
-    <w:lsdException w:name="Medium Grid 1 Accent 4" w:semiHidden="0" w:uiPriority="67" w:unhideWhenUsed="0"/>
-    <w:lsdException w:name="Medium Grid 2 Accent 4" w:semiHidden="0" w:uiPriority="68" w:unhideWhenUsed="0"/>
-    <w:lsdException w:name="Medium Grid 3 Accent 4" w:semiHidden="0" w:uiPriority="69" w:unhideWhenUsed="0"/>
-    <w:lsdException w:name="Dark List Accent 4" w:semiHidden="0" w:uiPriority="70" w:unhideWhenUsed="0"/>
-    <w:lsdException w:name="Colorful Shading Accent 4" w:semiHidden="0" w:uiPriority="71" w:unhideWhenUsed="0"/>
-    <w:lsdException w:name="Colorful List Accent 4" w:semiHidden="0" w:uiPriority="72" w:unhideWhenUsed="0"/>
-    <w:lsdException w:name="Colorful Grid Accent 4" w:semiHidden="0" w:uiPriority="73" w:unhideWhenUsed="0"/>
-    <w:lsdException w:name="Light Shading Accent 5" w:semiHidden="0" w:uiPriority="60" w:unhideWhenUsed="0"/>
-    <w:lsdException w:name="Light List Accent 5" w:semiHidden="0" w:uiPriority="61" w:unhideWhenUsed="0"/>
-    <w:lsdException w:name="Light Grid Accent 5" w:semiHidden="0" w:uiPriority="62" w:unhideWhenUsed="0"/>
-    <w:lsdException w:name="Medium Shading 1 Accent 5" w:semiHidden="0" w:uiPriority="63" w:unhideWhenUsed="0"/>
-    <w:lsdException w:name="Medium Shading 2 Accent 5" w:semiHidden="0" w:uiPriority="64" w:unhideWhenUsed="0"/>
-    <w:lsdException w:name="Medium List 1 Accent 5" w:semiHidden="0" w:uiPriority="65" w:unhideWhenUsed="0"/>
-    <w:lsdException w:name="Medium List 2 Accent 5" w:semiHidden="0" w:uiPriority="66" w:unhideWhenUsed="0"/>
-    <w:lsdException w:name="Medium Grid 1 Accent 5" w:semiHidden="0" w:uiPriority="67" w:unhideWhenUsed="0"/>
-    <w:lsdException w:name="Medium Grid 2 Accent 5" w:semiHidden="0" w:uiPriority="68" w:unhideWhenUsed="0"/>
-    <w:lsdException w:name="Medium Grid 3 Accent 5" w:semiHidden="0" w:uiPriority="69" w:unhideWhenUsed="0"/>
-    <w:lsdException w:name="Dark List Accent 5" w:semiHidden="0" w:uiPriority="70" w:unhideWhenUsed="0"/>
-    <w:lsdException w:name="Colorful Shading Accent 5" w:semiHidden="0" w:uiPriority="71" w:unhideWhenUsed="0"/>
-    <w:lsdException w:name="Colorful List Accent 5" w:semiHidden="0" w:uiPriority="72" w:unhideWhenUsed="0"/>
-    <w:lsdException w:name="Colorful Grid Accent 5" w:semiHidden="0" w:uiPriority="73" w:unhideWhenUsed="0"/>
-    <w:lsdException w:name="Light Shading Accent 6" w:semiHidden="0" w:uiPriority="60" w:unhideWhenUsed="0"/>
-    <w:lsdException w:name="Light List Accent 6" w:semiHidden="0" w:uiPriority="61" w:unhideWhenUsed="0"/>
-    <w:lsdException w:name="Light Grid Accent 6" w:semiHidden="0" w:uiPriority="62" w:unhideWhenUsed="0"/>
-    <w:lsdException w:name="Medium Shading 1 Accent 6" w:semiHidden="0" w:uiPriority="63" w:unhideWhenUsed="0"/>
-    <w:lsdException w:name="Medium Shading 2 Accent 6" w:semiHidden="0" w:uiPriority="64" w:unhideWhenUsed="0"/>
-    <w:lsdException w:name="Medium List 1 Accent 6" w:semiHidden="0" w:uiPriority="65" w:unhideWhenUsed="0"/>
-    <w:lsdException w:name="Medium List 2 Accent 6" w:semiHidden="0" w:uiPriority="66" w:unhideWhenUsed="0"/>
-    <w:lsdException w:name="Medium Grid 1 Accent 6" w:semiHidden="0" w:uiPriority="67" w:unhideWhenUsed="0"/>
-    <w:lsdException w:name="Medium Grid 2 Accent 6" w:semiHidden="0" w:uiPriority="68" w:unhideWhenUsed="0"/>
-    <w:lsdException w:name="Medium Grid 3 Accent 6" w:semiHidden="0" w:uiPriority="69" w:unhideWhenUsed="0"/>
-    <w:lsdException w:name="Dark List Accent 6" w:semiHidden="0" w:uiPriority="70" w:unhideWhenUsed="0"/>
-    <w:lsdException w:name="Colorful Shading Accent 6" w:semiHidden="0" w:uiPriority="71" w:unhideWhenUsed="0"/>
-    <w:lsdException w:name="Colorful List Accent 6" w:semiHidden="0" w:uiPriority="72" w:unhideWhenUsed="0"/>
-    <w:lsdException w:name="Colorful Grid Accent 6" w:semiHidden="0" w:uiPriority="73" w:unhideWhenUsed="0"/>
-    <w:lsdException w:name="Subtle Emphasis" w:semiHidden="0" w:uiPriority="19" w:unhideWhenUsed="0" w:qFormat="1"/>
-    <w:lsdException w:name="Intense Emphasis" w:semiHidden="0" w:uiPriority="21" w:unhideWhenUsed="0" w:qFormat="1"/>
-    <w:lsdException w:name="Subtle Reference" w:semiHidden="0" w:uiPriority="31" w:unhideWhenUsed="0" w:qFormat="1"/>
-    <w:lsdException w:name="Intense Reference" w:semiHidden="0" w:uiPriority="32" w:unhideWhenUsed="0" w:qFormat="1"/>
-    <w:lsdException w:name="Book Title" w:semiHidden="0" w:uiPriority="33" w:unhideWhenUsed="0" w:qFormat="1"/>
-    <w:lsdException w:name="Bibliography" w:uiPriority="37"/>
-    <w:lsdException w:name="TOC Heading" w:uiPriority="39" w:qFormat="1"/>
-  </w:latentStyles>
-  <w:style w:type="paragraph" w:default="1" w:styleId="a">
-    <w:name w:val="Normal"/>
-    <w:qFormat/>
-    <w:pPr>
-      <w:widowControl w:val="0"/>
-    </w:pPr>
-  </w:style>
-  <w:style w:type="character" w:default="1" w:styleId="a0">
-    <w:name w:val="Default Paragraph Font"/>
-    <w:uiPriority w:val="1"/>
-    <w:semiHidden/>
-    <w:unhideWhenUsed/>
-  </w:style>
-  <w:style w:type="table" w:default="1" w:styleId="a1">
-    <w:name w:val="Normal Table"/>
-    <w:uiPriority w:val="99"/>
-    <w:semiHidden/>
-    <w:unhideWhenUsed/>
-    <w:tblPr>
-      <w:tblInd w:w="0" w:type="dxa"/>
-      <w:tblCellMar>
-        <w:top w:w="0" w:type="dxa"/>
-        <w:left w:w="108" w:type="dxa"/>
-        <w:bottom w:w="0" w:type="dxa"/>
-        <w:right w:w="108" w:type="dxa"/>
-      </w:tblCellMar>
-    </w:tblPr>
-  </w:style>
-  <w:style w:type="numbering" w:default="1" w:styleId="a2">
-    <w:name w:val="No List"/>
-    <w:uiPriority w:val="99"/>
-    <w:semiHidden/>
-    <w:unhideWhenUsed/>
-  </w:style>
-  <w:style w:type="paragraph" w:styleId="a3">
-    <w:name w:val="Balloon Text"/>
-    <w:basedOn w:val="a"/>
-    <w:link w:val="a4"/>
-    <w:uiPriority w:val="99"/>
-    <w:semiHidden/>
-    <w:unhideWhenUsed/>
-    <w:rsid w:val="00216788"/>
-    <w:rPr>
-      <w:rFonts w:asciiTheme="majorHAnsi" w:eastAsiaTheme="majorEastAsia" w:hAnsiTheme="majorHAnsi" w:cstheme="majorBidi"/>
-      <w:sz w:val="18"/>
-      <w:szCs w:val="18"/>
-    </w:rPr>
-  </w:style>
-  <w:style w:type="character" w:customStyle="1" w:styleId="a4">
-    <w:name w:val="註解方塊文字 字元"/>
-    <w:basedOn w:val="a0"/>
-    <w:link w:val="a3"/>
-    <w:uiPriority w:val="99"/>
-    <w:semiHidden/>
-    <w:rsid w:val="00216788"/>
-    <w:rPr>
-      <w:rFonts w:asciiTheme="majorHAnsi" w:eastAsiaTheme="majorEastAsia" w:hAnsiTheme="majorHAnsi" w:cstheme="majorBidi"/>
-      <w:sz w:val="18"/>
-      <w:szCs w:val="18"/>
-    </w:rPr>
-  </w:style>
-  <w:style w:type="paragraph" w:styleId="a5">
-    <w:name w:val="List Paragraph"/>
-    <w:basedOn w:val="a"/>
-    <w:uiPriority w:val="34"/>
-    <w:qFormat/>
-    <w:rsid w:val="00723E06"/>
-    <w:pPr>
-      <w:ind w:leftChars="200" w:left="480"/>
-    </w:pPr>
-  </w:style>
-  <w:style w:type="paragraph" w:styleId="a6">
-    <w:name w:val="header"/>
-    <w:basedOn w:val="a"/>
-    <w:link w:val="a7"/>
-    <w:uiPriority w:val="99"/>
-    <w:unhideWhenUsed/>
-    <w:rsid w:val="00187F3E"/>
-    <w:pPr>
-      <w:tabs>
-        <w:tab w:val="center" w:pos="4153"/>
-        <w:tab w:val="right" w:pos="8306"/>
-      </w:tabs>
-      <w:snapToGrid w:val="0"/>
-    </w:pPr>
-    <w:rPr>
-      <w:sz w:val="20"/>
-      <w:szCs w:val="20"/>
-    </w:rPr>
-  </w:style>
-  <w:style w:type="character" w:customStyle="1" w:styleId="a7">
-    <w:name w:val="頁首 字元"/>
-    <w:basedOn w:val="a0"/>
-    <w:link w:val="a6"/>
-    <w:uiPriority w:val="99"/>
-    <w:rsid w:val="00187F3E"/>
-    <w:rPr>
-      <w:sz w:val="20"/>
-      <w:szCs w:val="20"/>
-    </w:rPr>
-  </w:style>
-  <w:style w:type="paragraph" w:styleId="a8">
-    <w:name w:val="footer"/>
-    <w:basedOn w:val="a"/>
-    <w:link w:val="a9"/>
-    <w:uiPriority w:val="99"/>
-    <w:unhideWhenUsed/>
-    <w:rsid w:val="00187F3E"/>
-    <w:pPr>
-      <w:tabs>
-        <w:tab w:val="center" w:pos="4153"/>
-        <w:tab w:val="right" w:pos="8306"/>
-      </w:tabs>
-      <w:snapToGrid w:val="0"/>
-    </w:pPr>
-    <w:rPr>
-      <w:sz w:val="20"/>
-      <w:szCs w:val="20"/>
-    </w:rPr>
-  </w:style>
-  <w:style w:type="character" w:customStyle="1" w:styleId="a9">
-    <w:name w:val="頁尾 字元"/>
-    <w:basedOn w:val="a0"/>
-    <w:link w:val="a8"/>
-    <w:uiPriority w:val="99"/>
-    <w:rsid w:val="00187F3E"/>
-    <w:rPr>
-      <w:sz w:val="20"/>
-      <w:szCs w:val="20"/>
-    </w:rPr>
-  </w:style>
-  <w:style w:type="table" w:styleId="aa">
-    <w:name w:val="Table Grid"/>
-    <w:basedOn w:val="a1"/>
-    <w:uiPriority w:val="59"/>
-    <w:rsid w:val="005E710A"/>
-    <w:tblPr>
-      <w:tblBorders>
-        <w:top w:val="single" w:sz="4" w:space="0" w:color="auto"/>
-        <w:left w:val="single" w:sz="4" w:space="0" w:color="auto"/>
-        <w:bottom w:val="single" w:sz="4" w:space="0" w:color="auto"/>
-        <w:right w:val="single" w:sz="4" w:space="0" w:color="auto"/>
-        <w:insideH w:val="single" w:sz="4" w:space="0" w:color="auto"/>
-        <w:insideV w:val="single" w:sz="4" w:space="0" w:color="auto"/>
-      </w:tblBorders>
-    </w:tblPr>
-  </w:style>
-</w:styles>
-</file>
-
-<file path=word/stylesWithEffects.xml><?xml version="1.0" encoding="utf-8"?>
-<w:styles xmlns:wpc="http://schemas.microsoft.com/office/word/2010/wordprocessingCanvas" xmlns:mc="http://schemas.openxmlformats.org/markup-compatibility/2006" xmlns:o="urn:schemas-microsoft-com:office:office" xmlns:r="http://schemas.openxmlformats.org/officeDocument/2006/relationships" xmlns:m="http://schemas.openxmlformats.org/officeDocument/2006/math" xmlns:v="urn:schemas-microsoft-com:vml" xmlns:wp14="http://schemas.microsoft.com/office/word/2010/wordprocessingDrawing" xmlns:wp="http://schemas.openxmlformats.org/drawingml/2006/wordprocessingDrawing" xmlns:w10="urn:schemas-microsoft-com:office:word" xmlns:w="http://schemas.openxmlformats.org/wordprocessingml/2006/main" xmlns:w14="http://schemas.microsoft.com/office/word/2010/wordml" xmlns:wpg="http://schemas.microsoft.com/office/word/2010/wordprocessingGroup" xmlns:wpi="http://schemas.microsoft.com/office/word/2010/wordprocessingInk" xmlns:wne="http://schemas.microsoft.com/office/word/2006/wordml" xmlns:wps="http://schemas.microsoft.com/office/word/2010/wordprocessingShape" mc:Ignorable="w14 wp14">
-  <w:docDefaults>
-    <w:rPrDefault>
-      <w:rPr>
-        <w:rFonts w:asciiTheme="minorHAnsi" w:eastAsiaTheme="minorEastAsia" w:hAnsiTheme="minorHAnsi" w:cstheme="minorBidi"/>
-        <w:kern w:val="2"/>
-        <w:sz w:val="24"/>
-        <w:szCs w:val="22"/>
-        <w:lang w:val="en-US" w:eastAsia="zh-TW" w:bidi="ar-SA"/>
-      </w:rPr>
-    </w:rPrDefault>
-    <w:pPrDefault/>
-  </w:docDefaults>
-  <w:latentStyles w:defLockedState="0" w:defUIPriority="99" w:defSemiHidden="1" w:defUnhideWhenUsed="1" w:defQFormat="0" w:count="267">
-    <w:lsdException w:name="Normal" w:semiHidden="0" w:uiPriority="0" w:unhideWhenUsed="0" w:qFormat="1"/>
-    <w:lsdException w:name="heading 1" w:semiHidden="0" w:uiPriority="9" w:unhideWhenUsed="0" w:qFormat="1"/>
-    <w:lsdException w:name="heading 2" w:uiPriority="9" w:qFormat="1"/>
-    <w:lsdException w:name="heading 3" w:uiPriority="9" w:qFormat="1"/>
-    <w:lsdException w:name="heading 4" w:uiPriority="9" w:qFormat="1"/>
-    <w:lsdException w:name="heading 5" w:uiPriority="9" w:qFormat="1"/>
-    <w:lsdException w:name="heading 6" w:uiPriority="9" w:qFormat="1"/>
-    <w:lsdException w:name="heading 7" w:uiPriority="9" w:qFormat="1"/>
-    <w:lsdException w:name="heading 8" w:uiPriority="9" w:qFormat="1"/>
-    <w:lsdException w:name="heading 9" w:uiPriority="9" w:qFormat="1"/>
-    <w:lsdException w:name="toc 1" w:uiPriority="39"/>
-    <w:lsdException w:name="toc 2" w:uiPriority="39"/>
-    <w:lsdException w:name="toc 3" w:uiPriority="39"/>
-    <w:lsdException w:name="toc 4" w:uiPriority="39"/>
-    <w:lsdException w:name="toc 5" w:uiPriority="39"/>
-    <w:lsdException w:name="toc 6" w:uiPriority="39"/>
-    <w:lsdException w:name="toc 7" w:uiPriority="39"/>
-    <w:lsdException w:name="toc 8" w:uiPriority="39"/>
-    <w:lsdException w:name="toc 9" w:uiPriority="39"/>
-    <w:lsdException w:name="caption" w:uiPriority="35" w:qFormat="1"/>
-    <w:lsdException w:name="Title" w:semiHidden="0" w:uiPriority="10" w:unhideWhenUsed="0" w:qFormat="1"/>
-    <w:lsdException w:name="Default Paragraph Font" w:uiPriority="1"/>
-    <w:lsdException w:name="Subtitle" w:semiHidden="0" w:uiPriority="11" w:unhideWhenUsed="0" w:qFormat="1"/>
-    <w:lsdException w:name="Strong" w:semiHidden="0" w:uiPriority="22" w:unhideWhenUsed="0" w:qFormat="1"/>
-    <w:lsdException w:name="Emphasis" w:semiHidden="0" w:uiPriority="20" w:unhideWhenUsed="0" w:qFormat="1"/>
-    <w:lsdException w:name="Table Grid" w:semiHidden="0" w:uiPriority="59" w:unhideWhenUsed="0"/>
-    <w:lsdException w:name="Placeholder Text" w:unhideWhenUsed="0"/>
-    <w:lsdException w:name="No Spacing" w:semiHidden="0" w:uiPriority="1" w:unhideWhenUsed="0" w:qFormat="1"/>
-    <w:lsdException w:name="Light Shading" w:semiHidden="0" w:uiPriority="60" w:unhideWhenUsed="0"/>
-    <w:lsdException w:name="Light List" w:semiHidden="0" w:uiPriority="61" w:unhideWhenUsed="0"/>
-    <w:lsdException w:name="Light Grid" w:semiHidden="0" w:uiPriority="62" w:unhideWhenUsed="0"/>
-    <w:lsdException w:name="Medium Shading 1" w:semiHidden="0" w:uiPriority="63" w:unhideWhenUsed="0"/>
-    <w:lsdException w:name="Medium Shading 2" w:semiHidden="0" w:uiPriority="64" w:unhideWhenUsed="0"/>
-    <w:lsdException w:name="Medium List 1" w:semiHidden="0" w:uiPriority="65" w:unhideWhenUsed="0"/>
-    <w:lsdException w:name="Medium List 2" w:semiHidden="0" w:uiPriority="66" w:unhideWhenUsed="0"/>
-    <w:lsdException w:name="Medium Grid 1" w:semiHidden="0" w:uiPriority="67" w:unhideWhenUsed="0"/>
-    <w:lsdException w:name="Medium Grid 2" w:semiHidden="0" w:uiPriority="68" w:unhideWhenUsed="0"/>
-    <w:lsdException w:name="Medium Grid 3" w:semiHidden="0" w:uiPriority="69" w:unhideWhenUsed="0"/>
-    <w:lsdException w:name="Dark List" w:semiHidden="0" w:uiPriority="70" w:unhideWhenUsed="0"/>
-    <w:lsdException w:name="Colorful Shading" w:semiHidden="0" w:uiPriority="71" w:unhideWhenUsed="0"/>
-    <w:lsdException w:name="Colorful List" w:semiHidden="0" w:uiPriority="72" w:unhideWhenUsed="0"/>
-    <w:lsdException w:name="Colorful Grid" w:semiHidden="0" w:uiPriority="73" w:unhideWhenUsed="0"/>
-    <w:lsdException w:name="Light Shading Accent 1" w:semiHidden="0" w:uiPriority="60" w:unhideWhenUsed="0"/>
-    <w:lsdException w:name="Light List Accent 1" w:semiHidden="0" w:uiPriority="61" w:unhideWhenUsed="0"/>
-    <w:lsdException w:name="Light Grid Accent 1" w:semiHidden="0" w:uiPriority="62" w:unhideWhenUsed="0"/>
-    <w:lsdException w:name="Medium Shading 1 Accent 1" w:semiHidden="0" w:uiPriority="63" w:unhideWhenUsed="0"/>
-    <w:lsdException w:name="Medium Shading 2 Accent 1" w:semiHidden="0" w:uiPriority="64" w:unhideWhenUsed="0"/>
-    <w:lsdException w:name="Medium List 1 Accent 1" w:semiHidden="0" w:uiPriority="65" w:unhideWhenUsed="0"/>
-    <w:lsdException w:name="Revision" w:unhideWhenUsed="0"/>
-    <w:lsdException w:name="List Paragraph" w:semiHidden="0" w:uiPriority="34" w:unhideWhenUsed="0" w:qFormat="1"/>
-    <w:lsdException w:name="Quote" w:semiHidden="0" w:uiPriority="29" w:unhideWhenUsed="0" w:qFormat="1"/>
-    <w:lsdException w:name="Intense Quote" w:semiHidden="0" w:uiPriority="30" w:unhideWhenUsed="0" w:qFormat="1"/>
-    <w:lsdException w:name="Medium List 2 Accent 1" w:semiHidden="0" w:uiPriority="66" w:unhideWhenUsed="0"/>
-    <w:lsdException w:name="Medium Grid 1 Accent 1" w:semiHidden="0" w:uiPriority="67" w:unhideWhenUsed="0"/>
-    <w:lsdException w:name="Medium Grid 2 Accent 1" w:semiHidden="0" w:uiPriority="68" w:unhideWhenUsed="0"/>
-    <w:lsdException w:name="Medium Grid 3 Accent 1" w:semiHidden="0" w:uiPriority="69" w:unhideWhenUsed="0"/>
-    <w:lsdException w:name="Dark List Accent 1" w:semiHidden="0" w:uiPriority="70" w:unhideWhenUsed="0"/>
-    <w:lsdException w:name="Colorful Shading Accent 1" w:semiHidden="0" w:uiPriority="71" w:unhideWhenUsed="0"/>
-    <w:lsdException w:name="Colorful List Accent 1" w:semiHidden="0" w:uiPriority="72" w:unhideWhenUsed="0"/>
-    <w:lsdException w:name="Colorful Grid Accent 1" w:semiHidden="0" w:uiPriority="73" w:unhideWhenUsed="0"/>
-    <w:lsdException w:name="Light Shading Accent 2" w:semiHidden="0" w:uiPriority="60" w:unhideWhenUsed="0"/>
-    <w:lsdException w:name="Light List Accent 2" w:semiHidden="0" w:uiPriority="61" w:unhideWhenUsed="0"/>
-    <w:lsdException w:name="Light Grid Accent 2" w:semiHidden="0" w:uiPriority="62" w:unhideWhenUsed="0"/>
-    <w:lsdException w:name="Medium Shading 1 Accent 2" w:semiHidden="0" w:uiPriority="63" w:unhideWhenUsed="0"/>
-    <w:lsdException w:name="Medium Shading 2 Accent 2" w:semiHidden="0" w:uiPriority="64" w:unhideWhenUsed="0"/>
-    <w:lsdException w:name="Medium List 1 Accent 2" w:semiHidden="0" w:uiPriority="65" w:unhideWhenUsed="0"/>
-    <w:lsdException w:name="Medium List 2 Accent 2" w:semiHidden="0" w:uiPriority="66" w:unhideWhenUsed="0"/>
-    <w:lsdException w:name="Medium Grid 1 Accent 2" w:semiHidden="0" w:uiPriority="67" w:unhideWhenUsed="0"/>
-    <w:lsdException w:name="Medium Grid 2 Accent 2" w:semiHidden="0" w:uiPriority="68" w:unhideWhenUsed="0"/>
-    <w:lsdException w:name="Medium Grid 3 Accent 2" w:semiHidden="0" w:uiPriority="69" w:unhideWhenUsed="0"/>
-    <w:lsdException w:name="Dark List Accent 2" w:semiHidden="0" w:uiPriority="70" w:unhideWhenUsed="0"/>
-    <w:lsdException w:name="Colorful Shading Accent 2" w:semiHidden="0" w:uiPriority="71" w:unhideWhenUsed="0"/>
-    <w:lsdException w:name="Colorful List Accent 2" w:semiHidden="0" w:uiPriority="72" w:unhideWhenUsed="0"/>
-    <w:lsdException w:name="Colorful Grid Accent 2" w:semiHidden="0" w:uiPriority="73" w:unhideWhenUsed="0"/>
-    <w:lsdException w:name="Light Shading Accent 3" w:semiHidden="0" w:uiPriority="60" w:unhideWhenUsed="0"/>
-    <w:lsdException w:name="Light List Accent 3" w:semiHidden="0" w:uiPriority="61" w:unhideWhenUsed="0"/>
-    <w:lsdException w:name="Light Grid Accent 3" w:semiHidden="0" w:uiPriority="62" w:unhideWhenUsed="0"/>
-    <w:lsdException w:name="Medium Shading 1 Accent 3" w:semiHidden="0" w:uiPriority="63" w:unhideWhenUsed="0"/>
-    <w:lsdException w:name="Medium Shading 2 Accent 3" w:semiHidden="0" w:uiPriority="64" w:unhideWhenUsed="0"/>
-    <w:lsdException w:name="Medium List 1 Accent 3" w:semiHidden="0" w:uiPriority="65" w:unhideWhenUsed="0"/>
-    <w:lsdException w:name="Medium List 2 Accent 3" w:semiHidden="0" w:uiPriority="66" w:unhideWhenUsed="0"/>
-    <w:lsdException w:name="Medium Grid 1 Accent 3" w:semiHidden="0" w:uiPriority="67" w:unhideWhenUsed="0"/>
-    <w:lsdException w:name="Medium Grid 2 Accent 3" w:semiHidden="0" w:uiPriority="68" w:unhideWhenUsed="0"/>
-    <w:lsdException w:name="Medium Grid 3 Accent 3" w:semiHidden="0" w:uiPriority="69" w:unhideWhenUsed="0"/>
-    <w:lsdException w:name="Dark List Accent 3" w:semiHidden="0" w:uiPriority="70" w:unhideWhenUsed="0"/>
-    <w:lsdException w:name="Colorful Shading Accent 3" w:semiHidden="0" w:uiPriority="71" w:unhideWhenUsed="0"/>
-    <w:lsdException w:name="Colorful List Accent 3" w:semiHidden="0" w:uiPriority="72" w:unhideWhenUsed="0"/>
-    <w:lsdException w:name="Colorful Grid Accent 3" w:semiHidden="0" w:uiPriority="73" w:unhideWhenUsed="0"/>
-    <w:lsdException w:name="Light Shading Accent 4" w:semiHidden="0" w:uiPriority="60" w:unhideWhenUsed="0"/>
-    <w:lsdException w:name="Light List Accent 4" w:semiHidden="0" w:uiPriority="61" w:unhideWhenUsed="0"/>
-    <w:lsdException w:name="Light Grid Accent 4" w:semiHidden="0" w:uiPriority="62" w:unhideWhenUsed="0"/>
-    <w:lsdException w:name="Medium Shading 1 Accent 4" w:semiHidden="0" w:uiPriority="63" w:unhideWhenUsed="0"/>
-    <w:lsdException w:name="Medium Shading 2 Accent 4" w:semiHidden="0" w:uiPriority="64" w:unhideWhenUsed="0"/>
-    <w:lsdException w:name="Medium List 1 Accent 4" w:semiHidden="0" w:uiPriority="65" w:unhideWhenUsed="0"/>
-    <w:lsdException w:name="Medium List 2 Accent 4" w:semiHidden="0" w:uiPriority="66" w:unhideWhenUsed="0"/>
-    <w:lsdException w:name="Medium Grid 1 Accent 4" w:semiHidden="0" w:uiPriority="67" w:unhideWhenUsed="0"/>
-    <w:lsdException w:name="Medium Grid 2 Accent 4" w:semiHidden="0" w:uiPriority="68" w:unhideWhenUsed="0"/>
-    <w:lsdException w:name="Medium Grid 3 Accent 4" w:semiHidden="0" w:uiPriority="69" w:unhideWhenUsed="0"/>
-    <w:lsdException w:name="Dark List Accent 4" w:semiHidden="0" w:uiPriority="70" w:unhideWhenUsed="0"/>
-    <w:lsdException w:name="Colorful Shading Accent 4" w:semiHidden="0" w:uiPriority="71" w:unhideWhenUsed="0"/>
-    <w:lsdException w:name="Colorful List Accent 4" w:semiHidden="0" w:uiPriority="72" w:unhideWhenUsed="0"/>
-    <w:lsdException w:name="Colorful Grid Accent 4" w:semiHidden="0" w:uiPriority="73" w:unhideWhenUsed="0"/>
-    <w:lsdException w:name="Light Shading Accent 5" w:semiHidden="0" w:uiPriority="60" w:unhideWhenUsed="0"/>
-    <w:lsdException w:name="Light List Accent 5" w:semiHidden="0" w:uiPriority="61" w:unhideWhenUsed="0"/>
-    <w:lsdException w:name="Light Grid Accent 5" w:semiHidden="0" w:uiPriority="62" w:unhideWhenUsed="0"/>
-    <w:lsdException w:name="Medium Shading 1 Accent 5" w:semiHidden="0" w:uiPriority="63" w:unhideWhenUsed="0"/>
-    <w:lsdException w:name="Medium Shading 2 Accent 5" w:semiHidden="0" w:uiPriority="64" w:unhideWhenUsed="0"/>
-    <w:lsdException w:name="Medium List 1 Accent 5" w:semiHidden="0" w:uiPriority="65" w:unhideWhenUsed="0"/>
-    <w:lsdException w:name="Medium List 2 Accent 5" w:semiHidden="0" w:uiPriority="66" w:unhideWhenUsed="0"/>
-    <w:lsdException w:name="Medium Grid 1 Accent 5" w:semiHidden="0" w:uiPriority="67" w:unhideWhenUsed="0"/>
-    <w:lsdException w:name="Medium Grid 2 Accent 5" w:semiHidden="0" w:uiPriority="68" w:unhideWhenUsed="0"/>
-    <w:lsdException w:name="Medium Grid 3 Accent 5" w:semiHidden="0" w:uiPriority="69" w:unhideWhenUsed="0"/>
-    <w:lsdException w:name="Dark List Accent 5" w:semiHidden="0" w:uiPriority="70" w:unhideWhenUsed="0"/>
-    <w:lsdException w:name="Colorful Shading Accent 5" w:semiHidden="0" w:uiPriority="71" w:unhideWhenUsed="0"/>
-    <w:lsdException w:name="Colorful List Accent 5" w:semiHidden="0" w:uiPriority="72" w:unhideWhenUsed="0"/>
-    <w:lsdException w:name="Colorful Grid Accent 5" w:semiHidden="0" w:uiPriority="73" w:unhideWhenUsed="0"/>
-    <w:lsdException w:name="Light Shading Accent 6" w:semiHidden="0" w:uiPriority="60" w:unhideWhenUsed="0"/>
-    <w:lsdException w:name="Light List Accent 6" w:semiHidden="0" w:uiPriority="61" w:unhideWhenUsed="0"/>
-    <w:lsdException w:name="Light Grid Accent 6" w:semiHidden="0" w:uiPriority="62" w:unhideWhenUsed="0"/>
-    <w:lsdException w:name="Medium Shading 1 Accent 6" w:semiHidden="0" w:uiPriority="63" w:unhideWhenUsed="0"/>
-    <w:lsdException w:name="Medium Shading 2 Accent 6" w:semiHidden="0" w:uiPriority="64" w:unhideWhenUsed="0"/>
-    <w:lsdException w:name="Medium List 1 Accent 6" w:semiHidden="0" w:uiPriority="65" w:unhideWhenUsed="0"/>
-    <w:lsdException w:name="Medium List 2 Accent 6" w:semiHidden="0" w:uiPriority="66" w:unhideWhenUsed="0"/>
-    <w:lsdException w:name="Medium Grid 1 Accent 6" w:semiHidden="0" w:uiPriority="67" w:unhideWhenUsed="0"/>
-    <w:lsdException w:name="Medium Grid 2 Accent 6" w:semiHidden="0" w:uiPriority="68" w:unhideWhenUsed="0"/>
-    <w:lsdException w:name="Medium Grid 3 Accent 6" w:semiHidden="0" w:uiPriority="69" w:unhideWhenUsed="0"/>
-    <w:lsdException w:name="Dark List Accent 6" w:semiHidden="0" w:uiPriority="70" w:unhideWhenUsed="0"/>
-    <w:lsdException w:name="Colorful Shading Accent 6" w:semiHidden="0" w:uiPriority="71" w:unhideWhenUsed="0"/>
-    <w:lsdException w:name="Colorful List Accent 6" w:semiHidden="0" w:uiPriority="72" w:unhideWhenUsed="0"/>
-    <w:lsdException w:name="Colorful Grid Accent 6" w:semiHidden="0" w:uiPriority="73" w:unhideWhenUsed="0"/>
-    <w:lsdException w:name="Subtle Emphasis" w:semiHidden="0" w:uiPriority="19" w:unhideWhenUsed="0" w:qFormat="1"/>
-    <w:lsdException w:name="Intense Emphasis" w:semiHidden="0" w:uiPriority="21" w:unhideWhenUsed="0" w:qFormat="1"/>
-    <w:lsdException w:name="Subtle Reference" w:semiHidden="0" w:uiPriority="31" w:unhideWhenUsed="0" w:qFormat="1"/>
-    <w:lsdException w:name="Intense Reference" w:semiHidden="0" w:uiPriority="32" w:unhideWhenUsed="0" w:qFormat="1"/>
-    <w:lsdException w:name="Book Title" w:semiHidden="0" w:uiPriority="33" w:unhideWhenUsed="0" w:qFormat="1"/>
-    <w:lsdException w:name="Bibliography" w:uiPriority="37"/>
-    <w:lsdException w:name="TOC Heading" w:uiPriority="39" w:qFormat="1"/>
+  <w:latentStyles w:defLockedState="0" w:defUIPriority="99" w:defSemiHidden="0" w:defUnhideWhenUsed="0" w:defQFormat="0" w:count="371">
+    <w:lsdException w:name="Normal" w:uiPriority="0" w:qFormat="1"/>
+    <w:lsdException w:name="heading 1" w:uiPriority="9" w:qFormat="1"/>
+    <w:lsdException w:name="heading 2" w:semiHidden="1" w:uiPriority="9" w:unhideWhenUsed="1" w:qFormat="1"/>
+    <w:lsdException w:name="heading 3" w:semiHidden="1" w:uiPriority="9" w:unhideWhenUsed="1" w:qFormat="1"/>
+    <w:lsdException w:name="heading 4" w:semiHidden="1" w:uiPriority="9" w:unhideWhenUsed="1" w:qFormat="1"/>
+    <w:lsdException w:name="heading 5" w:semiHidden="1" w:uiPriority="9" w:unhideWhenUsed="1" w:qFormat="1"/>
+    <w:lsdException w:name="heading 6" w:semiHidden="1" w:uiPriority="9" w:unhideWhenUsed="1" w:qFormat="1"/>
+    <w:lsdException w:name="heading 7" w:semiHidden="1" w:uiPriority="9" w:unhideWhenUsed="1" w:qFormat="1"/>
+    <w:lsdException w:name="heading 8" w:semiHidden="1" w:uiPriority="9" w:unhideWhenUsed="1" w:qFormat="1"/>
+    <w:lsdException w:name="heading 9" w:semiHidden="1" w:uiPriority="9" w:unhideWhenUsed="1" w:qFormat="1"/>
+    <w:lsdException w:name="index 1" w:semiHidden="1" w:unhideWhenUsed="1"/>
+    <w:lsdException w:name="index 2" w:semiHidden="1" w:unhideWhenUsed="1"/>
+    <w:lsdException w:name="index 3" w:semiHidden="1" w:unhideWhenUsed="1"/>
+    <w:lsdException w:name="index 4" w:semiHidden="1" w:unhideWhenUsed="1"/>
+    <w:lsdException w:name="index 5" w:semiHidden="1" w:unhideWhenUsed="1"/>
+    <w:lsdException w:name="index 6" w:semiHidden="1" w:unhideWhenUsed="1"/>
+    <w:lsdException w:name="index 7" w:semiHidden="1" w:unhideWhenUsed="1"/>
+    <w:lsdException w:name="index 8" w:semiHidden="1" w:unhideWhenUsed="1"/>
+    <w:lsdException w:name="index 9" w:semiHidden="1" w:unhideWhenUsed="1"/>
+    <w:lsdException w:name="toc 1" w:semiHidden="1" w:uiPriority="39" w:unhideWhenUsed="1"/>
+    <w:lsdException w:name="toc 2" w:semiHidden="1" w:uiPriority="39" w:unhideWhenUsed="1"/>
+    <w:lsdException w:name="toc 3" w:semiHidden="1" w:uiPriority="39" w:unhideWhenUsed="1"/>
+    <w:lsdException w:name="toc 4" w:semiHidden="1" w:uiPriority="39" w:unhideWhenUsed="1"/>
+    <w:lsdException w:name="toc 5" w:semiHidden="1" w:uiPriority="39" w:unhideWhenUsed="1"/>
+    <w:lsdException w:name="toc 6" w:semiHidden="1" w:uiPriority="39" w:unhideWhenUsed="1"/>
+    <w:lsdException w:name="toc 7" w:semiHidden="1" w:uiPriority="39" w:unhideWhenUsed="1"/>
+    <w:lsdException w:name="toc 8" w:semiHidden="1" w:uiPriority="39" w:unhideWhenUsed="1"/>
+    <w:lsdException w:name="toc 9" w:semiHidden="1" w:uiPriority="39" w:unhideWhenUsed="1"/>
+    <w:lsdException w:name="Normal Indent" w:semiHidden="1" w:unhideWhenUsed="1"/>
+    <w:lsdException w:name="footnote text" w:semiHidden="1" w:unhideWhenUsed="1"/>
+    <w:lsdException w:name="annotation text" w:semiHidden="1" w:unhideWhenUsed="1"/>
+    <w:lsdException w:name="header" w:semiHidden="1" w:unhideWhenUsed="1"/>
+    <w:lsdException w:name="footer" w:semiHidden="1" w:unhideWhenUsed="1"/>
+    <w:lsdException w:name="index heading" w:semiHidden="1" w:unhideWhenUsed="1"/>
+    <w:lsdException w:name="caption" w:semiHidden="1" w:uiPriority="35" w:unhideWhenUsed="1" w:qFormat="1"/>
+    <w:lsdException w:name="table of figures" w:semiHidden="1" w:unhideWhenUsed="1"/>
+    <w:lsdException w:name="envelope address" w:semiHidden="1" w:unhideWhenUsed="1"/>
+    <w:lsdException w:name="envelope return" w:semiHidden="1" w:unhideWhenUsed="1"/>
+    <w:lsdException w:name="footnote reference" w:semiHidden="1" w:unhideWhenUsed="1"/>
+    <w:lsdException w:name="annotation reference" w:semiHidden="1" w:unhideWhenUsed="1"/>
+    <w:lsdException w:name="line number" w:semiHidden="1" w:unhideWhenUsed="1"/>
+    <w:lsdException w:name="page number" w:semiHidden="1" w:unhideWhenUsed="1"/>
+    <w:lsdException w:name="endnote reference" w:semiHidden="1" w:unhideWhenUsed="1"/>
+    <w:lsdException w:name="endnote text" w:semiHidden="1" w:unhideWhenUsed="1"/>
+    <w:lsdException w:name="table of authorities" w:semiHidden="1" w:unhideWhenUsed="1"/>
+    <w:lsdException w:name="macro" w:semiHidden="1" w:unhideWhenUsed="1"/>
+    <w:lsdException w:name="toa heading" w:semiHidden="1" w:unhideWhenUsed="1"/>
+    <w:lsdException w:name="List" w:semiHidden="1" w:unhideWhenUsed="1"/>
+    <w:lsdException w:name="List Bullet" w:semiHidden="1" w:unhideWhenUsed="1"/>
+    <w:lsdException w:name="List Number" w:semiHidden="1" w:unhideWhenUsed="1"/>
+    <w:lsdException w:name="List 2" w:semiHidden="1" w:unhideWhenUsed="1"/>
+    <w:lsdException w:name="List 3" w:semiHidden="1" w:unhideWhenUsed="1"/>
+    <w:lsdException w:name="List 4" w:semiHidden="1" w:unhideWhenUsed="1"/>
+    <w:lsdException w:name="List 5" w:semiHidden="1" w:unhideWhenUsed="1"/>
+    <w:lsdException w:name="List Bullet 2" w:semiHidden="1" w:unhideWhenUsed="1"/>
+    <w:lsdException w:name="List Bullet 3" w:semiHidden="1" w:unhideWhenUsed="1"/>
+    <w:lsdException w:name="List Bullet 4" w:semiHidden="1" w:unhideWhenUsed="1"/>
+    <w:lsdException w:name="List Bullet 5" w:semiHidden="1" w:unhideWhenUsed="1"/>
+    <w:lsdException w:name="List Number 2" w:semiHidden="1" w:unhideWhenUsed="1"/>
+    <w:lsdException w:name="List Number 3" w:semiHidden="1" w:unhideWhenUsed="1"/>
+    <w:lsdException w:name="List Number 4" w:semiHidden="1" w:unhideWhenUsed="1"/>
+    <w:lsdException w:name="List Number 5" w:semiHidden="1" w:unhideWhenUsed="1"/>
+    <w:lsdException w:name="Title" w:uiPriority="10" w:qFormat="1"/>
+    <w:lsdException w:name="Closing" w:semiHidden="1" w:unhideWhenUsed="1"/>
+    <w:lsdException w:name="Signature" w:semiHidden="1" w:unhideWhenUsed="1"/>
+    <w:lsdException w:name="Default Paragraph Font" w:semiHidden="1" w:uiPriority="1" w:unhideWhenUsed="1"/>
+    <w:lsdException w:name="Body Text" w:semiHidden="1" w:unhideWhenUsed="1"/>
+    <w:lsdException w:name="Body Text Indent" w:semiHidden="1" w:unhideWhenUsed="1"/>
+    <w:lsdException w:name="List Continue" w:semiHidden="1" w:unhideWhenUsed="1"/>
+    <w:lsdException w:name="List Continue 2" w:semiHidden="1" w:unhideWhenUsed="1"/>
+    <w:lsdException w:name="List Continue 3" w:semiHidden="1" w:unhideWhenUsed="1"/>
+    <w:lsdException w:name="List Continue 4" w:semiHidden="1" w:unhideWhenUsed="1"/>
+    <w:lsdException w:name="List Continue 5" w:semiHidden="1" w:unhideWhenUsed="1"/>
+    <w:lsdException w:name="Message Header" w:semiHidden="1" w:unhideWhenUsed="1"/>
+    <w:lsdException w:name="Subtitle" w:uiPriority="11" w:qFormat="1"/>
+    <w:lsdException w:name="Salutation" w:semiHidden="1" w:unhideWhenUsed="1"/>
+    <w:lsdException w:name="Date" w:semiHidden="1" w:unhideWhenUsed="1"/>
+    <w:lsdException w:name="Body Text First Indent" w:semiHidden="1" w:unhideWhenUsed="1"/>
+    <w:lsdException w:name="Body Text First Indent 2" w:semiHidden="1" w:unhideWhenUsed="1"/>
+    <w:lsdException w:name="Note Heading" w:semiHidden="1" w:unhideWhenUsed="1"/>
+    <w:lsdException w:name="Body Text 2" w:semiHidden="1" w:unhideWhenUsed="1"/>
+    <w:lsdException w:name="Body Text 3" w:semiHidden="1" w:unhideWhenUsed="1"/>
+    <w:lsdException w:name="Body Text Indent 2" w:semiHidden="1" w:unhideWhenUsed="1"/>
+    <w:lsdException w:name="Body Text Indent 3" w:semiHidden="1" w:unhideWhenUsed="1"/>
+    <w:lsdException w:name="Block Text" w:semiHidden="1" w:unhideWhenUsed="1"/>
+    <w:lsdException w:name="Hyperlink" w:semiHidden="1" w:unhideWhenUsed="1"/>
+    <w:lsdException w:name="FollowedHyperlink" w:semiHidden="1" w:unhideWhenUsed="1"/>
+    <w:lsdException w:name="Strong" w:uiPriority="22" w:qFormat="1"/>
+    <w:lsdException w:name="Emphasis" w:uiPriority="20" w:qFormat="1"/>
+    <w:lsdException w:name="Document Map" w:semiHidden="1" w:unhideWhenUsed="1"/>
+    <w:lsdException w:name="Plain Text" w:semiHidden="1" w:unhideWhenUsed="1"/>
+    <w:lsdException w:name="E-mail Signature" w:semiHidden="1" w:unhideWhenUsed="1"/>
+    <w:lsdException w:name="HTML Top of Form" w:semiHidden="1" w:unhideWhenUsed="1"/>
+    <w:lsdException w:name="HTML Bottom of Form" w:semiHidden="1" w:unhideWhenUsed="1"/>
+    <w:lsdException w:name="Normal (Web)" w:semiHidden="1" w:unhideWhenUsed="1"/>
+    <w:lsdException w:name="HTML Acronym" w:semiHidden="1" w:unhideWhenUsed="1"/>
+    <w:lsdException w:name="HTML Address" w:semiHidden="1" w:unhideWhenUsed="1"/>
+    <w:lsdException w:name="HTML Cite" w:semiHidden="1" w:unhideWhenUsed="1"/>
+    <w:lsdException w:name="HTML Code" w:semiHidden="1" w:unhideWhenUsed="1"/>
+    <w:lsdException w:name="HTML Definition" w:semiHidden="1" w:unhideWhenUsed="1"/>
+    <w:lsdException w:name="HTML Keyboard" w:semiHidden="1" w:unhideWhenUsed="1"/>
+    <w:lsdException w:name="HTML Preformatted" w:semiHidden="1" w:unhideWhenUsed="1"/>
+    <w:lsdException w:name="HTML Sample" w:semiHidden="1" w:unhideWhenUsed="1"/>
+    <w:lsdException w:name="HTML Typewriter" w:semiHidden="1" w:unhideWhenUsed="1"/>
+    <w:lsdException w:name="HTML Variable" w:semiHidden="1" w:unhideWhenUsed="1"/>
+    <w:lsdException w:name="Normal Table" w:semiHidden="1" w:unhideWhenUsed="1"/>
+    <w:lsdException w:name="annotation subject" w:semiHidden="1" w:unhideWhenUsed="1"/>
+    <w:lsdException w:name="No List" w:semiHidden="1" w:unhideWhenUsed="1"/>
+    <w:lsdException w:name="Outline List 1" w:semiHidden="1" w:unhideWhenUsed="1"/>
+    <w:lsdException w:name="Outline List 2" w:semiHidden="1" w:unhideWhenUsed="1"/>
+    <w:lsdException w:name="Outline List 3" w:semiHidden="1" w:unhideWhenUsed="1"/>
+    <w:lsdException w:name="Table Simple 1" w:semiHidden="1" w:unhideWhenUsed="1"/>
+    <w:lsdException w:name="Table Simple 2" w:semiHidden="1" w:unhideWhenUsed="1"/>
+    <w:lsdException w:name="Table Simple 3" w:semiHidden="1" w:unhideWhenUsed="1"/>
+    <w:lsdException w:name="Table Classic 1" w:semiHidden="1" w:unhideWhenUsed="1"/>
+    <w:lsdException w:name="Table Classic 2" w:semiHidden="1" w:unhideWhenUsed="1"/>
+    <w:lsdException w:name="Table Classic 3" w:semiHidden="1" w:unhideWhenUsed="1"/>
+    <w:lsdException w:name="Table Classic 4" w:semiHidden="1" w:unhideWhenUsed="1"/>
+    <w:lsdException w:name="Table Colorful 1" w:semiHidden="1" w:unhideWhenUsed="1"/>
+    <w:lsdException w:name="Table Colorful 2" w:semiHidden="1" w:unhideWhenUsed="1"/>
+    <w:lsdException w:name="Table Colorful 3" w:semiHidden="1" w:unhideWhenUsed="1"/>
+    <w:lsdException w:name="Table Columns 1" w:semiHidden="1" w:unhideWhenUsed="1"/>
+    <w:lsdException w:name="Table Columns 2" w:semiHidden="1" w:unhideWhenUsed="1"/>
+    <w:lsdException w:name="Table Columns 3" w:semiHidden="1" w:unhideWhenUsed="1"/>
+    <w:lsdException w:name="Table Columns 4" w:semiHidden="1" w:unhideWhenUsed="1"/>
+    <w:lsdException w:name="Table Columns 5" w:semiHidden="1" w:unhideWhenUsed="1"/>
+    <w:lsdException w:name="Table Grid 1" w:semiHidden="1" w:unhideWhenUsed="1"/>
+    <w:lsdException w:name="Table Grid 2" w:semiHidden="1" w:unhideWhenUsed="1"/>
+    <w:lsdException w:name="Table Grid 3" w:semiHidden="1" w:unhideWhenUsed="1"/>
+    <w:lsdException w:name="Table Grid 4" w:semiHidden="1" w:unhideWhenUsed="1"/>
+    <w:lsdException w:name="Table Grid 5" w:semiHidden="1" w:unhideWhenUsed="1"/>
+    <w:lsdException w:name="Table Grid 6" w:semiHidden="1" w:unhideWhenUsed="1"/>
+    <w:lsdException w:name="Table Grid 7" w:semiHidden="1" w:unhideWhenUsed="1"/>
+    <w:lsdException w:name="Table Grid 8" w:semiHidden="1" w:unhideWhenUsed="1"/>
+    <w:lsdException w:name="Table List 1" w:semiHidden="1" w:unhideWhenUsed="1"/>
+    <w:lsdException w:name="Table List 2" w:semiHidden="1" w:unhideWhenUsed="1"/>
+    <w:lsdException w:name="Table List 3" w:semiHidden="1" w:unhideWhenUsed="1"/>
+    <w:lsdException w:name="Table List 4" w:semiHidden="1" w:unhideWhenUsed="1"/>
+    <w:lsdException w:name="Table List 5" w:semiHidden="1" w:unhideWhenUsed="1"/>
+    <w:lsdException w:name="Table List 6" w:semiHidden="1" w:unhideWhenUsed="1"/>
+    <w:lsdException w:name="Table List 7" w:semiHidden="1" w:unhideWhenUsed="1"/>
+    <w:lsdException w:name="Table List 8" w:semiHidden="1" w:unhideWhenUsed="1"/>
+    <w:lsdException w:name="Table 3D effects 1" w:semiHidden="1" w:unhideWhenUsed="1"/>
+    <w:lsdException w:name="Table 3D effects 2" w:semiHidden="1" w:unhideWhenUsed="1"/>
+    <w:lsdException w:name="Table 3D effects 3" w:semiHidden="1" w:unhideWhenUsed="1"/>
+    <w:lsdException w:name="Table Contemporary" w:semiHidden="1" w:unhideWhenUsed="1"/>
+    <w:lsdException w:name="Table Elegant" w:semiHidden="1" w:unhideWhenUsed="1"/>
+    <w:lsdException w:name="Table Professional" w:semiHidden="1" w:unhideWhenUsed="1"/>
+    <w:lsdException w:name="Table Subtle 1" w:semiHidden="1" w:unhideWhenUsed="1"/>
+    <w:lsdException w:name="Table Subtle 2" w:semiHidden="1" w:unhideWhenUsed="1"/>
+    <w:lsdException w:name="Table Web 1" w:semiHidden="1" w:unhideWhenUsed="1"/>
+    <w:lsdException w:name="Table Web 2" w:semiHidden="1" w:unhideWhenUsed="1"/>
+    <w:lsdException w:name="Table Web 3" w:semiHidden="1" w:unhideWhenUsed="1"/>
+    <w:lsdException w:name="Balloon Text" w:semiHidden="1" w:unhideWhenUsed="1"/>
+    <w:lsdException w:name="Table Grid" w:uiPriority="59"/>
+    <w:lsdException w:name="Table Theme" w:semiHidden="1" w:unhideWhenUsed="1"/>
+    <w:lsdException w:name="Placeholder Text" w:semiHidden="1"/>
+    <w:lsdException w:name="No Spacing" w:uiPriority="1" w:qFormat="1"/>
+    <w:lsdException w:name="Light Shading" w:uiPriority="60"/>
+    <w:lsdException w:name="Light List" w:uiPriority="61"/>
+    <w:lsdException w:name="Light Grid" w:uiPriority="62"/>
+    <w:lsdException w:name="Medium Shading 1" w:uiPriority="63"/>
+    <w:lsdException w:name="Medium Shading 2" w:uiPriority="64"/>
+    <w:lsdException w:name="Medium List 1" w:uiPriority="65"/>
+    <w:lsdException w:name="Medium List 2" w:uiPriority="66"/>
+    <w:lsdException w:name="Medium Grid 1" w:uiPriority="67"/>
+    <w:lsdException w:name="Medium Grid 2" w:uiPriority="68"/>
+    <w:lsdException w:name="Medium Grid 3" w:uiPriority="69"/>
+    <w:lsdException w:name="Dark List" w:uiPriority="70"/>
+    <w:lsdException w:name="Colorful Shading" w:uiPriority="71"/>
+    <w:lsdException w:name="Colorful List" w:uiPriority="72"/>
+    <w:lsdException w:name="Colorful Grid" w:uiPriority="73"/>
+    <w:lsdException w:name="Light Shading Accent 1" w:uiPriority="60"/>
+    <w:lsdException w:name="Light List Accent 1" w:uiPriority="61"/>
+    <w:lsdException w:name="Light Grid Accent 1" w:uiPriority="62"/>
+    <w:lsdException w:name="Medium Shading 1 Accent 1" w:uiPriority="63"/>
+    <w:lsdException w:name="Medium Shading 2 Accent 1" w:uiPriority="64"/>
+    <w:lsdException w:name="Medium List 1 Accent 1" w:uiPriority="65"/>
+    <w:lsdException w:name="Revision" w:semiHidden="1"/>
+    <w:lsdException w:name="List Paragraph" w:uiPriority="34" w:qFormat="1"/>
+    <w:lsdException w:name="Quote" w:uiPriority="29" w:qFormat="1"/>
+    <w:lsdException w:name="Intense Quote" w:uiPriority="30" w:qFormat="1"/>
+    <w:lsdException w:name="Medium List 2 Accent 1" w:uiPriority="66"/>
+    <w:lsdException w:name="Medium Grid 1 Accent 1" w:uiPriority="67"/>
+    <w:lsdException w:name="Medium Grid 2 Accent 1" w:uiPriority="68"/>
+    <w:lsdException w:name="Medium Grid 3 Accent 1" w:uiPriority="69"/>
+    <w:lsdException w:name="Dark List Accent 1" w:uiPriority="70"/>
+    <w:lsdException w:name="Colorful Shading Accent 1" w:uiPriority="71"/>
+    <w:lsdException w:name="Colorful List Accent 1" w:uiPriority="72"/>
+    <w:lsdException w:name="Colorful Grid Accent 1" w:uiPriority="73"/>
+    <w:lsdException w:name="Light Shading Accent 2" w:uiPriority="60"/>
+    <w:lsdException w:name="Light List Accent 2" w:uiPriority="61"/>
+    <w:lsdException w:name="Light Grid Accent 2" w:uiPriority="62"/>
+    <w:lsdException w:name="Medium Shading 1 Accent 2" w:uiPriority="63"/>
+    <w:lsdException w:name="Medium Shading 2 Accent 2" w:uiPriority="64"/>
+    <w:lsdException w:name="Medium List 1 Accent 2" w:uiPriority="65"/>
+    <w:lsdException w:name="Medium List 2 Accent 2" w:uiPriority="66"/>
+    <w:lsdException w:name="Medium Grid 1 Accent 2" w:uiPriority="67"/>
+    <w:lsdException w:name="Medium Grid 2 Accent 2" w:uiPriority="68"/>
+    <w:lsdException w:name="Medium Grid 3 Accent 2" w:uiPriority="69"/>
+    <w:lsdException w:name="Dark List Accent 2" w:uiPriority="70"/>
+    <w:lsdException w:name="Colorful Shading Accent 2" w:uiPriority="71"/>
+    <w:lsdException w:name="Colorful List Accent 2" w:uiPriority="72"/>
+    <w:lsdException w:name="Colorful Grid Accent 2" w:uiPriority="73"/>
+    <w:lsdException w:name="Light Shading Accent 3" w:uiPriority="60"/>
+    <w:lsdException w:name="Light List Accent 3" w:uiPriority="61"/>
+    <w:lsdException w:name="Light Grid Accent 3" w:uiPriority="62"/>
+    <w:lsdException w:name="Medium Shading 1 Accent 3" w:uiPriority="63"/>
+    <w:lsdException w:name="Medium Shading 2 Accent 3" w:uiPriority="64"/>
+    <w:lsdException w:name="Medium List 1 Accent 3" w:uiPriority="65"/>
+    <w:lsdException w:name="Medium List 2 Accent 3" w:uiPriority="66"/>
+    <w:lsdException w:name="Medium Grid 1 Accent 3" w:uiPriority="67"/>
+    <w:lsdException w:name="Medium Grid 2 Accent 3" w:uiPriority="68"/>
+    <w:lsdException w:name="Medium Grid 3 Accent 3" w:uiPriority="69"/>
+    <w:lsdException w:name="Dark List Accent 3" w:uiPriority="70"/>
+    <w:lsdException w:name="Colorful Shading Accent 3" w:uiPriority="71"/>
+    <w:lsdException w:name="Colorful List Accent 3" w:uiPriority="72"/>
+    <w:lsdException w:name="Colorful Grid Accent 3" w:uiPriority="73"/>
+    <w:lsdException w:name="Light Shading Accent 4" w:uiPriority="60"/>
+    <w:lsdException w:name="Light List Accent 4" w:uiPriority="61"/>
+    <w:lsdException w:name="Light Grid Accent 4" w:uiPriority="62"/>
+    <w:lsdException w:name="Medium Shading 1 Accent 4" w:uiPriority="63"/>
+    <w:lsdException w:name="Medium Shading 2 Accent 4" w:uiPriority="64"/>
+    <w:lsdException w:name="Medium List 1 Accent 4" w:uiPriority="65"/>
+    <w:lsdException w:name="Medium List 2 Accent 4" w:uiPriority="66"/>
+    <w:lsdException w:name="Medium Grid 1 Accent 4" w:uiPriority="67"/>
+    <w:lsdException w:name="Medium Grid 2 Accent 4" w:uiPriority="68"/>
+    <w:lsdException w:name="Medium Grid 3 Accent 4" w:uiPriority="69"/>
+    <w:lsdException w:name="Dark List Accent 4" w:uiPriority="70"/>
+    <w:lsdException w:name="Colorful Shading Accent 4" w:uiPriority="71"/>
+    <w:lsdException w:name="Colorful List Accent 4" w:uiPriority="72"/>
+    <w:lsdException w:name="Colorful Grid Accent 4" w:uiPriority="73"/>
+    <w:lsdException w:name="Light Shading Accent 5" w:uiPriority="60"/>
+    <w:lsdException w:name="Light List Accent 5" w:uiPriority="61"/>
+    <w:lsdException w:name="Light Grid Accent 5" w:uiPriority="62"/>
+    <w:lsdException w:name="Medium Shading 1 Accent 5" w:uiPriority="63"/>
+    <w:lsdException w:name="Medium Shading 2 Accent 5" w:uiPriority="64"/>
+    <w:lsdException w:name="Medium List 1 Accent 5" w:uiPriority="65"/>
+    <w:lsdException w:name="Medium List 2 Accent 5" w:uiPriority="66"/>
+    <w:lsdException w:name="Medium Grid 1 Accent 5" w:uiPriority="67"/>
+    <w:lsdException w:name="Medium Grid 2 Accent 5" w:uiPriority="68"/>
+    <w:lsdException w:name="Medium Grid 3 Accent 5" w:uiPriority="69"/>
+    <w:lsdException w:name="Dark List Accent 5" w:uiPriority="70"/>
+    <w:lsdException w:name="Colorful Shading Accent 5" w:uiPriority="71"/>
+    <w:lsdException w:name="Colorful List Accent 5" w:uiPriority="72"/>
+    <w:lsdException w:name="Colorful Grid Accent 5" w:uiPriority="73"/>
+    <w:lsdException w:name="Light Shading Accent 6" w:uiPriority="60"/>
+    <w:lsdException w:name="Light List Accent 6" w:uiPriority="61"/>
+    <w:lsdException w:name="Light Grid Accent 6" w:uiPriority="62"/>
+    <w:lsdException w:name="Medium Shading 1 Accent 6" w:uiPriority="63"/>
+    <w:lsdException w:name="Medium Shading 2 Accent 6" w:uiPriority="64"/>
+    <w:lsdException w:name="Medium List 1 Accent 6" w:uiPriority="65"/>
+    <w:lsdException w:name="Medium List 2 Accent 6" w:uiPriority="66"/>
+    <w:lsdException w:name="Medium Grid 1 Accent 6" w:uiPriority="67"/>
+    <w:lsdException w:name="Medium Grid 2 Accent 6" w:uiPriority="68"/>
+    <w:lsdException w:name="Medium Grid 3 Accent 6" w:uiPriority="69"/>
+    <w:lsdException w:name="Dark List Accent 6" w:uiPriority="70"/>
+    <w:lsdException w:name="Colorful Shading Accent 6" w:uiPriority="71"/>
+    <w:lsdException w:name="Colorful List Accent 6" w:uiPriority="72"/>
+    <w:lsdException w:name="Colorful Grid Accent 6" w:uiPriority="73"/>
+    <w:lsdException w:name="Subtle Emphasis" w:uiPriority="19" w:qFormat="1"/>
+    <w:lsdException w:name="Intense Emphasis" w:uiPriority="21" w:qFormat="1"/>
+    <w:lsdException w:name="Subtle Reference" w:uiPriority="31" w:qFormat="1"/>
+    <w:lsdException w:name="Intense Reference" w:uiPriority="32" w:qFormat="1"/>
+    <w:lsdException w:name="Book Title" w:uiPriority="33" w:qFormat="1"/>
+    <w:lsdException w:name="Bibliography" w:semiHidden="1" w:uiPriority="37" w:unhideWhenUsed="1"/>
+    <w:lsdException w:name="TOC Heading" w:semiHidden="1" w:uiPriority="39" w:unhideWhenUsed="1" w:qFormat="1"/>
+    <w:lsdException w:name="Plain Table 1" w:uiPriority="41"/>
+    <w:lsdException w:name="Plain Table 2" w:uiPriority="42"/>
+    <w:lsdException w:name="Plain Table 3" w:uiPriority="43"/>
+    <w:lsdException w:name="Plain Table 4" w:uiPriority="44"/>
+    <w:lsdException w:name="Plain Table 5" w:uiPriority="45"/>
+    <w:lsdException w:name="Grid Table Light" w:uiPriority="40"/>
+    <w:lsdException w:name="Grid Table 1 Light" w:uiPriority="46"/>
+    <w:lsdException w:name="Grid Table 2" w:uiPriority="47"/>
+    <w:lsdException w:name="Grid Table 3" w:uiPriority="48"/>
+    <w:lsdException w:name="Grid Table 4" w:uiPriority="49"/>
+    <w:lsdException w:name="Grid Table 5 Dark" w:uiPriority="50"/>
+    <w:lsdException w:name="Grid Table 6 Colorful" w:uiPriority="51"/>
+    <w:lsdException w:name="Grid Table 7 Colorful" w:uiPriority="52"/>
+    <w:lsdException w:name="Grid Table 1 Light Accent 1" w:uiPriority="46"/>
+    <w:lsdException w:name="Grid Table 2 Accent 1" w:uiPriority="47"/>
+    <w:lsdException w:name="Grid Table 3 Accent 1" w:uiPriority="48"/>
+    <w:lsdException w:name="Grid Table 4 Accent 1" w:uiPriority="49"/>
+    <w:lsdException w:name="Grid Table 5 Dark Accent 1" w:uiPriority="50"/>
+    <w:lsdException w:name="Grid Table 6 Colorful Accent 1" w:uiPriority="51"/>
+    <w:lsdException w:name="Grid Table 7 Colorful Accent 1" w:uiPriority="52"/>
+    <w:lsdException w:name="Grid Table 1 Light Accent 2" w:uiPriority="46"/>
+    <w:lsdException w:name="Grid Table 2 Accent 2" w:uiPriority="47"/>
+    <w:lsdException w:name="Grid Table 3 Accent 2" w:uiPriority="48"/>
+    <w:lsdException w:name="Grid Table 4 Accent 2" w:uiPriority="49"/>
+    <w:lsdException w:name="Grid Table 5 Dark Accent 2" w:uiPriority="50"/>
+    <w:lsdException w:name="Grid Table 6 Colorful Accent 2" w:uiPriority="51"/>
+    <w:lsdException w:name="Grid Table 7 Colorful Accent 2" w:uiPriority="52"/>
+    <w:lsdException w:name="Grid Table 1 Light Accent 3" w:uiPriority="46"/>
+    <w:lsdException w:name="Grid Table 2 Accent 3" w:uiPriority="47"/>
+    <w:lsdException w:name="Grid Table 3 Accent 3" w:uiPriority="48"/>
+    <w:lsdException w:name="Grid Table 4 Accent 3" w:uiPriority="49"/>
+    <w:lsdException w:name="Grid Table 5 Dark Accent 3" w:uiPriority="50"/>
+    <w:lsdException w:name="Grid Table 6 Colorful Accent 3" w:uiPriority="51"/>
+    <w:lsdException w:name="Grid Table 7 Colorful Accent 3" w:uiPriority="52"/>
+    <w:lsdException w:name="Grid Table 1 Light Accent 4" w:uiPriority="46"/>
+    <w:lsdException w:name="Grid Table 2 Accent 4" w:uiPriority="47"/>
+    <w:lsdException w:name="Grid Table 3 Accent 4" w:uiPriority="48"/>
+    <w:lsdException w:name="Grid Table 4 Accent 4" w:uiPriority="49"/>
+    <w:lsdException w:name="Grid Table 5 Dark Accent 4" w:uiPriority="50"/>
+    <w:lsdException w:name="Grid Table 6 Colorful Accent 4" w:uiPriority="51"/>
+    <w:lsdException w:name="Grid Table 7 Colorful Accent 4" w:uiPriority="52"/>
+    <w:lsdException w:name="Grid Table 1 Light Accent 5" w:uiPriority="46"/>
+    <w:lsdException w:name="Grid Table 2 Accent 5" w:uiPriority="47"/>
+    <w:lsdException w:name="Grid Table 3 Accent 5" w:uiPriority="48"/>
+    <w:lsdException w:name="Grid Table 4 Accent 5" w:uiPriority="49"/>
+    <w:lsdException w:name="Grid Table 5 Dark Accent 5" w:uiPriority="50"/>
+    <w:lsdException w:name="Grid Table 6 Colorful Accent 5" w:uiPriority="51"/>
+    <w:lsdException w:name="Grid Table 7 Colorful Accent 5" w:uiPriority="52"/>
+    <w:lsdException w:name="Grid Table 1 Light Accent 6" w:uiPriority="46"/>
+    <w:lsdException w:name="Grid Table 2 Accent 6" w:uiPriority="47"/>
+    <w:lsdException w:name="Grid Table 3 Accent 6" w:uiPriority="48"/>
+    <w:lsdException w:name="Grid Table 4 Accent 6" w:uiPriority="49"/>
+    <w:lsdException w:name="Grid Table 5 Dark Accent 6" w:uiPriority="50"/>
+    <w:lsdException w:name="Grid Table 6 Colorful Accent 6" w:uiPriority="51"/>
+    <w:lsdException w:name="Grid Table 7 Colorful Accent 6" w:uiPriority="52"/>
+    <w:lsdException w:name="List Table 1 Light" w:uiPriority="46"/>
+    <w:lsdException w:name="List Table 2" w:uiPriority="47"/>
+    <w:lsdException w:name="List Table 3" w:uiPriority="48"/>
+    <w:lsdException w:name="List Table 4" w:uiPriority="49"/>
+    <w:lsdException w:name="List Table 5 Dark" w:uiPriority="50"/>
+    <w:lsdException w:name="List Table 6 Colorful" w:uiPriority="51"/>
+    <w:lsdException w:name="List Table 7 Colorful" w:uiPriority="52"/>
+    <w:lsdException w:name="List Table 1 Light Accent 1" w:uiPriority="46"/>
+    <w:lsdException w:name="List Table 2 Accent 1" w:uiPriority="47"/>
+    <w:lsdException w:name="List Table 3 Accent 1" w:uiPriority="48"/>
+    <w:lsdException w:name="List Table 4 Accent 1" w:uiPriority="49"/>
+    <w:lsdException w:name="List Table 5 Dark Accent 1" w:uiPriority="50"/>
+    <w:lsdException w:name="List Table 6 Colorful Accent 1" w:uiPriority="51"/>
+    <w:lsdException w:name="List Table 7 Colorful Accent 1" w:uiPriority="52"/>
+    <w:lsdException w:name="List Table 1 Light Accent 2" w:uiPriority="46"/>
+    <w:lsdException w:name="List Table 2 Accent 2" w:uiPriority="47"/>
+    <w:lsdException w:name="List Table 3 Accent 2" w:uiPriority="48"/>
+    <w:lsdException w:name="List Table 4 Accent 2" w:uiPriority="49"/>
+    <w:lsdException w:name="List Table 5 Dark Accent 2" w:uiPriority="50"/>
+    <w:lsdException w:name="List Table 6 Colorful Accent 2" w:uiPriority="51"/>
+    <w:lsdException w:name="List Table 7 Colorful Accent 2" w:uiPriority="52"/>
+    <w:lsdException w:name="List Table 1 Light Accent 3" w:uiPriority="46"/>
+    <w:lsdException w:name="List Table 2 Accent 3" w:uiPriority="47"/>
+    <w:lsdException w:name="List Table 3 Accent 3" w:uiPriority="48"/>
+    <w:lsdException w:name="List Table 4 Accent 3" w:uiPriority="49"/>
+    <w:lsdException w:name="List Table 5 Dark Accent 3" w:uiPriority="50"/>
+    <w:lsdException w:name="List Table 6 Colorful Accent 3" w:uiPriority="51"/>
+    <w:lsdException w:name="List Table 7 Colorful Accent 3" w:uiPriority="52"/>
+    <w:lsdException w:name="List Table 1 Light Accent 4" w:uiPriority="46"/>
+    <w:lsdException w:name="List Table 2 Accent 4" w:uiPriority="47"/>
+    <w:lsdException w:name="List Table 3 Accent 4" w:uiPriority="48"/>
+    <w:lsdException w:name="List Table 4 Accent 4" w:uiPriority="49"/>
+    <w:lsdException w:name="List Table 5 Dark Accent 4" w:uiPriority="50"/>
+    <w:lsdException w:name="List Table 6 Colorful Accent 4" w:uiPriority="51"/>
+    <w:lsdException w:name="List Table 7 Colorful Accent 4" w:uiPriority="52"/>
+    <w:lsdException w:name="List Table 1 Light Accent 5" w:uiPriority="46"/>
+    <w:lsdException w:name="List Table 2 Accent 5" w:uiPriority="47"/>
+    <w:lsdException w:name="List Table 3 Accent 5" w:uiPriority="48"/>
+    <w:lsdException w:name="List Table 4 Accent 5" w:uiPriority="49"/>
+    <w:lsdException w:name="List Table 5 Dark Accent 5" w:uiPriority="50"/>
+    <w:lsdException w:name="List Table 6 Colorful Accent 5" w:uiPriority="51"/>
+    <w:lsdException w:name="List Table 7 Colorful Accent 5" w:uiPriority="52"/>
+    <w:lsdException w:name="List Table 1 Light Accent 6" w:uiPriority="46"/>
+    <w:lsdException w:name="List Table 2 Accent 6" w:uiPriority="47"/>
+    <w:lsdException w:name="List Table 3 Accent 6" w:uiPriority="48"/>
+    <w:lsdException w:name="List Table 4 Accent 6" w:uiPriority="49"/>
+    <w:lsdException w:name="List Table 5 Dark Accent 6" w:uiPriority="50"/>
+    <w:lsdException w:name="List Table 6 Colorful Accent 6" w:uiPriority="51"/>
+    <w:lsdException w:name="List Table 7 Colorful Accent 6" w:uiPriority="52"/>
   </w:latentStyles>
   <w:style w:type="paragraph" w:default="1" w:styleId="a">
     <w:name w:val="Normal"/>
@@ -14099,7 +13829,7 @@
 </file>
 
 <file path=customXml/itemProps1.xml><?xml version="1.0" encoding="utf-8"?>
-<ds:datastoreItem xmlns:ds="http://schemas.openxmlformats.org/officeDocument/2006/customXml" ds:itemID="{4ABB552C-71FD-4865-92DC-C415EF0FB3EF}">
+<ds:datastoreItem xmlns:ds="http://schemas.openxmlformats.org/officeDocument/2006/customXml" ds:itemID="{9D05349F-318D-47D0-8867-820540DE66A7}">
   <ds:schemaRefs>
     <ds:schemaRef ds:uri="http://schemas.openxmlformats.org/officeDocument/2006/bibliography"/>
   </ds:schemaRefs>
